--- a/template.docx
+++ b/template.docx
@@ -3095,7 +3095,7 @@
         <w:rPr>
           <w:rStyle w:val="VerbatimChar"/>
         </w:rPr>
-        <w:t xml:space="preserve"> GeneralizedExtremeValue{Float64}(μ=3.6377932621220186, σ=0.07362686869490365, ξ=0.09112801206726973)</w:t>
+        <w:t xml:space="preserve"> GeneralizedExtremeValue{Float64}(μ=7.233928497931408, σ=1.646759973896439, ξ=0.08429807882807662)</w:t>
       </w:r>
       <w:r>
         <w:br/>
@@ -3104,7 +3104,7 @@
         <w:rPr>
           <w:rStyle w:val="VerbatimChar"/>
         </w:rPr>
-        <w:t xml:space="preserve"> GeneralizedExtremeValue{Float64}(μ=3.9217570875011, σ=0.3817457518218248, ξ=0.0423133639616817)</w:t>
+        <w:t xml:space="preserve"> GeneralizedExtremeValue{Float64}(μ=3.6506152562969127, σ=0.09089350202909563, ξ=0.10175800100954038)</w:t>
       </w:r>
       <w:r>
         <w:br/>
@@ -3113,7 +3113,7 @@
         <w:rPr>
           <w:rStyle w:val="VerbatimChar"/>
         </w:rPr>
-        <w:t xml:space="preserve"> GeneralizedExtremeValue{Float64}(μ=5.161824967620189, σ=2.3897363110375207, ξ=0.04482044954690927)</w:t>
+        <w:t xml:space="preserve"> GeneralizedExtremeValue{Float64}(μ=4.242585836295936, σ=0.23149992039894446, ξ=0.032141265110764955)</w:t>
       </w:r>
       <w:r>
         <w:br/>
@@ -3122,7 +3122,7 @@
         <w:rPr>
           <w:rStyle w:val="VerbatimChar"/>
         </w:rPr>
-        <w:t xml:space="preserve"> GeneralizedExtremeValue{Float64}(μ=4.590475529955313, σ=3.7263265172093325, ξ=0.08357154866085392)</w:t>
+        <w:t xml:space="preserve"> GeneralizedExtremeValue{Float64}(μ=5.2900984486024845, σ=0.8964347802999342, ξ=0.11375576276136797)</w:t>
       </w:r>
       <w:r>
         <w:br/>
@@ -3131,7 +3131,7 @@
         <w:rPr>
           <w:rStyle w:val="VerbatimChar"/>
         </w:rPr>
-        <w:t xml:space="preserve"> GeneralizedExtremeValue{Float64}(μ=2.9010308285294206, σ=0.780093703997262, ξ=0.062434627352656556)</w:t>
+        <w:t xml:space="preserve"> GeneralizedExtremeValue{Float64}(μ=5.794705784579486, σ=1.7021896905010245, ξ=0.05334816719867282)</w:t>
       </w:r>
       <w:r>
         <w:br/>
@@ -3140,7 +3140,7 @@
         <w:rPr>
           <w:rStyle w:val="VerbatimChar"/>
         </w:rPr>
-        <w:t xml:space="preserve"> GeneralizedExtremeValue{Float64}(μ=5.1583892011959644, σ=1.3578266716205296, ξ=0.09817451583526386)</w:t>
+        <w:t xml:space="preserve"> GeneralizedExtremeValue{Float64}(μ=2.5370813157820713, σ=2.90768829034623, ξ=0.13023115467353363)</w:t>
       </w:r>
       <w:r>
         <w:br/>
@@ -3149,7 +3149,7 @@
         <w:rPr>
           <w:rStyle w:val="VerbatimChar"/>
         </w:rPr>
-        <w:t xml:space="preserve"> GeneralizedExtremeValue{Float64}(μ=3.777353911888332, σ=1.443286112824572, ξ=0.00795374833566595)</w:t>
+        <w:t xml:space="preserve"> GeneralizedExtremeValue{Float64}(μ=2.984144549225027, σ=1.1187748089426184, ξ=0.07110816680793133)</w:t>
       </w:r>
       <w:r>
         <w:br/>
@@ -3158,7 +3158,7 @@
         <w:rPr>
           <w:rStyle w:val="VerbatimChar"/>
         </w:rPr>
-        <w:t xml:space="preserve"> GeneralizedExtremeValue{Float64}(μ=4.800495440031724, σ=2.841854485801783, ξ=0.0005674950674070117)</w:t>
+        <w:t xml:space="preserve"> GeneralizedExtremeValue{Float64}(μ=5.202026119829427, σ=0.90122304359376, ξ=-0.014786245468645598)</w:t>
       </w:r>
       <w:r>
         <w:br/>
@@ -3167,7 +3167,7 @@
         <w:rPr>
           <w:rStyle w:val="VerbatimChar"/>
         </w:rPr>
-        <w:t xml:space="preserve"> GeneralizedExtremeValue{Float64}(μ=6.34771318883004, σ=1.1152396597072571, ξ=0.2049469706634477)</w:t>
+        <w:t xml:space="preserve"> GeneralizedExtremeValue{Float64}(μ=5.437545149790645, σ=1.527885410054789, ξ=0.12128825946110336)</w:t>
       </w:r>
       <w:r>
         <w:br/>
@@ -3176,7 +3176,7 @@
         <w:rPr>
           <w:rStyle w:val="VerbatimChar"/>
         </w:rPr>
-        <w:t xml:space="preserve"> GeneralizedExtremeValue{Float64}(μ=6.723077346549, σ=0.04392911854652499, ξ=0.1739680476478676)</w:t>
+        <w:t xml:space="preserve"> GeneralizedExtremeValue{Float64}(μ=5.576336777628841, σ=1.1029487068526307, ξ=0.1625702839977378)</w:t>
       </w:r>
       <w:r>
         <w:br/>
@@ -3185,7 +3185,7 @@
         <w:rPr>
           <w:rStyle w:val="VerbatimChar"/>
         </w:rPr>
-        <w:t xml:space="preserve"> GeneralizedExtremeValue{Float64}(μ=6.156562432343784, σ=3.2055884512114963, ξ=0.08465693900708121)</w:t>
+        <w:t xml:space="preserve"> GeneralizedExtremeValue{Float64}(μ=6.370057364277679, σ=0.050953011579846864, ξ=0.13276972936724404)</w:t>
       </w:r>
       <w:r>
         <w:br/>
@@ -3194,7 +3194,7 @@
         <w:rPr>
           <w:rStyle w:val="VerbatimChar"/>
         </w:rPr>
-        <w:t xml:space="preserve"> GeneralizedExtremeValue{Float64}(μ=5.698964124994724, σ=0.3245094188399524, ξ=0.1002031315977486)</w:t>
+        <w:t xml:space="preserve"> GeneralizedExtremeValue{Float64}(μ=4.687653231629813, σ=1.0093343397377024, ξ=0.04546562597129138)</w:t>
       </w:r>
       <w:r>
         <w:br/>
@@ -3203,7 +3203,7 @@
         <w:rPr>
           <w:rStyle w:val="VerbatimChar"/>
         </w:rPr>
-        <w:t xml:space="preserve"> GeneralizedExtremeValue{Float64}(μ=6.291951765847139, σ=0.5664295748361865, ξ=0.12171224244755693)</w:t>
+        <w:t xml:space="preserve"> GeneralizedExtremeValue{Float64}(μ=4.743187962554244, σ=0.2761878288056497, ξ=0.13013666494959014)</w:t>
       </w:r>
       <w:r>
         <w:br/>
@@ -3221,7 +3221,7 @@
         <w:rPr>
           <w:rStyle w:val="VerbatimChar"/>
         </w:rPr>
-        <w:t xml:space="preserve"> GeneralizedExtremeValue{Float64}(μ=4.647745430289762, σ=5.015927354218193, ξ=0.06123023057776128)</w:t>
+        <w:t xml:space="preserve"> GeneralizedExtremeValue{Float64}(μ=1.8754298121740276, σ=0.7263481350975967, ξ=0.06352818835817807)</w:t>
       </w:r>
       <w:r>
         <w:br/>
@@ -3230,7 +3230,7 @@
         <w:rPr>
           <w:rStyle w:val="VerbatimChar"/>
         </w:rPr>
-        <w:t xml:space="preserve"> GeneralizedExtremeValue{Float64}(μ=4.903153554732181, σ=0.2583765384774718, ξ=0.039434484675752404)</w:t>
+        <w:t xml:space="preserve"> GeneralizedExtremeValue{Float64}(μ=5.7298381612290115, σ=0.15470205592800884, ξ=0.2117498053806401)</w:t>
       </w:r>
       <w:r>
         <w:br/>
@@ -3239,7 +3239,7 @@
         <w:rPr>
           <w:rStyle w:val="VerbatimChar"/>
         </w:rPr>
-        <w:t xml:space="preserve"> GeneralizedExtremeValue{Float64}(μ=5.075584028439253, σ=2.2933402543947445, ξ=0.15875832080991986)</w:t>
+        <w:t xml:space="preserve"> GeneralizedExtremeValue{Float64}(μ=4.932679370095678, σ=0.3562580893535781, ξ=0.10903149268890466)</w:t>
       </w:r>
       <w:r>
         <w:br/>
@@ -3248,7 +3248,7 @@
         <w:rPr>
           <w:rStyle w:val="VerbatimChar"/>
         </w:rPr>
-        <w:t xml:space="preserve"> GeneralizedExtremeValue{Float64}(μ=5.183767850401267, σ=0.14947681814378067, ξ=0.20108620278411093)</w:t>
+        <w:t xml:space="preserve"> GeneralizedExtremeValue{Float64}(μ=3.239602942715313, σ=0.4257157644738289, ξ=0.13696609033498716)</w:t>
       </w:r>
       <w:r>
         <w:br/>
@@ -3257,7 +3257,7 @@
         <w:rPr>
           <w:rStyle w:val="VerbatimChar"/>
         </w:rPr>
-        <w:t xml:space="preserve"> GeneralizedExtremeValue{Float64}(μ=5.388569426284405, σ=4.328661575610783, ξ=0.051987485250181195)</w:t>
+        <w:t xml:space="preserve"> GeneralizedExtremeValue{Float64}(μ=6.2004659514145315, σ=1.0564577781416031, ξ=0.14305794223877505)</w:t>
       </w:r>
       <w:r>
         <w:br/>
@@ -3266,7 +3266,7 @@
         <w:rPr>
           <w:rStyle w:val="VerbatimChar"/>
         </w:rPr>
-        <w:t xml:space="preserve"> GeneralizedExtremeValue{Float64}(μ=5.608029795739022, σ=3.659018286319546, ξ=0.057272435779046414)</w:t>
+        <w:t xml:space="preserve"> GeneralizedExtremeValue{Float64}(μ=5.255136579068256, σ=0.02325749169541888, ξ=0.05455142257957587)</w:t>
       </w:r>
       <w:r>
         <w:br/>
@@ -3275,7 +3275,7 @@
         <w:rPr>
           <w:rStyle w:val="VerbatimChar"/>
         </w:rPr>
-        <w:t xml:space="preserve"> GeneralizedExtremeValue{Float64}(μ=6.352337885954596, σ=0.9805153044237693, ξ=0.06415355831182881)</w:t>
+        <w:t xml:space="preserve"> GeneralizedExtremeValue{Float64}(μ=5.400888533512978, σ=2.0973424514559347, ξ=0.24165825092734802)</w:t>
       </w:r>
       <w:r>
         <w:br/>
@@ -3284,7 +3284,7 @@
         <w:rPr>
           <w:rStyle w:val="VerbatimChar"/>
         </w:rPr>
-        <w:t xml:space="preserve"> GeneralizedExtremeValue{Float64}(μ=3.2586641744823552, σ=1.4806816012457193, ξ=0.047859728482494805)</w:t>
+        <w:t xml:space="preserve"> GeneralizedExtremeValue{Float64}(μ=3.850361143873572, σ=0.47937021226666143, ξ=0.09162144355534937)</w:t>
       </w:r>
       <w:r>
         <w:br/>
@@ -3293,7 +3293,7 @@
         <w:rPr>
           <w:rStyle w:val="VerbatimChar"/>
         </w:rPr>
-        <w:t xml:space="preserve"> GeneralizedExtremeValue{Float64}(μ=4.4975122892647965, σ=1.0543266068347918, ξ=0.21225595524033006)</w:t>
+        <w:t xml:space="preserve"> GeneralizedExtremeValue{Float64}(μ=4.314897478398652, σ=0.16717448186834052, ξ=0.10619575123011836)</w:t>
       </w:r>
       <w:r>
         <w:br/>
@@ -3302,7 +3302,7 @@
         <w:rPr>
           <w:rStyle w:val="VerbatimChar"/>
         </w:rPr>
-        <w:t xml:space="preserve"> GeneralizedExtremeValue{Float64}(μ=4.774991427075494, σ=0.10900578414998974, ξ=0.10771294203503651)</w:t>
+        <w:t xml:space="preserve"> GeneralizedExtremeValue{Float64}(μ=4.355090317082222, σ=0.5019992752212683, ξ=0.04810736743856663)</w:t>
       </w:r>
       <w:r>
         <w:br/>
@@ -3311,7 +3311,7 @@
         <w:rPr>
           <w:rStyle w:val="VerbatimChar"/>
         </w:rPr>
-        <w:t xml:space="preserve"> GeneralizedExtremeValue{Float64}(μ=7.616225870988663, σ=0.1268226529460561, ξ=0.007567579010068923)</w:t>
+        <w:t xml:space="preserve"> GeneralizedExtremeValue{Float64}(μ=5.4820870433040945, σ=1.1096874903724938, ξ=0.08629131055911797)</w:t>
       </w:r>
       <w:r>
         <w:br/>
@@ -3320,7 +3320,7 @@
         <w:rPr>
           <w:rStyle w:val="VerbatimChar"/>
         </w:rPr>
-        <w:t xml:space="preserve"> GeneralizedExtremeValue{Float64}(μ=5.15286550404756, σ=0.5608973834048352, ξ=0.11761535463126857)</w:t>
+        <w:t xml:space="preserve"> GeneralizedExtremeValue{Float64}(μ=5.206240978975663, σ=0.9962517998048679, ξ=0.13168639269554555)</w:t>
       </w:r>
     </w:p>
     <w:p>
@@ -3791,7 +3791,7 @@
         <w:rPr>
           <w:rStyle w:val="VerbatimChar"/>
         </w:rPr>
-        <w:t xml:space="preserve">-143959.8780827342</w:t>
+        <w:t xml:space="preserve">-619818.8799615179</w:t>
       </w:r>
     </w:p>
     <w:p>
@@ -4128,7 +4128,7 @@
         <w:rPr>
           <w:rStyle w:val="VerbatimChar"/>
         </w:rPr>
-        <w:t xml:space="preserve">      -1.199846431056065e6</w:t>
+        <w:t xml:space="preserve"> -145478.28595831257</w:t>
       </w:r>
       <w:r>
         <w:br/>
@@ -4137,7 +4137,7 @@
         <w:rPr>
           <w:rStyle w:val="VerbatimChar"/>
         </w:rPr>
-        <w:t xml:space="preserve"> -911245.9851236956</w:t>
+        <w:t xml:space="preserve"> -523337.01020324614</w:t>
       </w:r>
       <w:r>
         <w:br/>
@@ -4146,7 +4146,7 @@
         <w:rPr>
           <w:rStyle w:val="VerbatimChar"/>
         </w:rPr>
-        <w:t xml:space="preserve"> -753788.2339374594</w:t>
+        <w:t xml:space="preserve"> -308383.5063131767</w:t>
       </w:r>
       <w:r>
         <w:br/>
@@ -4155,7 +4155,7 @@
         <w:rPr>
           <w:rStyle w:val="VerbatimChar"/>
         </w:rPr>
-        <w:t xml:space="preserve"> -474820.8198020762</w:t>
+        <w:t xml:space="preserve"> -633694.628357647</w:t>
       </w:r>
       <w:r>
         <w:br/>
@@ -4164,7 +4164,7 @@
         <w:rPr>
           <w:rStyle w:val="VerbatimChar"/>
         </w:rPr>
-        <w:t xml:space="preserve"> -143212.5846014565</w:t>
+        <w:t xml:space="preserve">      -2.57578987040217e6</w:t>
       </w:r>
       <w:r>
         <w:br/>
@@ -4173,7 +4173,7 @@
         <w:rPr>
           <w:rStyle w:val="VerbatimChar"/>
         </w:rPr>
-        <w:t xml:space="preserve"> -348129.9225232516</w:t>
+        <w:t xml:space="preserve"> -620931.9915794991</w:t>
       </w:r>
       <w:r>
         <w:br/>
@@ -4182,7 +4182,7 @@
         <w:rPr>
           <w:rStyle w:val="VerbatimChar"/>
         </w:rPr>
-        <w:t xml:space="preserve"> -386409.25071498036</w:t>
+        <w:t xml:space="preserve">      -1.2696657896356862e6</w:t>
       </w:r>
       <w:r>
         <w:br/>
@@ -4191,7 +4191,7 @@
         <w:rPr>
           <w:rStyle w:val="VerbatimChar"/>
         </w:rPr>
-        <w:t xml:space="preserve">      -2.4976079452783107e6</w:t>
+        <w:t xml:space="preserve"> -557192.5863553158</w:t>
       </w:r>
       <w:r>
         <w:br/>
@@ -4200,7 +4200,7 @@
         <w:rPr>
           <w:rStyle w:val="VerbatimChar"/>
         </w:rPr>
-        <w:t xml:space="preserve"> -332114.82908914296</w:t>
+        <w:t xml:space="preserve"> -238628.07796069916</w:t>
       </w:r>
       <w:r>
         <w:br/>
@@ -4209,7 +4209,7 @@
         <w:rPr>
           <w:rStyle w:val="VerbatimChar"/>
         </w:rPr>
-        <w:t xml:space="preserve"> -581634.9621203756</w:t>
+        <w:t xml:space="preserve"> -201113.14207181951</w:t>
       </w:r>
     </w:p>
     <w:p>
@@ -5106,7 +5106,7 @@
         <w:pStyle w:val="BodyText"/>
       </w:pPr>
       <w:r>
-        <w:t xml:space="preserve">There looks like there’s some visible impact. Does this hold for more samples? What happens if we d0 100?</w:t>
+        <w:t xml:space="preserve">There looks like there’s some visible impact. Does this hold for more samples? What happens if we do 100?</w:t>
       </w:r>
     </w:p>
     <w:p>
@@ -5868,7 +5868,7 @@
         <w:rPr>
           <w:rStyle w:val="FloatTok"/>
         </w:rPr>
-        <w:t xml:space="preserve">5</w:t>
+        <w:t xml:space="preserve">100</w:t>
       </w:r>
       <w:r>
         <w:rPr>
@@ -10457,7 +10457,7 @@
         <w:pStyle w:val="BodyText"/>
       </w:pPr>
       <w:r>
-        <w:t xml:space="preserve">Now for comparison, let’s direclty look at the dependence of NPV on how much we elevate the home:</w:t>
+        <w:t xml:space="preserve">Now for comparison, let’s directly look at the dependence of NPV on how much we elevate the home:</w:t>
       </w:r>
     </w:p>
     <w:p>

--- a/template.docx
+++ b/template.docx
@@ -100,7 +100,7 @@
         </w:p>
       </w:sdtContent>
     </w:sdt>
-    <w:bookmarkStart w:id="89" w:name="setup"/>
+    <w:bookmarkStart w:id="86" w:name="setup"/>
     <w:p>
       <w:pPr>
         <w:pStyle w:val="Heading1"/>
@@ -454,7 +454,7 @@
       </w:r>
     </w:p>
     <w:bookmarkEnd w:id="21"/>
-    <w:bookmarkStart w:id="88" w:name="local-package"/>
+    <w:bookmarkStart w:id="85" w:name="local-package"/>
     <w:p>
       <w:pPr>
         <w:pStyle w:val="Heading2"/>
@@ -3095,7 +3095,7 @@
         <w:rPr>
           <w:rStyle w:val="VerbatimChar"/>
         </w:rPr>
-        <w:t xml:space="preserve"> GeneralizedExtremeValue{Float64}(μ=7.233928497931408, σ=1.646759973896439, ξ=0.08429807882807662)</w:t>
+        <w:t xml:space="preserve"> GeneralizedExtremeValue{Float64}(μ=3.9391115782149395, σ=1.0728187449442603, ξ=0.11878238347143774)</w:t>
       </w:r>
       <w:r>
         <w:br/>
@@ -3104,7 +3104,7 @@
         <w:rPr>
           <w:rStyle w:val="VerbatimChar"/>
         </w:rPr>
-        <w:t xml:space="preserve"> GeneralizedExtremeValue{Float64}(μ=3.6506152562969127, σ=0.09089350202909563, ξ=0.10175800100954038)</w:t>
+        <w:t xml:space="preserve"> GeneralizedExtremeValue{Float64}(μ=4.116308530832845, σ=0.7790117429943353, ξ=0.0627618933981908)</w:t>
       </w:r>
       <w:r>
         <w:br/>
@@ -3113,7 +3113,7 @@
         <w:rPr>
           <w:rStyle w:val="VerbatimChar"/>
         </w:rPr>
-        <w:t xml:space="preserve"> GeneralizedExtremeValue{Float64}(μ=4.242585836295936, σ=0.23149992039894446, ξ=0.032141265110764955)</w:t>
+        <w:t xml:space="preserve"> GeneralizedExtremeValue{Float64}(μ=3.693424906026786, σ=0.9196513850960184, ξ=0.22821963899175457)</w:t>
       </w:r>
       <w:r>
         <w:br/>
@@ -3122,7 +3122,7 @@
         <w:rPr>
           <w:rStyle w:val="VerbatimChar"/>
         </w:rPr>
-        <w:t xml:space="preserve"> GeneralizedExtremeValue{Float64}(μ=5.2900984486024845, σ=0.8964347802999342, ξ=0.11375576276136797)</w:t>
+        <w:t xml:space="preserve"> GeneralizedExtremeValue{Float64}(μ=3.2591653610805715, σ=3.202938863835156, ξ=0.15586048827194446)</w:t>
       </w:r>
       <w:r>
         <w:br/>
@@ -3131,7 +3131,7 @@
         <w:rPr>
           <w:rStyle w:val="VerbatimChar"/>
         </w:rPr>
-        <w:t xml:space="preserve"> GeneralizedExtremeValue{Float64}(μ=5.794705784579486, σ=1.7021896905010245, ξ=0.05334816719867282)</w:t>
+        <w:t xml:space="preserve"> GeneralizedExtremeValue{Float64}(μ=4.0528883452426365, σ=4.092113404204755, ξ=0.11200097367730905)</w:t>
       </w:r>
       <w:r>
         <w:br/>
@@ -3140,7 +3140,7 @@
         <w:rPr>
           <w:rStyle w:val="VerbatimChar"/>
         </w:rPr>
-        <w:t xml:space="preserve"> GeneralizedExtremeValue{Float64}(μ=2.5370813157820713, σ=2.90768829034623, ξ=0.13023115467353363)</w:t>
+        <w:t xml:space="preserve"> GeneralizedExtremeValue{Float64}(μ=3.905587673493932, σ=0.8235419151573765, ξ=0.07163028853912835)</w:t>
       </w:r>
       <w:r>
         <w:br/>
@@ -3149,7 +3149,7 @@
         <w:rPr>
           <w:rStyle w:val="VerbatimChar"/>
         </w:rPr>
-        <w:t xml:space="preserve"> GeneralizedExtremeValue{Float64}(μ=2.984144549225027, σ=1.1187748089426184, ξ=0.07110816680793133)</w:t>
+        <w:t xml:space="preserve"> GeneralizedExtremeValue{Float64}(μ=6.16053708676858, σ=0.12679900886241308, ξ=0.22409371329354574)</w:t>
       </w:r>
       <w:r>
         <w:br/>
@@ -3158,7 +3158,7 @@
         <w:rPr>
           <w:rStyle w:val="VerbatimChar"/>
         </w:rPr>
-        <w:t xml:space="preserve"> GeneralizedExtremeValue{Float64}(μ=5.202026119829427, σ=0.90122304359376, ξ=-0.014786245468645598)</w:t>
+        <w:t xml:space="preserve"> GeneralizedExtremeValue{Float64}(μ=4.4999490642022755, σ=2.3455653686180122, ξ=0.1310275660429217)</w:t>
       </w:r>
       <w:r>
         <w:br/>
@@ -3167,7 +3167,7 @@
         <w:rPr>
           <w:rStyle w:val="VerbatimChar"/>
         </w:rPr>
-        <w:t xml:space="preserve"> GeneralizedExtremeValue{Float64}(μ=5.437545149790645, σ=1.527885410054789, ξ=0.12128825946110336)</w:t>
+        <w:t xml:space="preserve"> GeneralizedExtremeValue{Float64}(μ=6.8219747776567985, σ=0.6622289618240781, ξ=0.04926271772466138)</w:t>
       </w:r>
       <w:r>
         <w:br/>
@@ -3176,7 +3176,7 @@
         <w:rPr>
           <w:rStyle w:val="VerbatimChar"/>
         </w:rPr>
-        <w:t xml:space="preserve"> GeneralizedExtremeValue{Float64}(μ=5.576336777628841, σ=1.1029487068526307, ξ=0.1625702839977378)</w:t>
+        <w:t xml:space="preserve"> GeneralizedExtremeValue{Float64}(μ=5.77345570766529, σ=0.13768875160144914, ξ=0.1152412059050885)</w:t>
       </w:r>
       <w:r>
         <w:br/>
@@ -3185,7 +3185,7 @@
         <w:rPr>
           <w:rStyle w:val="VerbatimChar"/>
         </w:rPr>
-        <w:t xml:space="preserve"> GeneralizedExtremeValue{Float64}(μ=6.370057364277679, σ=0.050953011579846864, ξ=0.13276972936724404)</w:t>
+        <w:t xml:space="preserve"> GeneralizedExtremeValue{Float64}(μ=6.184500790556516, σ=0.5508690989634369, ξ=0.09017946827598763)</w:t>
       </w:r>
       <w:r>
         <w:br/>
@@ -3194,7 +3194,7 @@
         <w:rPr>
           <w:rStyle w:val="VerbatimChar"/>
         </w:rPr>
-        <w:t xml:space="preserve"> GeneralizedExtremeValue{Float64}(μ=4.687653231629813, σ=1.0093343397377024, ξ=0.04546562597129138)</w:t>
+        <w:t xml:space="preserve"> GeneralizedExtremeValue{Float64}(μ=3.8983658688890084, σ=0.7230982829433712, ξ=0.032031546755567436)</w:t>
       </w:r>
       <w:r>
         <w:br/>
@@ -3203,7 +3203,7 @@
         <w:rPr>
           <w:rStyle w:val="VerbatimChar"/>
         </w:rPr>
-        <w:t xml:space="preserve"> GeneralizedExtremeValue{Float64}(μ=4.743187962554244, σ=0.2761878288056497, ξ=0.13013666494959014)</w:t>
+        <w:t xml:space="preserve"> GeneralizedExtremeValue{Float64}(μ=4.9250654052697165, σ=0.23476759510667633, ξ=0.045231371304879725)</w:t>
       </w:r>
       <w:r>
         <w:br/>
@@ -3221,7 +3221,7 @@
         <w:rPr>
           <w:rStyle w:val="VerbatimChar"/>
         </w:rPr>
-        <w:t xml:space="preserve"> GeneralizedExtremeValue{Float64}(μ=1.8754298121740276, σ=0.7263481350975967, ξ=0.06352818835817807)</w:t>
+        <w:t xml:space="preserve"> GeneralizedExtremeValue{Float64}(μ=4.499878784290201, σ=2.7760768372058213, ξ=0.13793859071313241)</w:t>
       </w:r>
       <w:r>
         <w:br/>
@@ -3230,7 +3230,7 @@
         <w:rPr>
           <w:rStyle w:val="VerbatimChar"/>
         </w:rPr>
-        <w:t xml:space="preserve"> GeneralizedExtremeValue{Float64}(μ=5.7298381612290115, σ=0.15470205592800884, ξ=0.2117498053806401)</w:t>
+        <w:t xml:space="preserve"> GeneralizedExtremeValue{Float64}(μ=5.249198749770773, σ=0.2923079968263801, ξ=0.07378706300148125)</w:t>
       </w:r>
       <w:r>
         <w:br/>
@@ -3239,7 +3239,7 @@
         <w:rPr>
           <w:rStyle w:val="VerbatimChar"/>
         </w:rPr>
-        <w:t xml:space="preserve"> GeneralizedExtremeValue{Float64}(μ=4.932679370095678, σ=0.3562580893535781, ξ=0.10903149268890466)</w:t>
+        <w:t xml:space="preserve"> GeneralizedExtremeValue{Float64}(μ=6.34679041878525, σ=2.014951452254529, ξ=0.19654800226446553)</w:t>
       </w:r>
       <w:r>
         <w:br/>
@@ -3248,7 +3248,7 @@
         <w:rPr>
           <w:rStyle w:val="VerbatimChar"/>
         </w:rPr>
-        <w:t xml:space="preserve"> GeneralizedExtremeValue{Float64}(μ=3.239602942715313, σ=0.4257157644738289, ξ=0.13696609033498716)</w:t>
+        <w:t xml:space="preserve"> GeneralizedExtremeValue{Float64}(μ=5.371654178431248, σ=1.034980674064447, ξ=0.032446529298462715)</w:t>
       </w:r>
       <w:r>
         <w:br/>
@@ -3257,7 +3257,7 @@
         <w:rPr>
           <w:rStyle w:val="VerbatimChar"/>
         </w:rPr>
-        <w:t xml:space="preserve"> GeneralizedExtremeValue{Float64}(μ=6.2004659514145315, σ=1.0564577781416031, ξ=0.14305794223877505)</w:t>
+        <w:t xml:space="preserve"> GeneralizedExtremeValue{Float64}(μ=5.520171461210472, σ=0.14806521322904626, ξ=0.1612429632828695)</w:t>
       </w:r>
       <w:r>
         <w:br/>
@@ -3266,7 +3266,7 @@
         <w:rPr>
           <w:rStyle w:val="VerbatimChar"/>
         </w:rPr>
-        <w:t xml:space="preserve"> GeneralizedExtremeValue{Float64}(μ=5.255136579068256, σ=0.02325749169541888, ξ=0.05455142257957587)</w:t>
+        <w:t xml:space="preserve"> GeneralizedExtremeValue{Float64}(μ=5.271693223087017, σ=1.5734765989515882, ξ=0.045700706421334364)</w:t>
       </w:r>
       <w:r>
         <w:br/>
@@ -3275,7 +3275,7 @@
         <w:rPr>
           <w:rStyle w:val="VerbatimChar"/>
         </w:rPr>
-        <w:t xml:space="preserve"> GeneralizedExtremeValue{Float64}(μ=5.400888533512978, σ=2.0973424514559347, ξ=0.24165825092734802)</w:t>
+        <w:t xml:space="preserve"> GeneralizedExtremeValue{Float64}(μ=4.895027582386733, σ=0.7581725699051146, ξ=0.15272922696371288)</w:t>
       </w:r>
       <w:r>
         <w:br/>
@@ -3284,7 +3284,7 @@
         <w:rPr>
           <w:rStyle w:val="VerbatimChar"/>
         </w:rPr>
-        <w:t xml:space="preserve"> GeneralizedExtremeValue{Float64}(μ=3.850361143873572, σ=0.47937021226666143, ξ=0.09162144355534937)</w:t>
+        <w:t xml:space="preserve"> GeneralizedExtremeValue{Float64}(μ=5.422598043462509, σ=0.7340779302225093, ξ=0.020941700242282174)</w:t>
       </w:r>
       <w:r>
         <w:br/>
@@ -3293,7 +3293,7 @@
         <w:rPr>
           <w:rStyle w:val="VerbatimChar"/>
         </w:rPr>
-        <w:t xml:space="preserve"> GeneralizedExtremeValue{Float64}(μ=4.314897478398652, σ=0.16717448186834052, ξ=0.10619575123011836)</w:t>
+        <w:t xml:space="preserve"> GeneralizedExtremeValue{Float64}(μ=3.8460199827284276, σ=4.415438657804995, ξ=0.1590192231064239)</w:t>
       </w:r>
       <w:r>
         <w:br/>
@@ -3302,7 +3302,7 @@
         <w:rPr>
           <w:rStyle w:val="VerbatimChar"/>
         </w:rPr>
-        <w:t xml:space="preserve"> GeneralizedExtremeValue{Float64}(μ=4.355090317082222, σ=0.5019992752212683, ξ=0.04810736743856663)</w:t>
+        <w:t xml:space="preserve"> GeneralizedExtremeValue{Float64}(μ=5.432771591998073, σ=0.12014378310671255, ξ=0.036537910141187874)</w:t>
       </w:r>
       <w:r>
         <w:br/>
@@ -3311,7 +3311,7 @@
         <w:rPr>
           <w:rStyle w:val="VerbatimChar"/>
         </w:rPr>
-        <w:t xml:space="preserve"> GeneralizedExtremeValue{Float64}(μ=5.4820870433040945, σ=1.1096874903724938, ξ=0.08629131055911797)</w:t>
+        <w:t xml:space="preserve"> GeneralizedExtremeValue{Float64}(μ=4.9969003163049726, σ=3.504336132319521, ξ=0.1371189390703317)</w:t>
       </w:r>
       <w:r>
         <w:br/>
@@ -3320,7 +3320,7 @@
         <w:rPr>
           <w:rStyle w:val="VerbatimChar"/>
         </w:rPr>
-        <w:t xml:space="preserve"> GeneralizedExtremeValue{Float64}(μ=5.206240978975663, σ=0.9962517998048679, ξ=0.13168639269554555)</w:t>
+        <w:t xml:space="preserve"> GeneralizedExtremeValue{Float64}(μ=4.385332378248131, σ=2.2344205341834136, ξ=0.12371636410275652)</w:t>
       </w:r>
     </w:p>
     <w:p>
@@ -3791,7 +3791,7 @@
         <w:rPr>
           <w:rStyle w:val="VerbatimChar"/>
         </w:rPr>
-        <w:t xml:space="preserve">-619818.8799615179</w:t>
+        <w:t xml:space="preserve">-2.1248770706224986e6</w:t>
       </w:r>
     </w:p>
     <w:p>
@@ -4128,7 +4128,7 @@
         <w:rPr>
           <w:rStyle w:val="VerbatimChar"/>
         </w:rPr>
-        <w:t xml:space="preserve"> -145478.28595831257</w:t>
+        <w:t xml:space="preserve">      -1.4524262257544033e6</w:t>
       </w:r>
       <w:r>
         <w:br/>
@@ -4137,7 +4137,7 @@
         <w:rPr>
           <w:rStyle w:val="VerbatimChar"/>
         </w:rPr>
-        <w:t xml:space="preserve"> -523337.01020324614</w:t>
+        <w:t xml:space="preserve"> -152792.77656321676</w:t>
       </w:r>
       <w:r>
         <w:br/>
@@ -4146,7 +4146,7 @@
         <w:rPr>
           <w:rStyle w:val="VerbatimChar"/>
         </w:rPr>
-        <w:t xml:space="preserve"> -308383.5063131767</w:t>
+        <w:t xml:space="preserve"> -221799.77472691098</w:t>
       </w:r>
       <w:r>
         <w:br/>
@@ -4155,7 +4155,7 @@
         <w:rPr>
           <w:rStyle w:val="VerbatimChar"/>
         </w:rPr>
-        <w:t xml:space="preserve"> -633694.628357647</w:t>
+        <w:t xml:space="preserve"> -260083.26547275868</w:t>
       </w:r>
       <w:r>
         <w:br/>
@@ -4164,7 +4164,7 @@
         <w:rPr>
           <w:rStyle w:val="VerbatimChar"/>
         </w:rPr>
-        <w:t xml:space="preserve">      -2.57578987040217e6</w:t>
+        <w:t xml:space="preserve"> -723622.1901792922</w:t>
       </w:r>
       <w:r>
         <w:br/>
@@ -4173,7 +4173,7 @@
         <w:rPr>
           <w:rStyle w:val="VerbatimChar"/>
         </w:rPr>
-        <w:t xml:space="preserve"> -620931.9915794991</w:t>
+        <w:t xml:space="preserve"> -627548.4676084921</w:t>
       </w:r>
       <w:r>
         <w:br/>
@@ -4182,7 +4182,7 @@
         <w:rPr>
           <w:rStyle w:val="VerbatimChar"/>
         </w:rPr>
-        <w:t xml:space="preserve">      -1.2696657896356862e6</w:t>
+        <w:t xml:space="preserve"> -207786.1590938165</w:t>
       </w:r>
       <w:r>
         <w:br/>
@@ -4191,7 +4191,7 @@
         <w:rPr>
           <w:rStyle w:val="VerbatimChar"/>
         </w:rPr>
-        <w:t xml:space="preserve"> -557192.5863553158</w:t>
+        <w:t xml:space="preserve"> -294118.790840782</w:t>
       </w:r>
       <w:r>
         <w:br/>
@@ -4200,7 +4200,7 @@
         <w:rPr>
           <w:rStyle w:val="VerbatimChar"/>
         </w:rPr>
-        <w:t xml:space="preserve"> -238628.07796069916</w:t>
+        <w:t xml:space="preserve"> -150408.81730853193</w:t>
       </w:r>
       <w:r>
         <w:br/>
@@ -4209,7 +4209,7 @@
         <w:rPr>
           <w:rStyle w:val="VerbatimChar"/>
         </w:rPr>
-        <w:t xml:space="preserve"> -201113.14207181951</w:t>
+        <w:t xml:space="preserve"> -143957.4255182403</w:t>
       </w:r>
     </w:p>
     <w:p>
@@ -6317,6 +6317,33 @@
         <w:rPr>
           <w:rStyle w:val="NormalTok"/>
         </w:rPr>
+        <w:t xml:space="preserve">samples </w:t>
+      </w:r>
+      <w:r>
+        <w:rPr>
+          <w:rStyle w:val="OperatorTok"/>
+        </w:rPr>
+        <w:t xml:space="preserve">=</w:t>
+      </w:r>
+      <w:r>
+        <w:rPr>
+          <w:rStyle w:val="NormalTok"/>
+        </w:rPr>
+        <w:t xml:space="preserve"> </w:t>
+      </w:r>
+      <w:r>
+        <w:rPr>
+          <w:rStyle w:val="FloatTok"/>
+        </w:rPr>
+        <w:t xml:space="preserve">10</w:t>
+      </w:r>
+      <w:r>
+        <w:br/>
+      </w:r>
+      <w:r>
+        <w:rPr>
+          <w:rStyle w:val="NormalTok"/>
+        </w:rPr>
         <w:t xml:space="preserve">df </w:t>
       </w:r>
       <w:r>
@@ -6353,28 +6380,409 @@
         <w:rPr>
           <w:rStyle w:val="NormalTok"/>
         </w:rPr>
+        <w:t xml:space="preserve">, samples)  </w:t>
+      </w:r>
+      <w:r>
+        <w:br/>
+      </w:r>
+      <w:r>
+        <w:rPr>
+          <w:rStyle w:val="NormalTok"/>
+        </w:rPr>
+        <w:t xml:space="preserve">Discount_Rate </w:t>
+      </w:r>
+      <w:r>
+        <w:rPr>
+          <w:rStyle w:val="OperatorTok"/>
+        </w:rPr>
+        <w:t xml:space="preserve">=</w:t>
+      </w:r>
+      <w:r>
+        <w:rPr>
+          <w:rStyle w:val="NormalTok"/>
+        </w:rPr>
+        <w:t xml:space="preserve"> df.discount_rate</w:t>
+      </w:r>
+      <w:r>
+        <w:br/>
+      </w:r>
+      <w:r>
+        <w:rPr>
+          <w:rStyle w:val="NormalTok"/>
+        </w:rPr>
+        <w:t xml:space="preserve">NPV </w:t>
+      </w:r>
+      <w:r>
+        <w:rPr>
+          <w:rStyle w:val="OperatorTok"/>
+        </w:rPr>
+        <w:t xml:space="preserve">=</w:t>
+      </w:r>
+      <w:r>
+        <w:rPr>
+          <w:rStyle w:val="NormalTok"/>
+        </w:rPr>
+        <w:t xml:space="preserve"> (df.npv)</w:t>
+      </w:r>
+      <w:r>
+        <w:rPr>
+          <w:rStyle w:val="OperatorTok"/>
+        </w:rPr>
+        <w:t xml:space="preserve">./</w:t>
+      </w:r>
+      <w:r>
+        <w:rPr>
+          <w:rStyle w:val="FloatTok"/>
+        </w:rPr>
+        <w:t xml:space="preserve">1_000_000</w:t>
+      </w:r>
+      <w:r>
+        <w:br/>
+      </w:r>
+      <w:r>
+        <w:rPr>
+          <w:rStyle w:val="NormalTok"/>
+        </w:rPr>
+        <w:t xml:space="preserve">Height </w:t>
+      </w:r>
+      <w:r>
+        <w:rPr>
+          <w:rStyle w:val="OperatorTok"/>
+        </w:rPr>
+        <w:t xml:space="preserve">=</w:t>
+      </w:r>
+      <w:r>
+        <w:rPr>
+          <w:rStyle w:val="NormalTok"/>
+        </w:rPr>
+        <w:t xml:space="preserve"> </w:t>
+      </w:r>
+      <w:r>
+        <w:rPr>
+          <w:rStyle w:val="FunctionTok"/>
+        </w:rPr>
+        <w:t xml:space="preserve">Int</w:t>
+      </w:r>
+      <w:r>
+        <w:rPr>
+          <w:rStyle w:val="NormalTok"/>
+        </w:rPr>
+        <w:t xml:space="preserve">.(</w:t>
+      </w:r>
+      <w:r>
+        <w:rPr>
+          <w:rStyle w:val="FunctionTok"/>
+        </w:rPr>
+        <w:t xml:space="preserve">ustrip</w:t>
+      </w:r>
+      <w:r>
+        <w:rPr>
+          <w:rStyle w:val="NormalTok"/>
+        </w:rPr>
+        <w:t xml:space="preserve">.(df.Δh_ft)[</w:t>
+      </w:r>
+      <w:r>
+        <w:rPr>
+          <w:rStyle w:val="FloatTok"/>
+        </w:rPr>
+        <w:t xml:space="preserve">1</w:t>
+      </w:r>
+      <w:r>
+        <w:rPr>
+          <w:rStyle w:val="NormalTok"/>
+        </w:rPr>
+        <w:t xml:space="preserve">])</w:t>
+      </w:r>
+      <w:r>
+        <w:br/>
+      </w:r>
+      <w:r>
+        <w:rPr>
+          <w:rStyle w:val="FunctionTok"/>
+        </w:rPr>
+        <w:t xml:space="preserve">scatter</w:t>
+      </w:r>
+      <w:r>
+        <w:rPr>
+          <w:rStyle w:val="NormalTok"/>
+        </w:rPr>
+        <w:t xml:space="preserve">(</w:t>
+      </w:r>
+      <w:r>
+        <w:br/>
+      </w:r>
+      <w:r>
+        <w:rPr>
+          <w:rStyle w:val="NormalTok"/>
+        </w:rPr>
+        <w:t xml:space="preserve">    Discount_Rate,</w:t>
+      </w:r>
+      <w:r>
+        <w:br/>
+      </w:r>
+      <w:r>
+        <w:rPr>
+          <w:rStyle w:val="NormalTok"/>
+        </w:rPr>
+        <w:t xml:space="preserve">    NPV;</w:t>
+      </w:r>
+      <w:r>
+        <w:br/>
+      </w:r>
+      <w:r>
+        <w:rPr>
+          <w:rStyle w:val="NormalTok"/>
+        </w:rPr>
+        <w:t xml:space="preserve">    color</w:t>
+      </w:r>
+      <w:r>
+        <w:rPr>
+          <w:rStyle w:val="OperatorTok"/>
+        </w:rPr>
+        <w:t xml:space="preserve">=</w:t>
+      </w:r>
+      <w:r>
+        <w:rPr>
+          <w:rStyle w:val="NormalTok"/>
+        </w:rPr>
+        <w:t xml:space="preserve">Height,</w:t>
+      </w:r>
+      <w:r>
+        <w:br/>
+      </w:r>
+      <w:r>
+        <w:rPr>
+          <w:rStyle w:val="NormalTok"/>
+        </w:rPr>
+        <w:t xml:space="preserve">    xlabel</w:t>
+      </w:r>
+      <w:r>
+        <w:rPr>
+          <w:rStyle w:val="OperatorTok"/>
+        </w:rPr>
+        <w:t xml:space="preserve">=</w:t>
+      </w:r>
+      <w:r>
+        <w:rPr>
+          <w:rStyle w:val="StringTok"/>
+        </w:rPr>
+        <w:t xml:space="preserve">"Discount Rate"</w:t>
+      </w:r>
+      <w:r>
+        <w:rPr>
+          <w:rStyle w:val="NormalTok"/>
+        </w:rPr>
+        <w:t xml:space="preserve">,</w:t>
+      </w:r>
+      <w:r>
+        <w:br/>
+      </w:r>
+      <w:r>
+        <w:rPr>
+          <w:rStyle w:val="NormalTok"/>
+        </w:rPr>
+        <w:t xml:space="preserve">    ylabel</w:t>
+      </w:r>
+      <w:r>
+        <w:rPr>
+          <w:rStyle w:val="OperatorTok"/>
+        </w:rPr>
+        <w:t xml:space="preserve">=</w:t>
+      </w:r>
+      <w:r>
+        <w:rPr>
+          <w:rStyle w:val="StringTok"/>
+        </w:rPr>
+        <w:t xml:space="preserve">"NPV (Millions of USD)"</w:t>
+      </w:r>
+      <w:r>
+        <w:rPr>
+          <w:rStyle w:val="NormalTok"/>
+        </w:rPr>
+        <w:t xml:space="preserve">,</w:t>
+      </w:r>
+      <w:r>
+        <w:br/>
+      </w:r>
+      <w:r>
+        <w:rPr>
+          <w:rStyle w:val="NormalTok"/>
+        </w:rPr>
+        <w:t xml:space="preserve">    label</w:t>
+      </w:r>
+      <w:r>
+        <w:rPr>
+          <w:rStyle w:val="OperatorTok"/>
+        </w:rPr>
+        <w:t xml:space="preserve">=</w:t>
+      </w:r>
+      <w:r>
+        <w:rPr>
+          <w:rStyle w:val="StringTok"/>
+        </w:rPr>
+        <w:t xml:space="preserve">"NPV given discount rate for </w:t>
+      </w:r>
+      <w:r>
+        <w:rPr>
+          <w:rStyle w:val="SpecialCharTok"/>
+        </w:rPr>
+        <w:t xml:space="preserve">$</w:t>
+      </w:r>
+      <w:r>
+        <w:rPr>
+          <w:rStyle w:val="NormalTok"/>
+        </w:rPr>
+        <w:t xml:space="preserve">Height</w:t>
+      </w:r>
+      <w:r>
+        <w:rPr>
+          <w:rStyle w:val="StringTok"/>
+        </w:rPr>
+        <w:t xml:space="preserve"> ft elevation"</w:t>
+      </w:r>
+      <w:r>
+        <w:rPr>
+          <w:rStyle w:val="NormalTok"/>
+        </w:rPr>
+        <w:t xml:space="preserve">,</w:t>
+      </w:r>
+      <w:r>
+        <w:br/>
+      </w:r>
+      <w:r>
+        <w:rPr>
+          <w:rStyle w:val="NormalTok"/>
+        </w:rPr>
+        <w:t xml:space="preserve">)</w:t>
+      </w:r>
+      <w:r>
+        <w:br/>
+      </w:r>
+      <w:r>
+        <w:br/>
+      </w:r>
+      <w:r>
+        <w:rPr>
+          <w:rStyle w:val="CommentTok"/>
+        </w:rPr>
+        <w:t xml:space="preserve">#c = 1 #color variable</w:t>
+      </w:r>
+      <w:r>
+        <w:br/>
+      </w:r>
+      <w:r>
+        <w:rPr>
+          <w:rStyle w:val="ControlFlowTok"/>
+        </w:rPr>
+        <w:t xml:space="preserve">for</w:t>
+      </w:r>
+      <w:r>
+        <w:rPr>
+          <w:rStyle w:val="NormalTok"/>
+        </w:rPr>
+        <w:t xml:space="preserve"> i </w:t>
+      </w:r>
+      <w:r>
+        <w:rPr>
+          <w:rStyle w:val="KeywordTok"/>
+        </w:rPr>
+        <w:t xml:space="preserve">in</w:t>
+      </w:r>
+      <w:r>
+        <w:rPr>
+          <w:rStyle w:val="NormalTok"/>
+        </w:rPr>
+        <w:t xml:space="preserve"> [</w:t>
+      </w:r>
+      <w:r>
+        <w:rPr>
+          <w:rStyle w:val="FloatTok"/>
+        </w:rPr>
+        <w:t xml:space="preserve">1</w:t>
+      </w:r>
+      <w:r>
+        <w:rPr>
+          <w:rStyle w:val="NormalTok"/>
+        </w:rPr>
         <w:t xml:space="preserve">, </w:t>
       </w:r>
       <w:r>
         <w:rPr>
           <w:rStyle w:val="FloatTok"/>
         </w:rPr>
-        <w:t xml:space="preserve">3</w:t>
-      </w:r>
-      <w:r>
-        <w:rPr>
-          <w:rStyle w:val="NormalTok"/>
-        </w:rPr>
-        <w:t xml:space="preserve">)</w:t>
-      </w:r>
-      <w:r>
-        <w:br/>
-      </w:r>
-      <w:r>
-        <w:rPr>
-          <w:rStyle w:val="NormalTok"/>
-        </w:rPr>
-        <w:t xml:space="preserve">Discount_Rate </w:t>
+        <w:t xml:space="preserve">4</w:t>
+      </w:r>
+      <w:r>
+        <w:rPr>
+          <w:rStyle w:val="NormalTok"/>
+        </w:rPr>
+        <w:t xml:space="preserve">, </w:t>
+      </w:r>
+      <w:r>
+        <w:rPr>
+          <w:rStyle w:val="FloatTok"/>
+        </w:rPr>
+        <w:t xml:space="preserve">8</w:t>
+      </w:r>
+      <w:r>
+        <w:rPr>
+          <w:rStyle w:val="NormalTok"/>
+        </w:rPr>
+        <w:t xml:space="preserve">, </w:t>
+      </w:r>
+      <w:r>
+        <w:rPr>
+          <w:rStyle w:val="FloatTok"/>
+        </w:rPr>
+        <w:t xml:space="preserve">12</w:t>
+      </w:r>
+      <w:r>
+        <w:rPr>
+          <w:rStyle w:val="NormalTok"/>
+        </w:rPr>
+        <w:t xml:space="preserve">]</w:t>
+      </w:r>
+      <w:r>
+        <w:br/>
+      </w:r>
+      <w:r>
+        <w:rPr>
+          <w:rStyle w:val="NormalTok"/>
+        </w:rPr>
+        <w:t xml:space="preserve">    df </w:t>
+      </w:r>
+      <w:r>
+        <w:rPr>
+          <w:rStyle w:val="OperatorTok"/>
+        </w:rPr>
+        <w:t xml:space="preserve">=</w:t>
+      </w:r>
+      <w:r>
+        <w:rPr>
+          <w:rStyle w:val="NormalTok"/>
+        </w:rPr>
+        <w:t xml:space="preserve"> </w:t>
+      </w:r>
+      <w:r>
+        <w:rPr>
+          <w:rStyle w:val="FunctionTok"/>
+        </w:rPr>
+        <w:t xml:space="preserve">Get_Samples</w:t>
+      </w:r>
+      <w:r>
+        <w:rPr>
+          <w:rStyle w:val="NormalTok"/>
+        </w:rPr>
+        <w:t xml:space="preserve">(i, samples)  </w:t>
+      </w:r>
+      <w:r>
+        <w:br/>
+      </w:r>
+      <w:r>
+        <w:rPr>
+          <w:rStyle w:val="NormalTok"/>
+        </w:rPr>
+        <w:t xml:space="preserve">    Discount_Rate </w:t>
       </w:r>
       <w:r>
         <w:rPr>
@@ -6395,7 +6803,7 @@
         <w:rPr>
           <w:rStyle w:val="NormalTok"/>
         </w:rPr>
-        <w:t xml:space="preserve">NPV </w:t>
+        <w:t xml:space="preserve">    NPV </w:t>
       </w:r>
       <w:r>
         <w:rPr>
@@ -6428,7 +6836,7 @@
         <w:rPr>
           <w:rStyle w:val="NormalTok"/>
         </w:rPr>
-        <w:t xml:space="preserve">Height </w:t>
+        <w:t xml:space="preserve">    Height </w:t>
       </w:r>
       <w:r>
         <w:rPr>
@@ -6464,16 +6872,55 @@
         <w:rPr>
           <w:rStyle w:val="NormalTok"/>
         </w:rPr>
-        <w:t xml:space="preserve">.(df.Δh_ft))</w:t>
-      </w:r>
-      <w:r>
-        <w:br/>
+        <w:t xml:space="preserve">.(df.Δh_ft)[</w:t>
+      </w:r>
+      <w:r>
+        <w:rPr>
+          <w:rStyle w:val="FloatTok"/>
+        </w:rPr>
+        <w:t xml:space="preserve">1</w:t>
+      </w:r>
+      <w:r>
+        <w:rPr>
+          <w:rStyle w:val="NormalTok"/>
+        </w:rPr>
+        <w:t xml:space="preserve">])</w:t>
+      </w:r>
+      <w:r>
+        <w:br/>
+      </w:r>
+      <w:r>
+        <w:rPr>
+          <w:rStyle w:val="NormalTok"/>
+        </w:rPr>
+        <w:t xml:space="preserve">    </w:t>
       </w:r>
       <w:r>
         <w:rPr>
           <w:rStyle w:val="FunctionTok"/>
         </w:rPr>
-        <w:t xml:space="preserve">scatter</w:t>
+        <w:t xml:space="preserve">println</w:t>
+      </w:r>
+      <w:r>
+        <w:rPr>
+          <w:rStyle w:val="NormalTok"/>
+        </w:rPr>
+        <w:t xml:space="preserve">(Height)</w:t>
+      </w:r>
+      <w:r>
+        <w:br/>
+      </w:r>
+      <w:r>
+        <w:rPr>
+          <w:rStyle w:val="NormalTok"/>
+        </w:rPr>
+        <w:t xml:space="preserve">    </w:t>
+      </w:r>
+      <w:r>
+        <w:rPr>
+          <w:rStyle w:val="FunctionTok"/>
+        </w:rPr>
+        <w:t xml:space="preserve">display</w:t>
       </w:r>
       <w:r>
         <w:rPr>
@@ -6482,52 +6929,103 @@
         <w:t xml:space="preserve">(</w:t>
       </w:r>
       <w:r>
-        <w:br/>
-      </w:r>
-      <w:r>
-        <w:rPr>
-          <w:rStyle w:val="NormalTok"/>
-        </w:rPr>
-        <w:t xml:space="preserve">    Discount_Rate,</w:t>
-      </w:r>
-      <w:r>
-        <w:br/>
-      </w:r>
-      <w:r>
-        <w:rPr>
-          <w:rStyle w:val="NormalTok"/>
-        </w:rPr>
-        <w:t xml:space="preserve">    NPV;</w:t>
-      </w:r>
-      <w:r>
-        <w:br/>
-      </w:r>
-      <w:r>
-        <w:rPr>
-          <w:rStyle w:val="NormalTok"/>
-        </w:rPr>
-        <w:t xml:space="preserve">    color</w:t>
-      </w:r>
-      <w:r>
-        <w:rPr>
-          <w:rStyle w:val="OperatorTok"/>
-        </w:rPr>
-        <w:t xml:space="preserve">=</w:t>
-      </w:r>
-      <w:r>
-        <w:rPr>
-          <w:rStyle w:val="NormalTok"/>
-        </w:rPr>
-        <w:t xml:space="preserve">Height,</w:t>
-      </w:r>
-      <w:r>
-        <w:br/>
-      </w:r>
-      <w:r>
-        <w:rPr>
-          <w:rStyle w:val="NormalTok"/>
-        </w:rPr>
-        <w:t xml:space="preserve">    xlabel</w:t>
+        <w:rPr>
+          <w:rStyle w:val="FunctionTok"/>
+        </w:rPr>
+        <w:t xml:space="preserve">scatter!</w:t>
+      </w:r>
+      <w:r>
+        <w:rPr>
+          <w:rStyle w:val="NormalTok"/>
+        </w:rPr>
+        <w:t xml:space="preserve">(</w:t>
+      </w:r>
+      <w:r>
+        <w:br/>
+      </w:r>
+      <w:r>
+        <w:rPr>
+          <w:rStyle w:val="NormalTok"/>
+        </w:rPr>
+        <w:t xml:space="preserve">        Discount_Rate,</w:t>
+      </w:r>
+      <w:r>
+        <w:br/>
+      </w:r>
+      <w:r>
+        <w:rPr>
+          <w:rStyle w:val="NormalTok"/>
+        </w:rPr>
+        <w:t xml:space="preserve">        NPV;</w:t>
+      </w:r>
+      <w:r>
+        <w:br/>
+      </w:r>
+      <w:r>
+        <w:rPr>
+          <w:rStyle w:val="NormalTok"/>
+        </w:rPr>
+        <w:t xml:space="preserve">        palette </w:t>
+      </w:r>
+      <w:r>
+        <w:rPr>
+          <w:rStyle w:val="OperatorTok"/>
+        </w:rPr>
+        <w:t xml:space="preserve">=</w:t>
+      </w:r>
+      <w:r>
+        <w:rPr>
+          <w:rStyle w:val="NormalTok"/>
+        </w:rPr>
+        <w:t xml:space="preserve"> </w:t>
+      </w:r>
+      <w:r>
+        <w:rPr>
+          <w:rStyle w:val="OperatorTok"/>
+        </w:rPr>
+        <w:t xml:space="preserve">:</w:t>
+      </w:r>
+      <w:r>
+        <w:rPr>
+          <w:rStyle w:val="NormalTok"/>
+        </w:rPr>
+        <w:t xml:space="preserve">tab10, </w:t>
+      </w:r>
+      <w:r>
+        <w:rPr>
+          <w:rStyle w:val="CommentTok"/>
+        </w:rPr>
+        <w:t xml:space="preserve">#color pallette that's easier to tell apart</w:t>
+      </w:r>
+      <w:r>
+        <w:br/>
+      </w:r>
+      <w:r>
+        <w:rPr>
+          <w:rStyle w:val="NormalTok"/>
+        </w:rPr>
+        <w:t xml:space="preserve">        color</w:t>
+      </w:r>
+      <w:r>
+        <w:rPr>
+          <w:rStyle w:val="OperatorTok"/>
+        </w:rPr>
+        <w:t xml:space="preserve">=</w:t>
+      </w:r>
+      <w:r>
+        <w:rPr>
+          <w:rStyle w:val="NormalTok"/>
+        </w:rPr>
+        <w:t xml:space="preserve">Height, </w:t>
+      </w:r>
+      <w:r>
+        <w:br/>
+      </w:r>
+      <w:r>
+        <w:rPr>
+          <w:rStyle w:val="NormalTok"/>
+        </w:rPr>
+        <w:t xml:space="preserve">        xlabel</w:t>
       </w:r>
       <w:r>
         <w:rPr>
@@ -6554,7 +7052,7 @@
         <w:rPr>
           <w:rStyle w:val="NormalTok"/>
         </w:rPr>
-        <w:t xml:space="preserve">    ylabel</w:t>
+        <w:t xml:space="preserve">        ylabel</w:t>
       </w:r>
       <w:r>
         <w:rPr>
@@ -6566,7 +7064,7 @@
         <w:rPr>
           <w:rStyle w:val="StringTok"/>
         </w:rPr>
-        <w:t xml:space="preserve">"NPV Millions of (USD)"</w:t>
+        <w:t xml:space="preserve">"NPV (Millions of USD)"</w:t>
       </w:r>
       <w:r>
         <w:rPr>
@@ -6581,7 +7079,7 @@
         <w:rPr>
           <w:rStyle w:val="NormalTok"/>
         </w:rPr>
-        <w:t xml:space="preserve">    label</w:t>
+        <w:t xml:space="preserve">        label</w:t>
       </w:r>
       <w:r>
         <w:rPr>
@@ -6593,7 +7091,25 @@
         <w:rPr>
           <w:rStyle w:val="StringTok"/>
         </w:rPr>
-        <w:t xml:space="preserve">"NPV given discount rate for 0ft elevation"</w:t>
+        <w:t xml:space="preserve">"NPV given discount rate for </w:t>
+      </w:r>
+      <w:r>
+        <w:rPr>
+          <w:rStyle w:val="SpecialCharTok"/>
+        </w:rPr>
+        <w:t xml:space="preserve">$</w:t>
+      </w:r>
+      <w:r>
+        <w:rPr>
+          <w:rStyle w:val="NormalTok"/>
+        </w:rPr>
+        <w:t xml:space="preserve">Height</w:t>
+      </w:r>
+      <w:r>
+        <w:rPr>
+          <w:rStyle w:val="StringTok"/>
+        </w:rPr>
+        <w:t xml:space="preserve"> ft elevation"</w:t>
       </w:r>
       <w:r>
         <w:rPr>
@@ -6608,13 +7124,22 @@
         <w:rPr>
           <w:rStyle w:val="NormalTok"/>
         </w:rPr>
+        <w:t xml:space="preserve">    ))</w:t>
+      </w:r>
+      <w:r>
+        <w:br/>
+      </w:r>
+      <w:r>
+        <w:rPr>
+          <w:rStyle w:val="NormalTok"/>
+        </w:rPr>
         <w:t xml:space="preserve">    </w:t>
       </w:r>
       <w:r>
         <w:rPr>
           <w:rStyle w:val="CommentTok"/>
         </w:rPr>
-        <w:t xml:space="preserve">#legend=:bottomright,</w:t>
+        <w:t xml:space="preserve">#c += 1</w:t>
       </w:r>
       <w:r>
         <w:br/>
@@ -6629,382 +7154,54 @@
         <w:rPr>
           <w:rStyle w:val="CommentTok"/>
         </w:rPr>
-        <w:t xml:space="preserve">#size=(800, 400),</w:t>
-      </w:r>
-      <w:r>
-        <w:br/>
-      </w:r>
-      <w:r>
-        <w:rPr>
-          <w:rStyle w:val="NormalTok"/>
-        </w:rPr>
-        <w:t xml:space="preserve">    </w:t>
-      </w:r>
-      <w:r>
-        <w:rPr>
-          <w:rStyle w:val="CommentTok"/>
-        </w:rPr>
-        <w:t xml:space="preserve">#yformatter=:plain, # prevents scientific notation</w:t>
-      </w:r>
-      <w:r>
-        <w:br/>
-      </w:r>
-      <w:r>
-        <w:rPr>
-          <w:rStyle w:val="NormalTok"/>
-        </w:rPr>
-        <w:t xml:space="preserve">)</w:t>
-      </w:r>
-      <w:r>
-        <w:br/>
-      </w:r>
-      <w:r>
-        <w:br/>
-      </w:r>
-      <w:r>
-        <w:br/>
-      </w:r>
-      <w:r>
-        <w:rPr>
-          <w:rStyle w:val="NormalTok"/>
-        </w:rPr>
-        <w:t xml:space="preserve">df </w:t>
-      </w:r>
-      <w:r>
-        <w:rPr>
-          <w:rStyle w:val="OperatorTok"/>
-        </w:rPr>
-        <w:t xml:space="preserve">=</w:t>
-      </w:r>
-      <w:r>
-        <w:rPr>
-          <w:rStyle w:val="NormalTok"/>
-        </w:rPr>
-        <w:t xml:space="preserve"> </w:t>
-      </w:r>
-      <w:r>
-        <w:rPr>
-          <w:rStyle w:val="FunctionTok"/>
-        </w:rPr>
-        <w:t xml:space="preserve">Get_Samples</w:t>
-      </w:r>
-      <w:r>
-        <w:rPr>
-          <w:rStyle w:val="NormalTok"/>
-        </w:rPr>
-        <w:t xml:space="preserve">(</w:t>
-      </w:r>
-      <w:r>
-        <w:rPr>
-          <w:rStyle w:val="FloatTok"/>
+        <w:t xml:space="preserve">#return current()</w:t>
+      </w:r>
+      <w:r>
+        <w:br/>
+      </w:r>
+      <w:r>
+        <w:rPr>
+          <w:rStyle w:val="ControlFlowTok"/>
+        </w:rPr>
+        <w:t xml:space="preserve">end</w:t>
+      </w:r>
+    </w:p>
+    <w:p>
+      <w:pPr>
+        <w:pStyle w:val="SourceCode"/>
+      </w:pPr>
+      <w:r>
+        <w:rPr>
+          <w:rStyle w:val="VerbatimChar"/>
         </w:rPr>
         <w:t xml:space="preserve">1</w:t>
       </w:r>
       <w:r>
-        <w:rPr>
-          <w:rStyle w:val="NormalTok"/>
-        </w:rPr>
-        <w:t xml:space="preserve">, </w:t>
-      </w:r>
-      <w:r>
-        <w:rPr>
-          <w:rStyle w:val="FloatTok"/>
-        </w:rPr>
-        <w:t xml:space="preserve">3</w:t>
-      </w:r>
-      <w:r>
-        <w:rPr>
-          <w:rStyle w:val="NormalTok"/>
-        </w:rPr>
-        <w:t xml:space="preserve">)</w:t>
-      </w:r>
-      <w:r>
-        <w:br/>
-      </w:r>
-      <w:r>
-        <w:rPr>
-          <w:rStyle w:val="NormalTok"/>
-        </w:rPr>
-        <w:t xml:space="preserve">Discount_Rate </w:t>
-      </w:r>
-      <w:r>
-        <w:rPr>
-          <w:rStyle w:val="OperatorTok"/>
-        </w:rPr>
-        <w:t xml:space="preserve">=</w:t>
-      </w:r>
-      <w:r>
-        <w:rPr>
-          <w:rStyle w:val="NormalTok"/>
-        </w:rPr>
-        <w:t xml:space="preserve"> df.discount_rate</w:t>
-      </w:r>
-      <w:r>
-        <w:br/>
-      </w:r>
-      <w:r>
-        <w:rPr>
-          <w:rStyle w:val="NormalTok"/>
-        </w:rPr>
-        <w:t xml:space="preserve">NPV </w:t>
-      </w:r>
-      <w:r>
-        <w:rPr>
-          <w:rStyle w:val="OperatorTok"/>
-        </w:rPr>
-        <w:t xml:space="preserve">=</w:t>
-      </w:r>
-      <w:r>
-        <w:rPr>
-          <w:rStyle w:val="NormalTok"/>
-        </w:rPr>
-        <w:t xml:space="preserve"> (df.npv)</w:t>
-      </w:r>
-      <w:r>
-        <w:rPr>
-          <w:rStyle w:val="OperatorTok"/>
-        </w:rPr>
-        <w:t xml:space="preserve">./</w:t>
-      </w:r>
-      <w:r>
-        <w:rPr>
-          <w:rStyle w:val="FloatTok"/>
-        </w:rPr>
-        <w:t xml:space="preserve">1_000_000</w:t>
-      </w:r>
-      <w:r>
-        <w:br/>
-      </w:r>
-      <w:r>
-        <w:rPr>
-          <w:rStyle w:val="NormalTok"/>
-        </w:rPr>
-        <w:t xml:space="preserve">Height </w:t>
-      </w:r>
-      <w:r>
-        <w:rPr>
-          <w:rStyle w:val="OperatorTok"/>
-        </w:rPr>
-        <w:t xml:space="preserve">=</w:t>
-      </w:r>
-      <w:r>
-        <w:rPr>
-          <w:rStyle w:val="NormalTok"/>
-        </w:rPr>
-        <w:t xml:space="preserve"> </w:t>
-      </w:r>
-      <w:r>
-        <w:rPr>
-          <w:rStyle w:val="FunctionTok"/>
-        </w:rPr>
-        <w:t xml:space="preserve">Int</w:t>
-      </w:r>
-      <w:r>
-        <w:rPr>
-          <w:rStyle w:val="NormalTok"/>
-        </w:rPr>
-        <w:t xml:space="preserve">.(</w:t>
-      </w:r>
-      <w:r>
-        <w:rPr>
-          <w:rStyle w:val="FunctionTok"/>
-        </w:rPr>
-        <w:t xml:space="preserve">ustrip</w:t>
-      </w:r>
-      <w:r>
-        <w:rPr>
-          <w:rStyle w:val="NormalTok"/>
-        </w:rPr>
-        <w:t xml:space="preserve">.(df.Δh_ft))</w:t>
-      </w:r>
-      <w:r>
-        <w:br/>
-      </w:r>
-      <w:r>
-        <w:rPr>
-          <w:rStyle w:val="FunctionTok"/>
-        </w:rPr>
-        <w:t xml:space="preserve">scatter!</w:t>
-      </w:r>
-      <w:r>
-        <w:rPr>
-          <w:rStyle w:val="NormalTok"/>
-        </w:rPr>
-        <w:t xml:space="preserve">(</w:t>
-      </w:r>
-      <w:r>
-        <w:br/>
-      </w:r>
-      <w:r>
-        <w:rPr>
-          <w:rStyle w:val="NormalTok"/>
-        </w:rPr>
-        <w:t xml:space="preserve">    Discount_Rate,</w:t>
-      </w:r>
-      <w:r>
-        <w:br/>
-      </w:r>
-      <w:r>
-        <w:rPr>
-          <w:rStyle w:val="NormalTok"/>
-        </w:rPr>
-        <w:t xml:space="preserve">    NPV;</w:t>
-      </w:r>
-      <w:r>
-        <w:br/>
-      </w:r>
-      <w:r>
-        <w:rPr>
-          <w:rStyle w:val="NormalTok"/>
-        </w:rPr>
-        <w:t xml:space="preserve">    color</w:t>
-      </w:r>
-      <w:r>
-        <w:rPr>
-          <w:rStyle w:val="OperatorTok"/>
-        </w:rPr>
-        <w:t xml:space="preserve">=</w:t>
-      </w:r>
-      <w:r>
-        <w:rPr>
-          <w:rStyle w:val="NormalTok"/>
-        </w:rPr>
-        <w:t xml:space="preserve">Height,</w:t>
-      </w:r>
-      <w:r>
-        <w:br/>
-      </w:r>
-      <w:r>
-        <w:rPr>
-          <w:rStyle w:val="NormalTok"/>
-        </w:rPr>
-        <w:t xml:space="preserve">    xlabel</w:t>
-      </w:r>
-      <w:r>
-        <w:rPr>
-          <w:rStyle w:val="OperatorTok"/>
-        </w:rPr>
-        <w:t xml:space="preserve">=</w:t>
-      </w:r>
-      <w:r>
-        <w:rPr>
-          <w:rStyle w:val="StringTok"/>
-        </w:rPr>
-        <w:t xml:space="preserve">"Discount Rate"</w:t>
-      </w:r>
-      <w:r>
-        <w:rPr>
-          <w:rStyle w:val="NormalTok"/>
-        </w:rPr>
-        <w:t xml:space="preserve">,</w:t>
-      </w:r>
-      <w:r>
-        <w:br/>
-      </w:r>
-      <w:r>
-        <w:rPr>
-          <w:rStyle w:val="NormalTok"/>
-        </w:rPr>
-        <w:t xml:space="preserve">    ylabel</w:t>
-      </w:r>
-      <w:r>
-        <w:rPr>
-          <w:rStyle w:val="OperatorTok"/>
-        </w:rPr>
-        <w:t xml:space="preserve">=</w:t>
-      </w:r>
-      <w:r>
-        <w:rPr>
-          <w:rStyle w:val="StringTok"/>
-        </w:rPr>
-        <w:t xml:space="preserve">"NPV Millions of (USD)"</w:t>
-      </w:r>
-      <w:r>
-        <w:rPr>
-          <w:rStyle w:val="NormalTok"/>
-        </w:rPr>
-        <w:t xml:space="preserve">,</w:t>
-      </w:r>
-      <w:r>
-        <w:br/>
-      </w:r>
-      <w:r>
-        <w:rPr>
-          <w:rStyle w:val="NormalTok"/>
-        </w:rPr>
-        <w:t xml:space="preserve">    label</w:t>
-      </w:r>
-      <w:r>
-        <w:rPr>
-          <w:rStyle w:val="OperatorTok"/>
-        </w:rPr>
-        <w:t xml:space="preserve">=</w:t>
-      </w:r>
-      <w:r>
-        <w:rPr>
-          <w:rStyle w:val="StringTok"/>
-        </w:rPr>
-        <w:t xml:space="preserve">"NPV given discount rate for 1ft elevation"</w:t>
-      </w:r>
-      <w:r>
-        <w:rPr>
-          <w:rStyle w:val="NormalTok"/>
-        </w:rPr>
-        <w:t xml:space="preserve">,</w:t>
-      </w:r>
-      <w:r>
-        <w:br/>
-      </w:r>
-      <w:r>
-        <w:rPr>
-          <w:rStyle w:val="NormalTok"/>
-        </w:rPr>
-        <w:t xml:space="preserve">    </w:t>
-      </w:r>
-      <w:r>
-        <w:rPr>
-          <w:rStyle w:val="CommentTok"/>
-        </w:rPr>
-        <w:t xml:space="preserve">#legend=:bottomright,</w:t>
-      </w:r>
-      <w:r>
-        <w:br/>
-      </w:r>
-      <w:r>
-        <w:rPr>
-          <w:rStyle w:val="NormalTok"/>
-        </w:rPr>
-        <w:t xml:space="preserve">    </w:t>
-      </w:r>
-      <w:r>
-        <w:rPr>
-          <w:rStyle w:val="CommentTok"/>
-        </w:rPr>
-        <w:t xml:space="preserve">#size=(800, 400),</w:t>
-      </w:r>
-      <w:r>
-        <w:br/>
-      </w:r>
-      <w:r>
-        <w:rPr>
-          <w:rStyle w:val="NormalTok"/>
-        </w:rPr>
-        <w:t xml:space="preserve">    </w:t>
-      </w:r>
-      <w:r>
-        <w:rPr>
-          <w:rStyle w:val="CommentTok"/>
-        </w:rPr>
-        <w:t xml:space="preserve">#yformatter=:plain, # prevents scientific notation</w:t>
-      </w:r>
-      <w:r>
-        <w:br/>
-      </w:r>
-      <w:r>
-        <w:rPr>
-          <w:rStyle w:val="NormalTok"/>
-        </w:rPr>
-        <w:t xml:space="preserve">)</w:t>
+        <w:br/>
+      </w:r>
+      <w:r>
+        <w:rPr>
+          <w:rStyle w:val="VerbatimChar"/>
+        </w:rPr>
+        <w:t xml:space="preserve">4</w:t>
+      </w:r>
+      <w:r>
+        <w:br/>
+      </w:r>
+      <w:r>
+        <w:rPr>
+          <w:rStyle w:val="VerbatimChar"/>
+        </w:rPr>
+        <w:t xml:space="preserve">8</w:t>
+      </w:r>
+      <w:r>
+        <w:br/>
+      </w:r>
+      <w:r>
+        <w:rPr>
+          <w:rStyle w:val="VerbatimChar"/>
+        </w:rPr>
+        <w:t xml:space="preserve">12</w:t>
       </w:r>
     </w:p>
     <w:p>
@@ -7021,7 +7218,7 @@
               <a:graphicData uri="http://schemas.openxmlformats.org/drawingml/2006/picture">
                 <pic:pic>
                   <pic:nvPicPr>
-                    <pic:cNvPr descr="template_files/figure-docx/cell-22-output-1.svg" id="39" name="Picture"/>
+                    <pic:cNvPr descr="template_files/figure-docx/cell-22-output-2.svg" id="39" name="Picture"/>
                     <pic:cNvPicPr>
                       <a:picLocks noChangeArrowheads="1" noChangeAspect="1"/>
                     </pic:cNvPicPr>
@@ -7065,902 +7262,7 @@
     </w:p>
     <w:p>
       <w:pPr>
-        <w:pStyle w:val="SourceCode"/>
-      </w:pPr>
-      <w:r>
-        <w:rPr>
-          <w:rStyle w:val="NormalTok"/>
-        </w:rPr>
-        <w:t xml:space="preserve">samples </w:t>
-      </w:r>
-      <w:r>
-        <w:rPr>
-          <w:rStyle w:val="OperatorTok"/>
-        </w:rPr>
-        <w:t xml:space="preserve">=</w:t>
-      </w:r>
-      <w:r>
-        <w:rPr>
-          <w:rStyle w:val="NormalTok"/>
-        </w:rPr>
-        <w:t xml:space="preserve"> </w:t>
-      </w:r>
-      <w:r>
-        <w:rPr>
-          <w:rStyle w:val="FloatTok"/>
-        </w:rPr>
-        <w:t xml:space="preserve">10</w:t>
-      </w:r>
-      <w:r>
-        <w:br/>
-      </w:r>
-      <w:r>
-        <w:rPr>
-          <w:rStyle w:val="NormalTok"/>
-        </w:rPr>
-        <w:t xml:space="preserve">df </w:t>
-      </w:r>
-      <w:r>
-        <w:rPr>
-          <w:rStyle w:val="OperatorTok"/>
-        </w:rPr>
-        <w:t xml:space="preserve">=</w:t>
-      </w:r>
-      <w:r>
-        <w:rPr>
-          <w:rStyle w:val="NormalTok"/>
-        </w:rPr>
-        <w:t xml:space="preserve"> </w:t>
-      </w:r>
-      <w:r>
-        <w:rPr>
-          <w:rStyle w:val="FunctionTok"/>
-        </w:rPr>
-        <w:t xml:space="preserve">Get_Samples</w:t>
-      </w:r>
-      <w:r>
-        <w:rPr>
-          <w:rStyle w:val="NormalTok"/>
-        </w:rPr>
-        <w:t xml:space="preserve">(</w:t>
-      </w:r>
-      <w:r>
-        <w:rPr>
-          <w:rStyle w:val="FloatTok"/>
-        </w:rPr>
-        <w:t xml:space="preserve">0</w:t>
-      </w:r>
-      <w:r>
-        <w:rPr>
-          <w:rStyle w:val="NormalTok"/>
-        </w:rPr>
-        <w:t xml:space="preserve">, samples)  </w:t>
-      </w:r>
-      <w:r>
-        <w:br/>
-      </w:r>
-      <w:r>
-        <w:rPr>
-          <w:rStyle w:val="NormalTok"/>
-        </w:rPr>
-        <w:t xml:space="preserve">Discount_Rate </w:t>
-      </w:r>
-      <w:r>
-        <w:rPr>
-          <w:rStyle w:val="OperatorTok"/>
-        </w:rPr>
-        <w:t xml:space="preserve">=</w:t>
-      </w:r>
-      <w:r>
-        <w:rPr>
-          <w:rStyle w:val="NormalTok"/>
-        </w:rPr>
-        <w:t xml:space="preserve"> df.discount_rate</w:t>
-      </w:r>
-      <w:r>
-        <w:br/>
-      </w:r>
-      <w:r>
-        <w:rPr>
-          <w:rStyle w:val="NormalTok"/>
-        </w:rPr>
-        <w:t xml:space="preserve">NPV </w:t>
-      </w:r>
-      <w:r>
-        <w:rPr>
-          <w:rStyle w:val="OperatorTok"/>
-        </w:rPr>
-        <w:t xml:space="preserve">=</w:t>
-      </w:r>
-      <w:r>
-        <w:rPr>
-          <w:rStyle w:val="NormalTok"/>
-        </w:rPr>
-        <w:t xml:space="preserve"> (df.npv)</w:t>
-      </w:r>
-      <w:r>
-        <w:rPr>
-          <w:rStyle w:val="OperatorTok"/>
-        </w:rPr>
-        <w:t xml:space="preserve">./</w:t>
-      </w:r>
-      <w:r>
-        <w:rPr>
-          <w:rStyle w:val="FloatTok"/>
-        </w:rPr>
-        <w:t xml:space="preserve">1_000_000</w:t>
-      </w:r>
-      <w:r>
-        <w:br/>
-      </w:r>
-      <w:r>
-        <w:rPr>
-          <w:rStyle w:val="NormalTok"/>
-        </w:rPr>
-        <w:t xml:space="preserve">Height </w:t>
-      </w:r>
-      <w:r>
-        <w:rPr>
-          <w:rStyle w:val="OperatorTok"/>
-        </w:rPr>
-        <w:t xml:space="preserve">=</w:t>
-      </w:r>
-      <w:r>
-        <w:rPr>
-          <w:rStyle w:val="NormalTok"/>
-        </w:rPr>
-        <w:t xml:space="preserve"> </w:t>
-      </w:r>
-      <w:r>
-        <w:rPr>
-          <w:rStyle w:val="FunctionTok"/>
-        </w:rPr>
-        <w:t xml:space="preserve">Int</w:t>
-      </w:r>
-      <w:r>
-        <w:rPr>
-          <w:rStyle w:val="NormalTok"/>
-        </w:rPr>
-        <w:t xml:space="preserve">.(</w:t>
-      </w:r>
-      <w:r>
-        <w:rPr>
-          <w:rStyle w:val="FunctionTok"/>
-        </w:rPr>
-        <w:t xml:space="preserve">ustrip</w:t>
-      </w:r>
-      <w:r>
-        <w:rPr>
-          <w:rStyle w:val="NormalTok"/>
-        </w:rPr>
-        <w:t xml:space="preserve">.(df.Δh_ft)[</w:t>
-      </w:r>
-      <w:r>
-        <w:rPr>
-          <w:rStyle w:val="FloatTok"/>
-        </w:rPr>
-        <w:t xml:space="preserve">1</w:t>
-      </w:r>
-      <w:r>
-        <w:rPr>
-          <w:rStyle w:val="NormalTok"/>
-        </w:rPr>
-        <w:t xml:space="preserve">])</w:t>
-      </w:r>
-      <w:r>
-        <w:br/>
-      </w:r>
-      <w:r>
-        <w:rPr>
-          <w:rStyle w:val="FunctionTok"/>
-        </w:rPr>
-        <w:t xml:space="preserve">scatter</w:t>
-      </w:r>
-      <w:r>
-        <w:rPr>
-          <w:rStyle w:val="NormalTok"/>
-        </w:rPr>
-        <w:t xml:space="preserve">(</w:t>
-      </w:r>
-      <w:r>
-        <w:br/>
-      </w:r>
-      <w:r>
-        <w:rPr>
-          <w:rStyle w:val="NormalTok"/>
-        </w:rPr>
-        <w:t xml:space="preserve">    Discount_Rate,</w:t>
-      </w:r>
-      <w:r>
-        <w:br/>
-      </w:r>
-      <w:r>
-        <w:rPr>
-          <w:rStyle w:val="NormalTok"/>
-        </w:rPr>
-        <w:t xml:space="preserve">    NPV;</w:t>
-      </w:r>
-      <w:r>
-        <w:br/>
-      </w:r>
-      <w:r>
-        <w:rPr>
-          <w:rStyle w:val="NormalTok"/>
-        </w:rPr>
-        <w:t xml:space="preserve">    color</w:t>
-      </w:r>
-      <w:r>
-        <w:rPr>
-          <w:rStyle w:val="OperatorTok"/>
-        </w:rPr>
-        <w:t xml:space="preserve">=</w:t>
-      </w:r>
-      <w:r>
-        <w:rPr>
-          <w:rStyle w:val="NormalTok"/>
-        </w:rPr>
-        <w:t xml:space="preserve">Height,</w:t>
-      </w:r>
-      <w:r>
-        <w:br/>
-      </w:r>
-      <w:r>
-        <w:rPr>
-          <w:rStyle w:val="NormalTok"/>
-        </w:rPr>
-        <w:t xml:space="preserve">    xlabel</w:t>
-      </w:r>
-      <w:r>
-        <w:rPr>
-          <w:rStyle w:val="OperatorTok"/>
-        </w:rPr>
-        <w:t xml:space="preserve">=</w:t>
-      </w:r>
-      <w:r>
-        <w:rPr>
-          <w:rStyle w:val="StringTok"/>
-        </w:rPr>
-        <w:t xml:space="preserve">"Discount Rate"</w:t>
-      </w:r>
-      <w:r>
-        <w:rPr>
-          <w:rStyle w:val="NormalTok"/>
-        </w:rPr>
-        <w:t xml:space="preserve">,</w:t>
-      </w:r>
-      <w:r>
-        <w:br/>
-      </w:r>
-      <w:r>
-        <w:rPr>
-          <w:rStyle w:val="NormalTok"/>
-        </w:rPr>
-        <w:t xml:space="preserve">    ylabel</w:t>
-      </w:r>
-      <w:r>
-        <w:rPr>
-          <w:rStyle w:val="OperatorTok"/>
-        </w:rPr>
-        <w:t xml:space="preserve">=</w:t>
-      </w:r>
-      <w:r>
-        <w:rPr>
-          <w:rStyle w:val="StringTok"/>
-        </w:rPr>
-        <w:t xml:space="preserve">"NPV (Millions of USD)"</w:t>
-      </w:r>
-      <w:r>
-        <w:rPr>
-          <w:rStyle w:val="NormalTok"/>
-        </w:rPr>
-        <w:t xml:space="preserve">,</w:t>
-      </w:r>
-      <w:r>
-        <w:br/>
-      </w:r>
-      <w:r>
-        <w:rPr>
-          <w:rStyle w:val="NormalTok"/>
-        </w:rPr>
-        <w:t xml:space="preserve">    label</w:t>
-      </w:r>
-      <w:r>
-        <w:rPr>
-          <w:rStyle w:val="OperatorTok"/>
-        </w:rPr>
-        <w:t xml:space="preserve">=</w:t>
-      </w:r>
-      <w:r>
-        <w:rPr>
-          <w:rStyle w:val="StringTok"/>
-        </w:rPr>
-        <w:t xml:space="preserve">"NPV given discount rate for </w:t>
-      </w:r>
-      <w:r>
-        <w:rPr>
-          <w:rStyle w:val="SpecialCharTok"/>
-        </w:rPr>
-        <w:t xml:space="preserve">$</w:t>
-      </w:r>
-      <w:r>
-        <w:rPr>
-          <w:rStyle w:val="NormalTok"/>
-        </w:rPr>
-        <w:t xml:space="preserve">Height</w:t>
-      </w:r>
-      <w:r>
-        <w:rPr>
-          <w:rStyle w:val="StringTok"/>
-        </w:rPr>
-        <w:t xml:space="preserve"> ft elevation"</w:t>
-      </w:r>
-      <w:r>
-        <w:rPr>
-          <w:rStyle w:val="NormalTok"/>
-        </w:rPr>
-        <w:t xml:space="preserve">,</w:t>
-      </w:r>
-      <w:r>
-        <w:br/>
-      </w:r>
-      <w:r>
-        <w:rPr>
-          <w:rStyle w:val="NormalTok"/>
-        </w:rPr>
-        <w:t xml:space="preserve">)</w:t>
-      </w:r>
-      <w:r>
-        <w:br/>
-      </w:r>
-      <w:r>
-        <w:br/>
-      </w:r>
-      <w:r>
-        <w:rPr>
-          <w:rStyle w:val="CommentTok"/>
-        </w:rPr>
-        <w:t xml:space="preserve">#c = 1 #color variable</w:t>
-      </w:r>
-      <w:r>
-        <w:br/>
-      </w:r>
-      <w:r>
-        <w:rPr>
-          <w:rStyle w:val="ControlFlowTok"/>
-        </w:rPr>
-        <w:t xml:space="preserve">for</w:t>
-      </w:r>
-      <w:r>
-        <w:rPr>
-          <w:rStyle w:val="NormalTok"/>
-        </w:rPr>
-        <w:t xml:space="preserve"> i </w:t>
-      </w:r>
-      <w:r>
-        <w:rPr>
-          <w:rStyle w:val="KeywordTok"/>
-        </w:rPr>
-        <w:t xml:space="preserve">in</w:t>
-      </w:r>
-      <w:r>
-        <w:rPr>
-          <w:rStyle w:val="NormalTok"/>
-        </w:rPr>
-        <w:t xml:space="preserve"> [</w:t>
-      </w:r>
-      <w:r>
-        <w:rPr>
-          <w:rStyle w:val="FloatTok"/>
-        </w:rPr>
-        <w:t xml:space="preserve">1</w:t>
-      </w:r>
-      <w:r>
-        <w:rPr>
-          <w:rStyle w:val="NormalTok"/>
-        </w:rPr>
-        <w:t xml:space="preserve">, </w:t>
-      </w:r>
-      <w:r>
-        <w:rPr>
-          <w:rStyle w:val="FloatTok"/>
-        </w:rPr>
-        <w:t xml:space="preserve">4</w:t>
-      </w:r>
-      <w:r>
-        <w:rPr>
-          <w:rStyle w:val="NormalTok"/>
-        </w:rPr>
-        <w:t xml:space="preserve">, </w:t>
-      </w:r>
-      <w:r>
-        <w:rPr>
-          <w:rStyle w:val="FloatTok"/>
-        </w:rPr>
-        <w:t xml:space="preserve">8</w:t>
-      </w:r>
-      <w:r>
-        <w:rPr>
-          <w:rStyle w:val="NormalTok"/>
-        </w:rPr>
-        <w:t xml:space="preserve">, </w:t>
-      </w:r>
-      <w:r>
-        <w:rPr>
-          <w:rStyle w:val="FloatTok"/>
-        </w:rPr>
-        <w:t xml:space="preserve">12</w:t>
-      </w:r>
-      <w:r>
-        <w:rPr>
-          <w:rStyle w:val="NormalTok"/>
-        </w:rPr>
-        <w:t xml:space="preserve">]</w:t>
-      </w:r>
-      <w:r>
-        <w:br/>
-      </w:r>
-      <w:r>
-        <w:rPr>
-          <w:rStyle w:val="NormalTok"/>
-        </w:rPr>
-        <w:t xml:space="preserve">    df </w:t>
-      </w:r>
-      <w:r>
-        <w:rPr>
-          <w:rStyle w:val="OperatorTok"/>
-        </w:rPr>
-        <w:t xml:space="preserve">=</w:t>
-      </w:r>
-      <w:r>
-        <w:rPr>
-          <w:rStyle w:val="NormalTok"/>
-        </w:rPr>
-        <w:t xml:space="preserve"> </w:t>
-      </w:r>
-      <w:r>
-        <w:rPr>
-          <w:rStyle w:val="FunctionTok"/>
-        </w:rPr>
-        <w:t xml:space="preserve">Get_Samples</w:t>
-      </w:r>
-      <w:r>
-        <w:rPr>
-          <w:rStyle w:val="NormalTok"/>
-        </w:rPr>
-        <w:t xml:space="preserve">(i, samples)  </w:t>
-      </w:r>
-      <w:r>
-        <w:br/>
-      </w:r>
-      <w:r>
-        <w:rPr>
-          <w:rStyle w:val="NormalTok"/>
-        </w:rPr>
-        <w:t xml:space="preserve">    Discount_Rate </w:t>
-      </w:r>
-      <w:r>
-        <w:rPr>
-          <w:rStyle w:val="OperatorTok"/>
-        </w:rPr>
-        <w:t xml:space="preserve">=</w:t>
-      </w:r>
-      <w:r>
-        <w:rPr>
-          <w:rStyle w:val="NormalTok"/>
-        </w:rPr>
-        <w:t xml:space="preserve"> df.discount_rate</w:t>
-      </w:r>
-      <w:r>
-        <w:br/>
-      </w:r>
-      <w:r>
-        <w:rPr>
-          <w:rStyle w:val="NormalTok"/>
-        </w:rPr>
-        <w:t xml:space="preserve">    NPV </w:t>
-      </w:r>
-      <w:r>
-        <w:rPr>
-          <w:rStyle w:val="OperatorTok"/>
-        </w:rPr>
-        <w:t xml:space="preserve">=</w:t>
-      </w:r>
-      <w:r>
-        <w:rPr>
-          <w:rStyle w:val="NormalTok"/>
-        </w:rPr>
-        <w:t xml:space="preserve"> (df.npv)</w:t>
-      </w:r>
-      <w:r>
-        <w:rPr>
-          <w:rStyle w:val="OperatorTok"/>
-        </w:rPr>
-        <w:t xml:space="preserve">./</w:t>
-      </w:r>
-      <w:r>
-        <w:rPr>
-          <w:rStyle w:val="FloatTok"/>
-        </w:rPr>
-        <w:t xml:space="preserve">1_000_000</w:t>
-      </w:r>
-      <w:r>
-        <w:br/>
-      </w:r>
-      <w:r>
-        <w:rPr>
-          <w:rStyle w:val="NormalTok"/>
-        </w:rPr>
-        <w:t xml:space="preserve">    Height </w:t>
-      </w:r>
-      <w:r>
-        <w:rPr>
-          <w:rStyle w:val="OperatorTok"/>
-        </w:rPr>
-        <w:t xml:space="preserve">=</w:t>
-      </w:r>
-      <w:r>
-        <w:rPr>
-          <w:rStyle w:val="NormalTok"/>
-        </w:rPr>
-        <w:t xml:space="preserve"> </w:t>
-      </w:r>
-      <w:r>
-        <w:rPr>
-          <w:rStyle w:val="FunctionTok"/>
-        </w:rPr>
-        <w:t xml:space="preserve">Int</w:t>
-      </w:r>
-      <w:r>
-        <w:rPr>
-          <w:rStyle w:val="NormalTok"/>
-        </w:rPr>
-        <w:t xml:space="preserve">.(</w:t>
-      </w:r>
-      <w:r>
-        <w:rPr>
-          <w:rStyle w:val="FunctionTok"/>
-        </w:rPr>
-        <w:t xml:space="preserve">ustrip</w:t>
-      </w:r>
-      <w:r>
-        <w:rPr>
-          <w:rStyle w:val="NormalTok"/>
-        </w:rPr>
-        <w:t xml:space="preserve">.(df.Δh_ft)[</w:t>
-      </w:r>
-      <w:r>
-        <w:rPr>
-          <w:rStyle w:val="FloatTok"/>
-        </w:rPr>
-        <w:t xml:space="preserve">1</w:t>
-      </w:r>
-      <w:r>
-        <w:rPr>
-          <w:rStyle w:val="NormalTok"/>
-        </w:rPr>
-        <w:t xml:space="preserve">])</w:t>
-      </w:r>
-      <w:r>
-        <w:br/>
-      </w:r>
-      <w:r>
-        <w:rPr>
-          <w:rStyle w:val="NormalTok"/>
-        </w:rPr>
-        <w:t xml:space="preserve">    </w:t>
-      </w:r>
-      <w:r>
-        <w:rPr>
-          <w:rStyle w:val="FunctionTok"/>
-        </w:rPr>
-        <w:t xml:space="preserve">println</w:t>
-      </w:r>
-      <w:r>
-        <w:rPr>
-          <w:rStyle w:val="NormalTok"/>
-        </w:rPr>
-        <w:t xml:space="preserve">(Height)</w:t>
-      </w:r>
-      <w:r>
-        <w:br/>
-      </w:r>
-      <w:r>
-        <w:rPr>
-          <w:rStyle w:val="NormalTok"/>
-        </w:rPr>
-        <w:t xml:space="preserve">    </w:t>
-      </w:r>
-      <w:r>
-        <w:rPr>
-          <w:rStyle w:val="FunctionTok"/>
-        </w:rPr>
-        <w:t xml:space="preserve">display</w:t>
-      </w:r>
-      <w:r>
-        <w:rPr>
-          <w:rStyle w:val="NormalTok"/>
-        </w:rPr>
-        <w:t xml:space="preserve">(</w:t>
-      </w:r>
-      <w:r>
-        <w:rPr>
-          <w:rStyle w:val="FunctionTok"/>
-        </w:rPr>
-        <w:t xml:space="preserve">scatter!</w:t>
-      </w:r>
-      <w:r>
-        <w:rPr>
-          <w:rStyle w:val="NormalTok"/>
-        </w:rPr>
-        <w:t xml:space="preserve">(</w:t>
-      </w:r>
-      <w:r>
-        <w:br/>
-      </w:r>
-      <w:r>
-        <w:rPr>
-          <w:rStyle w:val="NormalTok"/>
-        </w:rPr>
-        <w:t xml:space="preserve">        Discount_Rate,</w:t>
-      </w:r>
-      <w:r>
-        <w:br/>
-      </w:r>
-      <w:r>
-        <w:rPr>
-          <w:rStyle w:val="NormalTok"/>
-        </w:rPr>
-        <w:t xml:space="preserve">        NPV;</w:t>
-      </w:r>
-      <w:r>
-        <w:br/>
-      </w:r>
-      <w:r>
-        <w:rPr>
-          <w:rStyle w:val="NormalTok"/>
-        </w:rPr>
-        <w:t xml:space="preserve">        palette </w:t>
-      </w:r>
-      <w:r>
-        <w:rPr>
-          <w:rStyle w:val="OperatorTok"/>
-        </w:rPr>
-        <w:t xml:space="preserve">=</w:t>
-      </w:r>
-      <w:r>
-        <w:rPr>
-          <w:rStyle w:val="NormalTok"/>
-        </w:rPr>
-        <w:t xml:space="preserve"> </w:t>
-      </w:r>
-      <w:r>
-        <w:rPr>
-          <w:rStyle w:val="OperatorTok"/>
-        </w:rPr>
-        <w:t xml:space="preserve">:</w:t>
-      </w:r>
-      <w:r>
-        <w:rPr>
-          <w:rStyle w:val="NormalTok"/>
-        </w:rPr>
-        <w:t xml:space="preserve">tab10, </w:t>
-      </w:r>
-      <w:r>
-        <w:rPr>
-          <w:rStyle w:val="CommentTok"/>
-        </w:rPr>
-        <w:t xml:space="preserve">#color pallette that's easier to tell apart</w:t>
-      </w:r>
-      <w:r>
-        <w:br/>
-      </w:r>
-      <w:r>
-        <w:rPr>
-          <w:rStyle w:val="NormalTok"/>
-        </w:rPr>
-        <w:t xml:space="preserve">        color</w:t>
-      </w:r>
-      <w:r>
-        <w:rPr>
-          <w:rStyle w:val="OperatorTok"/>
-        </w:rPr>
-        <w:t xml:space="preserve">=</w:t>
-      </w:r>
-      <w:r>
-        <w:rPr>
-          <w:rStyle w:val="NormalTok"/>
-        </w:rPr>
-        <w:t xml:space="preserve">Height, </w:t>
-      </w:r>
-      <w:r>
-        <w:br/>
-      </w:r>
-      <w:r>
-        <w:rPr>
-          <w:rStyle w:val="NormalTok"/>
-        </w:rPr>
-        <w:t xml:space="preserve">        xlabel</w:t>
-      </w:r>
-      <w:r>
-        <w:rPr>
-          <w:rStyle w:val="OperatorTok"/>
-        </w:rPr>
-        <w:t xml:space="preserve">=</w:t>
-      </w:r>
-      <w:r>
-        <w:rPr>
-          <w:rStyle w:val="StringTok"/>
-        </w:rPr>
-        <w:t xml:space="preserve">"Discount Rate"</w:t>
-      </w:r>
-      <w:r>
-        <w:rPr>
-          <w:rStyle w:val="NormalTok"/>
-        </w:rPr>
-        <w:t xml:space="preserve">,</w:t>
-      </w:r>
-      <w:r>
-        <w:br/>
-      </w:r>
-      <w:r>
-        <w:rPr>
-          <w:rStyle w:val="NormalTok"/>
-        </w:rPr>
-        <w:t xml:space="preserve">        ylabel</w:t>
-      </w:r>
-      <w:r>
-        <w:rPr>
-          <w:rStyle w:val="OperatorTok"/>
-        </w:rPr>
-        <w:t xml:space="preserve">=</w:t>
-      </w:r>
-      <w:r>
-        <w:rPr>
-          <w:rStyle w:val="StringTok"/>
-        </w:rPr>
-        <w:t xml:space="preserve">"NPV (Millions of USD)"</w:t>
-      </w:r>
-      <w:r>
-        <w:rPr>
-          <w:rStyle w:val="NormalTok"/>
-        </w:rPr>
-        <w:t xml:space="preserve">,</w:t>
-      </w:r>
-      <w:r>
-        <w:br/>
-      </w:r>
-      <w:r>
-        <w:rPr>
-          <w:rStyle w:val="NormalTok"/>
-        </w:rPr>
-        <w:t xml:space="preserve">        label</w:t>
-      </w:r>
-      <w:r>
-        <w:rPr>
-          <w:rStyle w:val="OperatorTok"/>
-        </w:rPr>
-        <w:t xml:space="preserve">=</w:t>
-      </w:r>
-      <w:r>
-        <w:rPr>
-          <w:rStyle w:val="StringTok"/>
-        </w:rPr>
-        <w:t xml:space="preserve">"NPV given discount rate for </w:t>
-      </w:r>
-      <w:r>
-        <w:rPr>
-          <w:rStyle w:val="SpecialCharTok"/>
-        </w:rPr>
-        <w:t xml:space="preserve">$</w:t>
-      </w:r>
-      <w:r>
-        <w:rPr>
-          <w:rStyle w:val="NormalTok"/>
-        </w:rPr>
-        <w:t xml:space="preserve">Height</w:t>
-      </w:r>
-      <w:r>
-        <w:rPr>
-          <w:rStyle w:val="StringTok"/>
-        </w:rPr>
-        <w:t xml:space="preserve"> ft elevation"</w:t>
-      </w:r>
-      <w:r>
-        <w:rPr>
-          <w:rStyle w:val="NormalTok"/>
-        </w:rPr>
-        <w:t xml:space="preserve">,</w:t>
-      </w:r>
-      <w:r>
-        <w:br/>
-      </w:r>
-      <w:r>
-        <w:rPr>
-          <w:rStyle w:val="NormalTok"/>
-        </w:rPr>
-        <w:t xml:space="preserve">    ))</w:t>
-      </w:r>
-      <w:r>
-        <w:br/>
-      </w:r>
-      <w:r>
-        <w:rPr>
-          <w:rStyle w:val="NormalTok"/>
-        </w:rPr>
-        <w:t xml:space="preserve">    </w:t>
-      </w:r>
-      <w:r>
-        <w:rPr>
-          <w:rStyle w:val="CommentTok"/>
-        </w:rPr>
-        <w:t xml:space="preserve">#c += 1</w:t>
-      </w:r>
-      <w:r>
-        <w:br/>
-      </w:r>
-      <w:r>
-        <w:rPr>
-          <w:rStyle w:val="NormalTok"/>
-        </w:rPr>
-        <w:t xml:space="preserve">    </w:t>
-      </w:r>
-      <w:r>
-        <w:rPr>
-          <w:rStyle w:val="CommentTok"/>
-        </w:rPr>
-        <w:t xml:space="preserve">#return current()</w:t>
-      </w:r>
-      <w:r>
-        <w:br/>
-      </w:r>
-      <w:r>
-        <w:rPr>
-          <w:rStyle w:val="ControlFlowTok"/>
-        </w:rPr>
-        <w:t xml:space="preserve">end</w:t>
-      </w:r>
-    </w:p>
-    <w:p>
-      <w:pPr>
-        <w:pStyle w:val="SourceCode"/>
-      </w:pPr>
-      <w:r>
-        <w:rPr>
-          <w:rStyle w:val="VerbatimChar"/>
-        </w:rPr>
-        <w:t xml:space="preserve">1</w:t>
-      </w:r>
-      <w:r>
-        <w:br/>
-      </w:r>
-      <w:r>
-        <w:rPr>
-          <w:rStyle w:val="VerbatimChar"/>
-        </w:rPr>
-        <w:t xml:space="preserve">4</w:t>
-      </w:r>
-      <w:r>
-        <w:br/>
-      </w:r>
-      <w:r>
-        <w:rPr>
-          <w:rStyle w:val="VerbatimChar"/>
-        </w:rPr>
-        <w:t xml:space="preserve">8</w:t>
-      </w:r>
-      <w:r>
-        <w:br/>
-      </w:r>
-      <w:r>
-        <w:rPr>
-          <w:rStyle w:val="VerbatimChar"/>
-        </w:rPr>
-        <w:t xml:space="preserve">12</w:t>
-      </w:r>
-    </w:p>
-    <w:p>
-      <w:pPr>
-        <w:pStyle w:val="FirstParagraph"/>
+        <w:pStyle w:val="BodyText"/>
       </w:pPr>
       <w:r>
         <w:drawing>
@@ -7972,7 +7274,7 @@
               <a:graphicData uri="http://schemas.openxmlformats.org/drawingml/2006/picture">
                 <pic:pic>
                   <pic:nvPicPr>
-                    <pic:cNvPr descr="template_files/figure-docx/cell-23-output-2.svg" id="42" name="Picture"/>
+                    <pic:cNvPr descr="template_files/figure-docx/cell-22-output-3.svg" id="42" name="Picture"/>
                     <pic:cNvPicPr>
                       <a:picLocks noChangeArrowheads="1" noChangeAspect="1"/>
                     </pic:cNvPicPr>
@@ -8028,7 +7330,7 @@
               <a:graphicData uri="http://schemas.openxmlformats.org/drawingml/2006/picture">
                 <pic:pic>
                   <pic:nvPicPr>
-                    <pic:cNvPr descr="template_files/figure-docx/cell-23-output-3.svg" id="45" name="Picture"/>
+                    <pic:cNvPr descr="template_files/figure-docx/cell-22-output-4.svg" id="45" name="Picture"/>
                     <pic:cNvPicPr>
                       <a:picLocks noChangeArrowheads="1" noChangeAspect="1"/>
                     </pic:cNvPicPr>
@@ -8084,7 +7386,7 @@
               <a:graphicData uri="http://schemas.openxmlformats.org/drawingml/2006/picture">
                 <pic:pic>
                   <pic:nvPicPr>
-                    <pic:cNvPr descr="template_files/figure-docx/cell-23-output-4.svg" id="48" name="Picture"/>
+                    <pic:cNvPr descr="template_files/figure-docx/cell-22-output-5.svg" id="48" name="Picture"/>
                     <pic:cNvPicPr>
                       <a:picLocks noChangeArrowheads="1" noChangeAspect="1"/>
                     </pic:cNvPicPr>
@@ -8131,6 +7433,917 @@
         <w:pStyle w:val="BodyText"/>
       </w:pPr>
       <w:r>
+        <w:t xml:space="preserve">Our results are very interesting! It looks like raising the house higher increases NPV, but it also decreases the dependence of the NPV on the discount rate. This makes sense, because the higher the house is elevated, the less it will flood in the future, and the less impact future losses have on NPV.</w:t>
+      </w:r>
+    </w:p>
+    <w:p>
+      <w:pPr>
+        <w:pStyle w:val="BodyText"/>
+      </w:pPr>
+      <w:r>
+        <w:t xml:space="preserve">Now lets look at how NPV depends on the storm surge mean:</w:t>
+      </w:r>
+    </w:p>
+    <w:p>
+      <w:pPr>
+        <w:pStyle w:val="SourceCode"/>
+      </w:pPr>
+      <w:r>
+        <w:rPr>
+          <w:rStyle w:val="NormalTok"/>
+        </w:rPr>
+        <w:t xml:space="preserve">samples </w:t>
+      </w:r>
+      <w:r>
+        <w:rPr>
+          <w:rStyle w:val="OperatorTok"/>
+        </w:rPr>
+        <w:t xml:space="preserve">=</w:t>
+      </w:r>
+      <w:r>
+        <w:rPr>
+          <w:rStyle w:val="NormalTok"/>
+        </w:rPr>
+        <w:t xml:space="preserve"> </w:t>
+      </w:r>
+      <w:r>
+        <w:rPr>
+          <w:rStyle w:val="FloatTok"/>
+        </w:rPr>
+        <w:t xml:space="preserve">10</w:t>
+      </w:r>
+      <w:r>
+        <w:br/>
+      </w:r>
+      <w:r>
+        <w:rPr>
+          <w:rStyle w:val="NormalTok"/>
+        </w:rPr>
+        <w:t xml:space="preserve">df </w:t>
+      </w:r>
+      <w:r>
+        <w:rPr>
+          <w:rStyle w:val="OperatorTok"/>
+        </w:rPr>
+        <w:t xml:space="preserve">=</w:t>
+      </w:r>
+      <w:r>
+        <w:rPr>
+          <w:rStyle w:val="NormalTok"/>
+        </w:rPr>
+        <w:t xml:space="preserve"> </w:t>
+      </w:r>
+      <w:r>
+        <w:rPr>
+          <w:rStyle w:val="FunctionTok"/>
+        </w:rPr>
+        <w:t xml:space="preserve">Get_Samples</w:t>
+      </w:r>
+      <w:r>
+        <w:rPr>
+          <w:rStyle w:val="NormalTok"/>
+        </w:rPr>
+        <w:t xml:space="preserve">(</w:t>
+      </w:r>
+      <w:r>
+        <w:rPr>
+          <w:rStyle w:val="FloatTok"/>
+        </w:rPr>
+        <w:t xml:space="preserve">0</w:t>
+      </w:r>
+      <w:r>
+        <w:rPr>
+          <w:rStyle w:val="NormalTok"/>
+        </w:rPr>
+        <w:t xml:space="preserve">, samples)  </w:t>
+      </w:r>
+      <w:r>
+        <w:br/>
+      </w:r>
+      <w:r>
+        <w:rPr>
+          <w:rStyle w:val="NormalTok"/>
+        </w:rPr>
+        <w:t xml:space="preserve">SurgeMean </w:t>
+      </w:r>
+      <w:r>
+        <w:rPr>
+          <w:rStyle w:val="OperatorTok"/>
+        </w:rPr>
+        <w:t xml:space="preserve">=</w:t>
+      </w:r>
+      <w:r>
+        <w:rPr>
+          <w:rStyle w:val="NormalTok"/>
+        </w:rPr>
+        <w:t xml:space="preserve"> df.surge_μ</w:t>
+      </w:r>
+      <w:r>
+        <w:br/>
+      </w:r>
+      <w:r>
+        <w:rPr>
+          <w:rStyle w:val="NormalTok"/>
+        </w:rPr>
+        <w:t xml:space="preserve">NPV </w:t>
+      </w:r>
+      <w:r>
+        <w:rPr>
+          <w:rStyle w:val="OperatorTok"/>
+        </w:rPr>
+        <w:t xml:space="preserve">=</w:t>
+      </w:r>
+      <w:r>
+        <w:rPr>
+          <w:rStyle w:val="NormalTok"/>
+        </w:rPr>
+        <w:t xml:space="preserve"> (df.npv)</w:t>
+      </w:r>
+      <w:r>
+        <w:rPr>
+          <w:rStyle w:val="OperatorTok"/>
+        </w:rPr>
+        <w:t xml:space="preserve">./</w:t>
+      </w:r>
+      <w:r>
+        <w:rPr>
+          <w:rStyle w:val="FloatTok"/>
+        </w:rPr>
+        <w:t xml:space="preserve">1_000_000</w:t>
+      </w:r>
+      <w:r>
+        <w:br/>
+      </w:r>
+      <w:r>
+        <w:rPr>
+          <w:rStyle w:val="NormalTok"/>
+        </w:rPr>
+        <w:t xml:space="preserve">Height </w:t>
+      </w:r>
+      <w:r>
+        <w:rPr>
+          <w:rStyle w:val="OperatorTok"/>
+        </w:rPr>
+        <w:t xml:space="preserve">=</w:t>
+      </w:r>
+      <w:r>
+        <w:rPr>
+          <w:rStyle w:val="NormalTok"/>
+        </w:rPr>
+        <w:t xml:space="preserve"> </w:t>
+      </w:r>
+      <w:r>
+        <w:rPr>
+          <w:rStyle w:val="FunctionTok"/>
+        </w:rPr>
+        <w:t xml:space="preserve">Int</w:t>
+      </w:r>
+      <w:r>
+        <w:rPr>
+          <w:rStyle w:val="NormalTok"/>
+        </w:rPr>
+        <w:t xml:space="preserve">.(</w:t>
+      </w:r>
+      <w:r>
+        <w:rPr>
+          <w:rStyle w:val="FunctionTok"/>
+        </w:rPr>
+        <w:t xml:space="preserve">ustrip</w:t>
+      </w:r>
+      <w:r>
+        <w:rPr>
+          <w:rStyle w:val="NormalTok"/>
+        </w:rPr>
+        <w:t xml:space="preserve">.(df.Δh_ft)[</w:t>
+      </w:r>
+      <w:r>
+        <w:rPr>
+          <w:rStyle w:val="FloatTok"/>
+        </w:rPr>
+        <w:t xml:space="preserve">1</w:t>
+      </w:r>
+      <w:r>
+        <w:rPr>
+          <w:rStyle w:val="NormalTok"/>
+        </w:rPr>
+        <w:t xml:space="preserve">])</w:t>
+      </w:r>
+      <w:r>
+        <w:br/>
+      </w:r>
+      <w:r>
+        <w:rPr>
+          <w:rStyle w:val="FunctionTok"/>
+        </w:rPr>
+        <w:t xml:space="preserve">scatter</w:t>
+      </w:r>
+      <w:r>
+        <w:rPr>
+          <w:rStyle w:val="NormalTok"/>
+        </w:rPr>
+        <w:t xml:space="preserve">(</w:t>
+      </w:r>
+      <w:r>
+        <w:br/>
+      </w:r>
+      <w:r>
+        <w:rPr>
+          <w:rStyle w:val="NormalTok"/>
+        </w:rPr>
+        <w:t xml:space="preserve">    SurgeMean,</w:t>
+      </w:r>
+      <w:r>
+        <w:br/>
+      </w:r>
+      <w:r>
+        <w:rPr>
+          <w:rStyle w:val="NormalTok"/>
+        </w:rPr>
+        <w:t xml:space="preserve">    NPV;</w:t>
+      </w:r>
+      <w:r>
+        <w:br/>
+      </w:r>
+      <w:r>
+        <w:rPr>
+          <w:rStyle w:val="NormalTok"/>
+        </w:rPr>
+        <w:t xml:space="preserve">    color</w:t>
+      </w:r>
+      <w:r>
+        <w:rPr>
+          <w:rStyle w:val="OperatorTok"/>
+        </w:rPr>
+        <w:t xml:space="preserve">=</w:t>
+      </w:r>
+      <w:r>
+        <w:rPr>
+          <w:rStyle w:val="NormalTok"/>
+        </w:rPr>
+        <w:t xml:space="preserve">Height,</w:t>
+      </w:r>
+      <w:r>
+        <w:br/>
+      </w:r>
+      <w:r>
+        <w:rPr>
+          <w:rStyle w:val="NormalTok"/>
+        </w:rPr>
+        <w:t xml:space="preserve">    xlabel</w:t>
+      </w:r>
+      <w:r>
+        <w:rPr>
+          <w:rStyle w:val="OperatorTok"/>
+        </w:rPr>
+        <w:t xml:space="preserve">=</w:t>
+      </w:r>
+      <w:r>
+        <w:rPr>
+          <w:rStyle w:val="StringTok"/>
+        </w:rPr>
+        <w:t xml:space="preserve">"Storm Surge Mean (ft)"</w:t>
+      </w:r>
+      <w:r>
+        <w:rPr>
+          <w:rStyle w:val="NormalTok"/>
+        </w:rPr>
+        <w:t xml:space="preserve">,</w:t>
+      </w:r>
+      <w:r>
+        <w:br/>
+      </w:r>
+      <w:r>
+        <w:rPr>
+          <w:rStyle w:val="NormalTok"/>
+        </w:rPr>
+        <w:t xml:space="preserve">    ylabel</w:t>
+      </w:r>
+      <w:r>
+        <w:rPr>
+          <w:rStyle w:val="OperatorTok"/>
+        </w:rPr>
+        <w:t xml:space="preserve">=</w:t>
+      </w:r>
+      <w:r>
+        <w:rPr>
+          <w:rStyle w:val="StringTok"/>
+        </w:rPr>
+        <w:t xml:space="preserve">"NPV (Millions of USD)"</w:t>
+      </w:r>
+      <w:r>
+        <w:rPr>
+          <w:rStyle w:val="NormalTok"/>
+        </w:rPr>
+        <w:t xml:space="preserve">,</w:t>
+      </w:r>
+      <w:r>
+        <w:br/>
+      </w:r>
+      <w:r>
+        <w:rPr>
+          <w:rStyle w:val="NormalTok"/>
+        </w:rPr>
+        <w:t xml:space="preserve">    label</w:t>
+      </w:r>
+      <w:r>
+        <w:rPr>
+          <w:rStyle w:val="OperatorTok"/>
+        </w:rPr>
+        <w:t xml:space="preserve">=</w:t>
+      </w:r>
+      <w:r>
+        <w:rPr>
+          <w:rStyle w:val="StringTok"/>
+        </w:rPr>
+        <w:t xml:space="preserve">"NPV given Storm Surge Mean for </w:t>
+      </w:r>
+      <w:r>
+        <w:rPr>
+          <w:rStyle w:val="SpecialCharTok"/>
+        </w:rPr>
+        <w:t xml:space="preserve">$</w:t>
+      </w:r>
+      <w:r>
+        <w:rPr>
+          <w:rStyle w:val="NormalTok"/>
+        </w:rPr>
+        <w:t xml:space="preserve">Height</w:t>
+      </w:r>
+      <w:r>
+        <w:rPr>
+          <w:rStyle w:val="StringTok"/>
+        </w:rPr>
+        <w:t xml:space="preserve"> ft elevation"</w:t>
+      </w:r>
+      <w:r>
+        <w:rPr>
+          <w:rStyle w:val="NormalTok"/>
+        </w:rPr>
+        <w:t xml:space="preserve">,</w:t>
+      </w:r>
+      <w:r>
+        <w:br/>
+      </w:r>
+      <w:r>
+        <w:rPr>
+          <w:rStyle w:val="NormalTok"/>
+        </w:rPr>
+        <w:t xml:space="preserve">)</w:t>
+      </w:r>
+      <w:r>
+        <w:br/>
+      </w:r>
+      <w:r>
+        <w:br/>
+      </w:r>
+      <w:r>
+        <w:rPr>
+          <w:rStyle w:val="CommentTok"/>
+        </w:rPr>
+        <w:t xml:space="preserve">#c = 1 #color variable</w:t>
+      </w:r>
+      <w:r>
+        <w:br/>
+      </w:r>
+      <w:r>
+        <w:rPr>
+          <w:rStyle w:val="ControlFlowTok"/>
+        </w:rPr>
+        <w:t xml:space="preserve">for</w:t>
+      </w:r>
+      <w:r>
+        <w:rPr>
+          <w:rStyle w:val="NormalTok"/>
+        </w:rPr>
+        <w:t xml:space="preserve"> i </w:t>
+      </w:r>
+      <w:r>
+        <w:rPr>
+          <w:rStyle w:val="KeywordTok"/>
+        </w:rPr>
+        <w:t xml:space="preserve">in</w:t>
+      </w:r>
+      <w:r>
+        <w:rPr>
+          <w:rStyle w:val="NormalTok"/>
+        </w:rPr>
+        <w:t xml:space="preserve"> [</w:t>
+      </w:r>
+      <w:r>
+        <w:rPr>
+          <w:rStyle w:val="FloatTok"/>
+        </w:rPr>
+        <w:t xml:space="preserve">1</w:t>
+      </w:r>
+      <w:r>
+        <w:rPr>
+          <w:rStyle w:val="NormalTok"/>
+        </w:rPr>
+        <w:t xml:space="preserve">, </w:t>
+      </w:r>
+      <w:r>
+        <w:rPr>
+          <w:rStyle w:val="FloatTok"/>
+        </w:rPr>
+        <w:t xml:space="preserve">4</w:t>
+      </w:r>
+      <w:r>
+        <w:rPr>
+          <w:rStyle w:val="NormalTok"/>
+        </w:rPr>
+        <w:t xml:space="preserve">, </w:t>
+      </w:r>
+      <w:r>
+        <w:rPr>
+          <w:rStyle w:val="FloatTok"/>
+        </w:rPr>
+        <w:t xml:space="preserve">8</w:t>
+      </w:r>
+      <w:r>
+        <w:rPr>
+          <w:rStyle w:val="NormalTok"/>
+        </w:rPr>
+        <w:t xml:space="preserve">, </w:t>
+      </w:r>
+      <w:r>
+        <w:rPr>
+          <w:rStyle w:val="FloatTok"/>
+        </w:rPr>
+        <w:t xml:space="preserve">12</w:t>
+      </w:r>
+      <w:r>
+        <w:rPr>
+          <w:rStyle w:val="NormalTok"/>
+        </w:rPr>
+        <w:t xml:space="preserve">]</w:t>
+      </w:r>
+      <w:r>
+        <w:br/>
+      </w:r>
+      <w:r>
+        <w:rPr>
+          <w:rStyle w:val="NormalTok"/>
+        </w:rPr>
+        <w:t xml:space="preserve">    df </w:t>
+      </w:r>
+      <w:r>
+        <w:rPr>
+          <w:rStyle w:val="OperatorTok"/>
+        </w:rPr>
+        <w:t xml:space="preserve">=</w:t>
+      </w:r>
+      <w:r>
+        <w:rPr>
+          <w:rStyle w:val="NormalTok"/>
+        </w:rPr>
+        <w:t xml:space="preserve"> </w:t>
+      </w:r>
+      <w:r>
+        <w:rPr>
+          <w:rStyle w:val="FunctionTok"/>
+        </w:rPr>
+        <w:t xml:space="preserve">Get_Samples</w:t>
+      </w:r>
+      <w:r>
+        <w:rPr>
+          <w:rStyle w:val="NormalTok"/>
+        </w:rPr>
+        <w:t xml:space="preserve">(i, samples)  </w:t>
+      </w:r>
+      <w:r>
+        <w:br/>
+      </w:r>
+      <w:r>
+        <w:rPr>
+          <w:rStyle w:val="NormalTok"/>
+        </w:rPr>
+        <w:t xml:space="preserve">    SurgeMean </w:t>
+      </w:r>
+      <w:r>
+        <w:rPr>
+          <w:rStyle w:val="OperatorTok"/>
+        </w:rPr>
+        <w:t xml:space="preserve">=</w:t>
+      </w:r>
+      <w:r>
+        <w:rPr>
+          <w:rStyle w:val="NormalTok"/>
+        </w:rPr>
+        <w:t xml:space="preserve"> df.surge_μ</w:t>
+      </w:r>
+      <w:r>
+        <w:br/>
+      </w:r>
+      <w:r>
+        <w:rPr>
+          <w:rStyle w:val="NormalTok"/>
+        </w:rPr>
+        <w:t xml:space="preserve">    NPV </w:t>
+      </w:r>
+      <w:r>
+        <w:rPr>
+          <w:rStyle w:val="OperatorTok"/>
+        </w:rPr>
+        <w:t xml:space="preserve">=</w:t>
+      </w:r>
+      <w:r>
+        <w:rPr>
+          <w:rStyle w:val="NormalTok"/>
+        </w:rPr>
+        <w:t xml:space="preserve"> (df.npv)</w:t>
+      </w:r>
+      <w:r>
+        <w:rPr>
+          <w:rStyle w:val="OperatorTok"/>
+        </w:rPr>
+        <w:t xml:space="preserve">./</w:t>
+      </w:r>
+      <w:r>
+        <w:rPr>
+          <w:rStyle w:val="FloatTok"/>
+        </w:rPr>
+        <w:t xml:space="preserve">1_000_000</w:t>
+      </w:r>
+      <w:r>
+        <w:br/>
+      </w:r>
+      <w:r>
+        <w:rPr>
+          <w:rStyle w:val="NormalTok"/>
+        </w:rPr>
+        <w:t xml:space="preserve">    Height </w:t>
+      </w:r>
+      <w:r>
+        <w:rPr>
+          <w:rStyle w:val="OperatorTok"/>
+        </w:rPr>
+        <w:t xml:space="preserve">=</w:t>
+      </w:r>
+      <w:r>
+        <w:rPr>
+          <w:rStyle w:val="NormalTok"/>
+        </w:rPr>
+        <w:t xml:space="preserve"> </w:t>
+      </w:r>
+      <w:r>
+        <w:rPr>
+          <w:rStyle w:val="FunctionTok"/>
+        </w:rPr>
+        <w:t xml:space="preserve">Int</w:t>
+      </w:r>
+      <w:r>
+        <w:rPr>
+          <w:rStyle w:val="NormalTok"/>
+        </w:rPr>
+        <w:t xml:space="preserve">.(</w:t>
+      </w:r>
+      <w:r>
+        <w:rPr>
+          <w:rStyle w:val="FunctionTok"/>
+        </w:rPr>
+        <w:t xml:space="preserve">ustrip</w:t>
+      </w:r>
+      <w:r>
+        <w:rPr>
+          <w:rStyle w:val="NormalTok"/>
+        </w:rPr>
+        <w:t xml:space="preserve">.(df.Δh_ft)[</w:t>
+      </w:r>
+      <w:r>
+        <w:rPr>
+          <w:rStyle w:val="FloatTok"/>
+        </w:rPr>
+        <w:t xml:space="preserve">1</w:t>
+      </w:r>
+      <w:r>
+        <w:rPr>
+          <w:rStyle w:val="NormalTok"/>
+        </w:rPr>
+        <w:t xml:space="preserve">])</w:t>
+      </w:r>
+      <w:r>
+        <w:br/>
+      </w:r>
+      <w:r>
+        <w:rPr>
+          <w:rStyle w:val="NormalTok"/>
+        </w:rPr>
+        <w:t xml:space="preserve">    </w:t>
+      </w:r>
+      <w:r>
+        <w:rPr>
+          <w:rStyle w:val="FunctionTok"/>
+        </w:rPr>
+        <w:t xml:space="preserve">println</w:t>
+      </w:r>
+      <w:r>
+        <w:rPr>
+          <w:rStyle w:val="NormalTok"/>
+        </w:rPr>
+        <w:t xml:space="preserve">(Height)</w:t>
+      </w:r>
+      <w:r>
+        <w:br/>
+      </w:r>
+      <w:r>
+        <w:rPr>
+          <w:rStyle w:val="NormalTok"/>
+        </w:rPr>
+        <w:t xml:space="preserve">    </w:t>
+      </w:r>
+      <w:r>
+        <w:rPr>
+          <w:rStyle w:val="FunctionTok"/>
+        </w:rPr>
+        <w:t xml:space="preserve">display</w:t>
+      </w:r>
+      <w:r>
+        <w:rPr>
+          <w:rStyle w:val="NormalTok"/>
+        </w:rPr>
+        <w:t xml:space="preserve">(</w:t>
+      </w:r>
+      <w:r>
+        <w:rPr>
+          <w:rStyle w:val="FunctionTok"/>
+        </w:rPr>
+        <w:t xml:space="preserve">scatter!</w:t>
+      </w:r>
+      <w:r>
+        <w:rPr>
+          <w:rStyle w:val="NormalTok"/>
+        </w:rPr>
+        <w:t xml:space="preserve">(</w:t>
+      </w:r>
+      <w:r>
+        <w:br/>
+      </w:r>
+      <w:r>
+        <w:rPr>
+          <w:rStyle w:val="NormalTok"/>
+        </w:rPr>
+        <w:t xml:space="preserve">        SurgeMean,</w:t>
+      </w:r>
+      <w:r>
+        <w:br/>
+      </w:r>
+      <w:r>
+        <w:rPr>
+          <w:rStyle w:val="NormalTok"/>
+        </w:rPr>
+        <w:t xml:space="preserve">        NPV;</w:t>
+      </w:r>
+      <w:r>
+        <w:br/>
+      </w:r>
+      <w:r>
+        <w:rPr>
+          <w:rStyle w:val="NormalTok"/>
+        </w:rPr>
+        <w:t xml:space="preserve">        palette </w:t>
+      </w:r>
+      <w:r>
+        <w:rPr>
+          <w:rStyle w:val="OperatorTok"/>
+        </w:rPr>
+        <w:t xml:space="preserve">=</w:t>
+      </w:r>
+      <w:r>
+        <w:rPr>
+          <w:rStyle w:val="NormalTok"/>
+        </w:rPr>
+        <w:t xml:space="preserve"> </w:t>
+      </w:r>
+      <w:r>
+        <w:rPr>
+          <w:rStyle w:val="OperatorTok"/>
+        </w:rPr>
+        <w:t xml:space="preserve">:</w:t>
+      </w:r>
+      <w:r>
+        <w:rPr>
+          <w:rStyle w:val="NormalTok"/>
+        </w:rPr>
+        <w:t xml:space="preserve">tab10, </w:t>
+      </w:r>
+      <w:r>
+        <w:rPr>
+          <w:rStyle w:val="CommentTok"/>
+        </w:rPr>
+        <w:t xml:space="preserve">#color pallette that's easier to tell apart</w:t>
+      </w:r>
+      <w:r>
+        <w:br/>
+      </w:r>
+      <w:r>
+        <w:rPr>
+          <w:rStyle w:val="NormalTok"/>
+        </w:rPr>
+        <w:t xml:space="preserve">        color</w:t>
+      </w:r>
+      <w:r>
+        <w:rPr>
+          <w:rStyle w:val="OperatorTok"/>
+        </w:rPr>
+        <w:t xml:space="preserve">=</w:t>
+      </w:r>
+      <w:r>
+        <w:rPr>
+          <w:rStyle w:val="NormalTok"/>
+        </w:rPr>
+        <w:t xml:space="preserve">Height, </w:t>
+      </w:r>
+      <w:r>
+        <w:br/>
+      </w:r>
+      <w:r>
+        <w:rPr>
+          <w:rStyle w:val="NormalTok"/>
+        </w:rPr>
+        <w:t xml:space="preserve">        xlabel</w:t>
+      </w:r>
+      <w:r>
+        <w:rPr>
+          <w:rStyle w:val="OperatorTok"/>
+        </w:rPr>
+        <w:t xml:space="preserve">=</w:t>
+      </w:r>
+      <w:r>
+        <w:rPr>
+          <w:rStyle w:val="StringTok"/>
+        </w:rPr>
+        <w:t xml:space="preserve">"Storm Surge mean (ft)"</w:t>
+      </w:r>
+      <w:r>
+        <w:rPr>
+          <w:rStyle w:val="NormalTok"/>
+        </w:rPr>
+        <w:t xml:space="preserve">,</w:t>
+      </w:r>
+      <w:r>
+        <w:br/>
+      </w:r>
+      <w:r>
+        <w:rPr>
+          <w:rStyle w:val="NormalTok"/>
+        </w:rPr>
+        <w:t xml:space="preserve">        ylabel</w:t>
+      </w:r>
+      <w:r>
+        <w:rPr>
+          <w:rStyle w:val="OperatorTok"/>
+        </w:rPr>
+        <w:t xml:space="preserve">=</w:t>
+      </w:r>
+      <w:r>
+        <w:rPr>
+          <w:rStyle w:val="StringTok"/>
+        </w:rPr>
+        <w:t xml:space="preserve">"NPV (Millions of USD)"</w:t>
+      </w:r>
+      <w:r>
+        <w:rPr>
+          <w:rStyle w:val="NormalTok"/>
+        </w:rPr>
+        <w:t xml:space="preserve">,</w:t>
+      </w:r>
+      <w:r>
+        <w:br/>
+      </w:r>
+      <w:r>
+        <w:rPr>
+          <w:rStyle w:val="NormalTok"/>
+        </w:rPr>
+        <w:t xml:space="preserve">        label</w:t>
+      </w:r>
+      <w:r>
+        <w:rPr>
+          <w:rStyle w:val="OperatorTok"/>
+        </w:rPr>
+        <w:t xml:space="preserve">=</w:t>
+      </w:r>
+      <w:r>
+        <w:rPr>
+          <w:rStyle w:val="StringTok"/>
+        </w:rPr>
+        <w:t xml:space="preserve">"NPV given Storm Surge Mean for </w:t>
+      </w:r>
+      <w:r>
+        <w:rPr>
+          <w:rStyle w:val="SpecialCharTok"/>
+        </w:rPr>
+        <w:t xml:space="preserve">$</w:t>
+      </w:r>
+      <w:r>
+        <w:rPr>
+          <w:rStyle w:val="NormalTok"/>
+        </w:rPr>
+        <w:t xml:space="preserve">Height</w:t>
+      </w:r>
+      <w:r>
+        <w:rPr>
+          <w:rStyle w:val="StringTok"/>
+        </w:rPr>
+        <w:t xml:space="preserve"> ft elevation"</w:t>
+      </w:r>
+      <w:r>
+        <w:rPr>
+          <w:rStyle w:val="NormalTok"/>
+        </w:rPr>
+        <w:t xml:space="preserve">,</w:t>
+      </w:r>
+      <w:r>
+        <w:br/>
+      </w:r>
+      <w:r>
+        <w:rPr>
+          <w:rStyle w:val="NormalTok"/>
+        </w:rPr>
+        <w:t xml:space="preserve">    ))</w:t>
+      </w:r>
+      <w:r>
+        <w:br/>
+      </w:r>
+      <w:r>
+        <w:rPr>
+          <w:rStyle w:val="NormalTok"/>
+        </w:rPr>
+        <w:t xml:space="preserve">    </w:t>
+      </w:r>
+      <w:r>
+        <w:rPr>
+          <w:rStyle w:val="CommentTok"/>
+        </w:rPr>
+        <w:t xml:space="preserve">#c += 1</w:t>
+      </w:r>
+      <w:r>
+        <w:br/>
+      </w:r>
+      <w:r>
+        <w:rPr>
+          <w:rStyle w:val="NormalTok"/>
+        </w:rPr>
+        <w:t xml:space="preserve">    </w:t>
+      </w:r>
+      <w:r>
+        <w:rPr>
+          <w:rStyle w:val="CommentTok"/>
+        </w:rPr>
+        <w:t xml:space="preserve">#return current()</w:t>
+      </w:r>
+      <w:r>
+        <w:br/>
+      </w:r>
+      <w:r>
+        <w:rPr>
+          <w:rStyle w:val="ControlFlowTok"/>
+        </w:rPr>
+        <w:t xml:space="preserve">end</w:t>
+      </w:r>
+    </w:p>
+    <w:p>
+      <w:pPr>
+        <w:pStyle w:val="SourceCode"/>
+      </w:pPr>
+      <w:r>
+        <w:rPr>
+          <w:rStyle w:val="VerbatimChar"/>
+        </w:rPr>
+        <w:t xml:space="preserve">1</w:t>
+      </w:r>
+      <w:r>
+        <w:br/>
+      </w:r>
+      <w:r>
+        <w:rPr>
+          <w:rStyle w:val="VerbatimChar"/>
+        </w:rPr>
+        <w:t xml:space="preserve">4</w:t>
+      </w:r>
+      <w:r>
+        <w:br/>
+      </w:r>
+      <w:r>
+        <w:rPr>
+          <w:rStyle w:val="VerbatimChar"/>
+        </w:rPr>
+        <w:t xml:space="preserve">8</w:t>
+      </w:r>
+      <w:r>
+        <w:br/>
+      </w:r>
+      <w:r>
+        <w:rPr>
+          <w:rStyle w:val="VerbatimChar"/>
+        </w:rPr>
+        <w:t xml:space="preserve">12</w:t>
+      </w:r>
+    </w:p>
+    <w:p>
+      <w:pPr>
+        <w:pStyle w:val="FirstParagraph"/>
+      </w:pPr>
+      <w:r>
         <w:drawing>
           <wp:inline>
             <wp:extent cx="4572000" cy="3657600"/>
@@ -8140,7 +8353,7 @@
               <a:graphicData uri="http://schemas.openxmlformats.org/drawingml/2006/picture">
                 <pic:pic>
                   <pic:nvPicPr>
-                    <pic:cNvPr descr="template_files/figure-docx/cell-23-output-5.svg" id="51" name="Picture"/>
+                    <pic:cNvPr descr="template_files/figure-docx/cell-23-output-2.svg" id="51" name="Picture"/>
                     <pic:cNvPicPr>
                       <a:picLocks noChangeArrowheads="1" noChangeAspect="1"/>
                     </pic:cNvPicPr>
@@ -8187,917 +8400,6 @@
         <w:pStyle w:val="BodyText"/>
       </w:pPr>
       <w:r>
-        <w:t xml:space="preserve">Our results are very interesting! It looks like raising the house higher increases NPV, but it also decreases the dependence of the NPV on the discount rare. This makes sense, because the higher the house is elevated, the less it will flood in the future, and the less impact future losses have on NPV.</w:t>
-      </w:r>
-    </w:p>
-    <w:p>
-      <w:pPr>
-        <w:pStyle w:val="BodyText"/>
-      </w:pPr>
-      <w:r>
-        <w:t xml:space="preserve">Now lets look at how NPV depends on the storm surge mean:</w:t>
-      </w:r>
-    </w:p>
-    <w:p>
-      <w:pPr>
-        <w:pStyle w:val="SourceCode"/>
-      </w:pPr>
-      <w:r>
-        <w:rPr>
-          <w:rStyle w:val="NormalTok"/>
-        </w:rPr>
-        <w:t xml:space="preserve">samples </w:t>
-      </w:r>
-      <w:r>
-        <w:rPr>
-          <w:rStyle w:val="OperatorTok"/>
-        </w:rPr>
-        <w:t xml:space="preserve">=</w:t>
-      </w:r>
-      <w:r>
-        <w:rPr>
-          <w:rStyle w:val="NormalTok"/>
-        </w:rPr>
-        <w:t xml:space="preserve"> </w:t>
-      </w:r>
-      <w:r>
-        <w:rPr>
-          <w:rStyle w:val="FloatTok"/>
-        </w:rPr>
-        <w:t xml:space="preserve">10</w:t>
-      </w:r>
-      <w:r>
-        <w:br/>
-      </w:r>
-      <w:r>
-        <w:rPr>
-          <w:rStyle w:val="NormalTok"/>
-        </w:rPr>
-        <w:t xml:space="preserve">df </w:t>
-      </w:r>
-      <w:r>
-        <w:rPr>
-          <w:rStyle w:val="OperatorTok"/>
-        </w:rPr>
-        <w:t xml:space="preserve">=</w:t>
-      </w:r>
-      <w:r>
-        <w:rPr>
-          <w:rStyle w:val="NormalTok"/>
-        </w:rPr>
-        <w:t xml:space="preserve"> </w:t>
-      </w:r>
-      <w:r>
-        <w:rPr>
-          <w:rStyle w:val="FunctionTok"/>
-        </w:rPr>
-        <w:t xml:space="preserve">Get_Samples</w:t>
-      </w:r>
-      <w:r>
-        <w:rPr>
-          <w:rStyle w:val="NormalTok"/>
-        </w:rPr>
-        <w:t xml:space="preserve">(</w:t>
-      </w:r>
-      <w:r>
-        <w:rPr>
-          <w:rStyle w:val="FloatTok"/>
-        </w:rPr>
-        <w:t xml:space="preserve">0</w:t>
-      </w:r>
-      <w:r>
-        <w:rPr>
-          <w:rStyle w:val="NormalTok"/>
-        </w:rPr>
-        <w:t xml:space="preserve">, samples)  </w:t>
-      </w:r>
-      <w:r>
-        <w:br/>
-      </w:r>
-      <w:r>
-        <w:rPr>
-          <w:rStyle w:val="NormalTok"/>
-        </w:rPr>
-        <w:t xml:space="preserve">SurgeMean </w:t>
-      </w:r>
-      <w:r>
-        <w:rPr>
-          <w:rStyle w:val="OperatorTok"/>
-        </w:rPr>
-        <w:t xml:space="preserve">=</w:t>
-      </w:r>
-      <w:r>
-        <w:rPr>
-          <w:rStyle w:val="NormalTok"/>
-        </w:rPr>
-        <w:t xml:space="preserve"> df.surge_μ</w:t>
-      </w:r>
-      <w:r>
-        <w:br/>
-      </w:r>
-      <w:r>
-        <w:rPr>
-          <w:rStyle w:val="NormalTok"/>
-        </w:rPr>
-        <w:t xml:space="preserve">NPV </w:t>
-      </w:r>
-      <w:r>
-        <w:rPr>
-          <w:rStyle w:val="OperatorTok"/>
-        </w:rPr>
-        <w:t xml:space="preserve">=</w:t>
-      </w:r>
-      <w:r>
-        <w:rPr>
-          <w:rStyle w:val="NormalTok"/>
-        </w:rPr>
-        <w:t xml:space="preserve"> (df.npv)</w:t>
-      </w:r>
-      <w:r>
-        <w:rPr>
-          <w:rStyle w:val="OperatorTok"/>
-        </w:rPr>
-        <w:t xml:space="preserve">./</w:t>
-      </w:r>
-      <w:r>
-        <w:rPr>
-          <w:rStyle w:val="FloatTok"/>
-        </w:rPr>
-        <w:t xml:space="preserve">1_000_000</w:t>
-      </w:r>
-      <w:r>
-        <w:br/>
-      </w:r>
-      <w:r>
-        <w:rPr>
-          <w:rStyle w:val="NormalTok"/>
-        </w:rPr>
-        <w:t xml:space="preserve">Height </w:t>
-      </w:r>
-      <w:r>
-        <w:rPr>
-          <w:rStyle w:val="OperatorTok"/>
-        </w:rPr>
-        <w:t xml:space="preserve">=</w:t>
-      </w:r>
-      <w:r>
-        <w:rPr>
-          <w:rStyle w:val="NormalTok"/>
-        </w:rPr>
-        <w:t xml:space="preserve"> </w:t>
-      </w:r>
-      <w:r>
-        <w:rPr>
-          <w:rStyle w:val="FunctionTok"/>
-        </w:rPr>
-        <w:t xml:space="preserve">Int</w:t>
-      </w:r>
-      <w:r>
-        <w:rPr>
-          <w:rStyle w:val="NormalTok"/>
-        </w:rPr>
-        <w:t xml:space="preserve">.(</w:t>
-      </w:r>
-      <w:r>
-        <w:rPr>
-          <w:rStyle w:val="FunctionTok"/>
-        </w:rPr>
-        <w:t xml:space="preserve">ustrip</w:t>
-      </w:r>
-      <w:r>
-        <w:rPr>
-          <w:rStyle w:val="NormalTok"/>
-        </w:rPr>
-        <w:t xml:space="preserve">.(df.Δh_ft)[</w:t>
-      </w:r>
-      <w:r>
-        <w:rPr>
-          <w:rStyle w:val="FloatTok"/>
-        </w:rPr>
-        <w:t xml:space="preserve">1</w:t>
-      </w:r>
-      <w:r>
-        <w:rPr>
-          <w:rStyle w:val="NormalTok"/>
-        </w:rPr>
-        <w:t xml:space="preserve">])</w:t>
-      </w:r>
-      <w:r>
-        <w:br/>
-      </w:r>
-      <w:r>
-        <w:rPr>
-          <w:rStyle w:val="FunctionTok"/>
-        </w:rPr>
-        <w:t xml:space="preserve">scatter</w:t>
-      </w:r>
-      <w:r>
-        <w:rPr>
-          <w:rStyle w:val="NormalTok"/>
-        </w:rPr>
-        <w:t xml:space="preserve">(</w:t>
-      </w:r>
-      <w:r>
-        <w:br/>
-      </w:r>
-      <w:r>
-        <w:rPr>
-          <w:rStyle w:val="NormalTok"/>
-        </w:rPr>
-        <w:t xml:space="preserve">    SurgeMean,</w:t>
-      </w:r>
-      <w:r>
-        <w:br/>
-      </w:r>
-      <w:r>
-        <w:rPr>
-          <w:rStyle w:val="NormalTok"/>
-        </w:rPr>
-        <w:t xml:space="preserve">    NPV;</w:t>
-      </w:r>
-      <w:r>
-        <w:br/>
-      </w:r>
-      <w:r>
-        <w:rPr>
-          <w:rStyle w:val="NormalTok"/>
-        </w:rPr>
-        <w:t xml:space="preserve">    color</w:t>
-      </w:r>
-      <w:r>
-        <w:rPr>
-          <w:rStyle w:val="OperatorTok"/>
-        </w:rPr>
-        <w:t xml:space="preserve">=</w:t>
-      </w:r>
-      <w:r>
-        <w:rPr>
-          <w:rStyle w:val="NormalTok"/>
-        </w:rPr>
-        <w:t xml:space="preserve">Height,</w:t>
-      </w:r>
-      <w:r>
-        <w:br/>
-      </w:r>
-      <w:r>
-        <w:rPr>
-          <w:rStyle w:val="NormalTok"/>
-        </w:rPr>
-        <w:t xml:space="preserve">    xlabel</w:t>
-      </w:r>
-      <w:r>
-        <w:rPr>
-          <w:rStyle w:val="OperatorTok"/>
-        </w:rPr>
-        <w:t xml:space="preserve">=</w:t>
-      </w:r>
-      <w:r>
-        <w:rPr>
-          <w:rStyle w:val="StringTok"/>
-        </w:rPr>
-        <w:t xml:space="preserve">"Storm Surge Mean (ft)"</w:t>
-      </w:r>
-      <w:r>
-        <w:rPr>
-          <w:rStyle w:val="NormalTok"/>
-        </w:rPr>
-        <w:t xml:space="preserve">,</w:t>
-      </w:r>
-      <w:r>
-        <w:br/>
-      </w:r>
-      <w:r>
-        <w:rPr>
-          <w:rStyle w:val="NormalTok"/>
-        </w:rPr>
-        <w:t xml:space="preserve">    ylabel</w:t>
-      </w:r>
-      <w:r>
-        <w:rPr>
-          <w:rStyle w:val="OperatorTok"/>
-        </w:rPr>
-        <w:t xml:space="preserve">=</w:t>
-      </w:r>
-      <w:r>
-        <w:rPr>
-          <w:rStyle w:val="StringTok"/>
-        </w:rPr>
-        <w:t xml:space="preserve">"NPV (Millions of USD)"</w:t>
-      </w:r>
-      <w:r>
-        <w:rPr>
-          <w:rStyle w:val="NormalTok"/>
-        </w:rPr>
-        <w:t xml:space="preserve">,</w:t>
-      </w:r>
-      <w:r>
-        <w:br/>
-      </w:r>
-      <w:r>
-        <w:rPr>
-          <w:rStyle w:val="NormalTok"/>
-        </w:rPr>
-        <w:t xml:space="preserve">    label</w:t>
-      </w:r>
-      <w:r>
-        <w:rPr>
-          <w:rStyle w:val="OperatorTok"/>
-        </w:rPr>
-        <w:t xml:space="preserve">=</w:t>
-      </w:r>
-      <w:r>
-        <w:rPr>
-          <w:rStyle w:val="StringTok"/>
-        </w:rPr>
-        <w:t xml:space="preserve">"NPV given Storm Surge Mean for </w:t>
-      </w:r>
-      <w:r>
-        <w:rPr>
-          <w:rStyle w:val="SpecialCharTok"/>
-        </w:rPr>
-        <w:t xml:space="preserve">$</w:t>
-      </w:r>
-      <w:r>
-        <w:rPr>
-          <w:rStyle w:val="NormalTok"/>
-        </w:rPr>
-        <w:t xml:space="preserve">Height</w:t>
-      </w:r>
-      <w:r>
-        <w:rPr>
-          <w:rStyle w:val="StringTok"/>
-        </w:rPr>
-        <w:t xml:space="preserve"> ft elevation"</w:t>
-      </w:r>
-      <w:r>
-        <w:rPr>
-          <w:rStyle w:val="NormalTok"/>
-        </w:rPr>
-        <w:t xml:space="preserve">,</w:t>
-      </w:r>
-      <w:r>
-        <w:br/>
-      </w:r>
-      <w:r>
-        <w:rPr>
-          <w:rStyle w:val="NormalTok"/>
-        </w:rPr>
-        <w:t xml:space="preserve">)</w:t>
-      </w:r>
-      <w:r>
-        <w:br/>
-      </w:r>
-      <w:r>
-        <w:br/>
-      </w:r>
-      <w:r>
-        <w:rPr>
-          <w:rStyle w:val="CommentTok"/>
-        </w:rPr>
-        <w:t xml:space="preserve">#c = 1 #color variable</w:t>
-      </w:r>
-      <w:r>
-        <w:br/>
-      </w:r>
-      <w:r>
-        <w:rPr>
-          <w:rStyle w:val="ControlFlowTok"/>
-        </w:rPr>
-        <w:t xml:space="preserve">for</w:t>
-      </w:r>
-      <w:r>
-        <w:rPr>
-          <w:rStyle w:val="NormalTok"/>
-        </w:rPr>
-        <w:t xml:space="preserve"> i </w:t>
-      </w:r>
-      <w:r>
-        <w:rPr>
-          <w:rStyle w:val="KeywordTok"/>
-        </w:rPr>
-        <w:t xml:space="preserve">in</w:t>
-      </w:r>
-      <w:r>
-        <w:rPr>
-          <w:rStyle w:val="NormalTok"/>
-        </w:rPr>
-        <w:t xml:space="preserve"> [</w:t>
-      </w:r>
-      <w:r>
-        <w:rPr>
-          <w:rStyle w:val="FloatTok"/>
-        </w:rPr>
-        <w:t xml:space="preserve">1</w:t>
-      </w:r>
-      <w:r>
-        <w:rPr>
-          <w:rStyle w:val="NormalTok"/>
-        </w:rPr>
-        <w:t xml:space="preserve">, </w:t>
-      </w:r>
-      <w:r>
-        <w:rPr>
-          <w:rStyle w:val="FloatTok"/>
-        </w:rPr>
-        <w:t xml:space="preserve">4</w:t>
-      </w:r>
-      <w:r>
-        <w:rPr>
-          <w:rStyle w:val="NormalTok"/>
-        </w:rPr>
-        <w:t xml:space="preserve">, </w:t>
-      </w:r>
-      <w:r>
-        <w:rPr>
-          <w:rStyle w:val="FloatTok"/>
-        </w:rPr>
-        <w:t xml:space="preserve">8</w:t>
-      </w:r>
-      <w:r>
-        <w:rPr>
-          <w:rStyle w:val="NormalTok"/>
-        </w:rPr>
-        <w:t xml:space="preserve">, </w:t>
-      </w:r>
-      <w:r>
-        <w:rPr>
-          <w:rStyle w:val="FloatTok"/>
-        </w:rPr>
-        <w:t xml:space="preserve">12</w:t>
-      </w:r>
-      <w:r>
-        <w:rPr>
-          <w:rStyle w:val="NormalTok"/>
-        </w:rPr>
-        <w:t xml:space="preserve">]</w:t>
-      </w:r>
-      <w:r>
-        <w:br/>
-      </w:r>
-      <w:r>
-        <w:rPr>
-          <w:rStyle w:val="NormalTok"/>
-        </w:rPr>
-        <w:t xml:space="preserve">    df </w:t>
-      </w:r>
-      <w:r>
-        <w:rPr>
-          <w:rStyle w:val="OperatorTok"/>
-        </w:rPr>
-        <w:t xml:space="preserve">=</w:t>
-      </w:r>
-      <w:r>
-        <w:rPr>
-          <w:rStyle w:val="NormalTok"/>
-        </w:rPr>
-        <w:t xml:space="preserve"> </w:t>
-      </w:r>
-      <w:r>
-        <w:rPr>
-          <w:rStyle w:val="FunctionTok"/>
-        </w:rPr>
-        <w:t xml:space="preserve">Get_Samples</w:t>
-      </w:r>
-      <w:r>
-        <w:rPr>
-          <w:rStyle w:val="NormalTok"/>
-        </w:rPr>
-        <w:t xml:space="preserve">(i, samples)  </w:t>
-      </w:r>
-      <w:r>
-        <w:br/>
-      </w:r>
-      <w:r>
-        <w:rPr>
-          <w:rStyle w:val="NormalTok"/>
-        </w:rPr>
-        <w:t xml:space="preserve">    SurgeMean </w:t>
-      </w:r>
-      <w:r>
-        <w:rPr>
-          <w:rStyle w:val="OperatorTok"/>
-        </w:rPr>
-        <w:t xml:space="preserve">=</w:t>
-      </w:r>
-      <w:r>
-        <w:rPr>
-          <w:rStyle w:val="NormalTok"/>
-        </w:rPr>
-        <w:t xml:space="preserve"> df.surge_μ</w:t>
-      </w:r>
-      <w:r>
-        <w:br/>
-      </w:r>
-      <w:r>
-        <w:rPr>
-          <w:rStyle w:val="NormalTok"/>
-        </w:rPr>
-        <w:t xml:space="preserve">    NPV </w:t>
-      </w:r>
-      <w:r>
-        <w:rPr>
-          <w:rStyle w:val="OperatorTok"/>
-        </w:rPr>
-        <w:t xml:space="preserve">=</w:t>
-      </w:r>
-      <w:r>
-        <w:rPr>
-          <w:rStyle w:val="NormalTok"/>
-        </w:rPr>
-        <w:t xml:space="preserve"> (df.npv)</w:t>
-      </w:r>
-      <w:r>
-        <w:rPr>
-          <w:rStyle w:val="OperatorTok"/>
-        </w:rPr>
-        <w:t xml:space="preserve">./</w:t>
-      </w:r>
-      <w:r>
-        <w:rPr>
-          <w:rStyle w:val="FloatTok"/>
-        </w:rPr>
-        <w:t xml:space="preserve">1_000_000</w:t>
-      </w:r>
-      <w:r>
-        <w:br/>
-      </w:r>
-      <w:r>
-        <w:rPr>
-          <w:rStyle w:val="NormalTok"/>
-        </w:rPr>
-        <w:t xml:space="preserve">    Height </w:t>
-      </w:r>
-      <w:r>
-        <w:rPr>
-          <w:rStyle w:val="OperatorTok"/>
-        </w:rPr>
-        <w:t xml:space="preserve">=</w:t>
-      </w:r>
-      <w:r>
-        <w:rPr>
-          <w:rStyle w:val="NormalTok"/>
-        </w:rPr>
-        <w:t xml:space="preserve"> </w:t>
-      </w:r>
-      <w:r>
-        <w:rPr>
-          <w:rStyle w:val="FunctionTok"/>
-        </w:rPr>
-        <w:t xml:space="preserve">Int</w:t>
-      </w:r>
-      <w:r>
-        <w:rPr>
-          <w:rStyle w:val="NormalTok"/>
-        </w:rPr>
-        <w:t xml:space="preserve">.(</w:t>
-      </w:r>
-      <w:r>
-        <w:rPr>
-          <w:rStyle w:val="FunctionTok"/>
-        </w:rPr>
-        <w:t xml:space="preserve">ustrip</w:t>
-      </w:r>
-      <w:r>
-        <w:rPr>
-          <w:rStyle w:val="NormalTok"/>
-        </w:rPr>
-        <w:t xml:space="preserve">.(df.Δh_ft)[</w:t>
-      </w:r>
-      <w:r>
-        <w:rPr>
-          <w:rStyle w:val="FloatTok"/>
-        </w:rPr>
-        <w:t xml:space="preserve">1</w:t>
-      </w:r>
-      <w:r>
-        <w:rPr>
-          <w:rStyle w:val="NormalTok"/>
-        </w:rPr>
-        <w:t xml:space="preserve">])</w:t>
-      </w:r>
-      <w:r>
-        <w:br/>
-      </w:r>
-      <w:r>
-        <w:rPr>
-          <w:rStyle w:val="NormalTok"/>
-        </w:rPr>
-        <w:t xml:space="preserve">    </w:t>
-      </w:r>
-      <w:r>
-        <w:rPr>
-          <w:rStyle w:val="FunctionTok"/>
-        </w:rPr>
-        <w:t xml:space="preserve">println</w:t>
-      </w:r>
-      <w:r>
-        <w:rPr>
-          <w:rStyle w:val="NormalTok"/>
-        </w:rPr>
-        <w:t xml:space="preserve">(Height)</w:t>
-      </w:r>
-      <w:r>
-        <w:br/>
-      </w:r>
-      <w:r>
-        <w:rPr>
-          <w:rStyle w:val="NormalTok"/>
-        </w:rPr>
-        <w:t xml:space="preserve">    </w:t>
-      </w:r>
-      <w:r>
-        <w:rPr>
-          <w:rStyle w:val="FunctionTok"/>
-        </w:rPr>
-        <w:t xml:space="preserve">display</w:t>
-      </w:r>
-      <w:r>
-        <w:rPr>
-          <w:rStyle w:val="NormalTok"/>
-        </w:rPr>
-        <w:t xml:space="preserve">(</w:t>
-      </w:r>
-      <w:r>
-        <w:rPr>
-          <w:rStyle w:val="FunctionTok"/>
-        </w:rPr>
-        <w:t xml:space="preserve">scatter!</w:t>
-      </w:r>
-      <w:r>
-        <w:rPr>
-          <w:rStyle w:val="NormalTok"/>
-        </w:rPr>
-        <w:t xml:space="preserve">(</w:t>
-      </w:r>
-      <w:r>
-        <w:br/>
-      </w:r>
-      <w:r>
-        <w:rPr>
-          <w:rStyle w:val="NormalTok"/>
-        </w:rPr>
-        <w:t xml:space="preserve">        SurgeMean,</w:t>
-      </w:r>
-      <w:r>
-        <w:br/>
-      </w:r>
-      <w:r>
-        <w:rPr>
-          <w:rStyle w:val="NormalTok"/>
-        </w:rPr>
-        <w:t xml:space="preserve">        NPV;</w:t>
-      </w:r>
-      <w:r>
-        <w:br/>
-      </w:r>
-      <w:r>
-        <w:rPr>
-          <w:rStyle w:val="NormalTok"/>
-        </w:rPr>
-        <w:t xml:space="preserve">        palette </w:t>
-      </w:r>
-      <w:r>
-        <w:rPr>
-          <w:rStyle w:val="OperatorTok"/>
-        </w:rPr>
-        <w:t xml:space="preserve">=</w:t>
-      </w:r>
-      <w:r>
-        <w:rPr>
-          <w:rStyle w:val="NormalTok"/>
-        </w:rPr>
-        <w:t xml:space="preserve"> </w:t>
-      </w:r>
-      <w:r>
-        <w:rPr>
-          <w:rStyle w:val="OperatorTok"/>
-        </w:rPr>
-        <w:t xml:space="preserve">:</w:t>
-      </w:r>
-      <w:r>
-        <w:rPr>
-          <w:rStyle w:val="NormalTok"/>
-        </w:rPr>
-        <w:t xml:space="preserve">tab10, </w:t>
-      </w:r>
-      <w:r>
-        <w:rPr>
-          <w:rStyle w:val="CommentTok"/>
-        </w:rPr>
-        <w:t xml:space="preserve">#color pallette that's easier to tell apart</w:t>
-      </w:r>
-      <w:r>
-        <w:br/>
-      </w:r>
-      <w:r>
-        <w:rPr>
-          <w:rStyle w:val="NormalTok"/>
-        </w:rPr>
-        <w:t xml:space="preserve">        color</w:t>
-      </w:r>
-      <w:r>
-        <w:rPr>
-          <w:rStyle w:val="OperatorTok"/>
-        </w:rPr>
-        <w:t xml:space="preserve">=</w:t>
-      </w:r>
-      <w:r>
-        <w:rPr>
-          <w:rStyle w:val="NormalTok"/>
-        </w:rPr>
-        <w:t xml:space="preserve">Height, </w:t>
-      </w:r>
-      <w:r>
-        <w:br/>
-      </w:r>
-      <w:r>
-        <w:rPr>
-          <w:rStyle w:val="NormalTok"/>
-        </w:rPr>
-        <w:t xml:space="preserve">        xlabel</w:t>
-      </w:r>
-      <w:r>
-        <w:rPr>
-          <w:rStyle w:val="OperatorTok"/>
-        </w:rPr>
-        <w:t xml:space="preserve">=</w:t>
-      </w:r>
-      <w:r>
-        <w:rPr>
-          <w:rStyle w:val="StringTok"/>
-        </w:rPr>
-        <w:t xml:space="preserve">"Storm Surge mean (ft)"</w:t>
-      </w:r>
-      <w:r>
-        <w:rPr>
-          <w:rStyle w:val="NormalTok"/>
-        </w:rPr>
-        <w:t xml:space="preserve">,</w:t>
-      </w:r>
-      <w:r>
-        <w:br/>
-      </w:r>
-      <w:r>
-        <w:rPr>
-          <w:rStyle w:val="NormalTok"/>
-        </w:rPr>
-        <w:t xml:space="preserve">        ylabel</w:t>
-      </w:r>
-      <w:r>
-        <w:rPr>
-          <w:rStyle w:val="OperatorTok"/>
-        </w:rPr>
-        <w:t xml:space="preserve">=</w:t>
-      </w:r>
-      <w:r>
-        <w:rPr>
-          <w:rStyle w:val="StringTok"/>
-        </w:rPr>
-        <w:t xml:space="preserve">"NPV (Millions of USD)"</w:t>
-      </w:r>
-      <w:r>
-        <w:rPr>
-          <w:rStyle w:val="NormalTok"/>
-        </w:rPr>
-        <w:t xml:space="preserve">,</w:t>
-      </w:r>
-      <w:r>
-        <w:br/>
-      </w:r>
-      <w:r>
-        <w:rPr>
-          <w:rStyle w:val="NormalTok"/>
-        </w:rPr>
-        <w:t xml:space="preserve">        label</w:t>
-      </w:r>
-      <w:r>
-        <w:rPr>
-          <w:rStyle w:val="OperatorTok"/>
-        </w:rPr>
-        <w:t xml:space="preserve">=</w:t>
-      </w:r>
-      <w:r>
-        <w:rPr>
-          <w:rStyle w:val="StringTok"/>
-        </w:rPr>
-        <w:t xml:space="preserve">"NPV given Storm Surge Mean for </w:t>
-      </w:r>
-      <w:r>
-        <w:rPr>
-          <w:rStyle w:val="SpecialCharTok"/>
-        </w:rPr>
-        <w:t xml:space="preserve">$</w:t>
-      </w:r>
-      <w:r>
-        <w:rPr>
-          <w:rStyle w:val="NormalTok"/>
-        </w:rPr>
-        <w:t xml:space="preserve">Height</w:t>
-      </w:r>
-      <w:r>
-        <w:rPr>
-          <w:rStyle w:val="StringTok"/>
-        </w:rPr>
-        <w:t xml:space="preserve"> ft elevation"</w:t>
-      </w:r>
-      <w:r>
-        <w:rPr>
-          <w:rStyle w:val="NormalTok"/>
-        </w:rPr>
-        <w:t xml:space="preserve">,</w:t>
-      </w:r>
-      <w:r>
-        <w:br/>
-      </w:r>
-      <w:r>
-        <w:rPr>
-          <w:rStyle w:val="NormalTok"/>
-        </w:rPr>
-        <w:t xml:space="preserve">    ))</w:t>
-      </w:r>
-      <w:r>
-        <w:br/>
-      </w:r>
-      <w:r>
-        <w:rPr>
-          <w:rStyle w:val="NormalTok"/>
-        </w:rPr>
-        <w:t xml:space="preserve">    </w:t>
-      </w:r>
-      <w:r>
-        <w:rPr>
-          <w:rStyle w:val="CommentTok"/>
-        </w:rPr>
-        <w:t xml:space="preserve">#c += 1</w:t>
-      </w:r>
-      <w:r>
-        <w:br/>
-      </w:r>
-      <w:r>
-        <w:rPr>
-          <w:rStyle w:val="NormalTok"/>
-        </w:rPr>
-        <w:t xml:space="preserve">    </w:t>
-      </w:r>
-      <w:r>
-        <w:rPr>
-          <w:rStyle w:val="CommentTok"/>
-        </w:rPr>
-        <w:t xml:space="preserve">#return current()</w:t>
-      </w:r>
-      <w:r>
-        <w:br/>
-      </w:r>
-      <w:r>
-        <w:rPr>
-          <w:rStyle w:val="ControlFlowTok"/>
-        </w:rPr>
-        <w:t xml:space="preserve">end</w:t>
-      </w:r>
-    </w:p>
-    <w:p>
-      <w:pPr>
-        <w:pStyle w:val="SourceCode"/>
-      </w:pPr>
-      <w:r>
-        <w:rPr>
-          <w:rStyle w:val="VerbatimChar"/>
-        </w:rPr>
-        <w:t xml:space="preserve">1</w:t>
-      </w:r>
-      <w:r>
-        <w:br/>
-      </w:r>
-      <w:r>
-        <w:rPr>
-          <w:rStyle w:val="VerbatimChar"/>
-        </w:rPr>
-        <w:t xml:space="preserve">4</w:t>
-      </w:r>
-      <w:r>
-        <w:br/>
-      </w:r>
-      <w:r>
-        <w:rPr>
-          <w:rStyle w:val="VerbatimChar"/>
-        </w:rPr>
-        <w:t xml:space="preserve">8</w:t>
-      </w:r>
-      <w:r>
-        <w:br/>
-      </w:r>
-      <w:r>
-        <w:rPr>
-          <w:rStyle w:val="VerbatimChar"/>
-        </w:rPr>
-        <w:t xml:space="preserve">12</w:t>
-      </w:r>
-    </w:p>
-    <w:p>
-      <w:pPr>
-        <w:pStyle w:val="FirstParagraph"/>
-      </w:pPr>
-      <w:r>
         <w:drawing>
           <wp:inline>
             <wp:extent cx="4572000" cy="3657600"/>
@@ -9107,7 +8409,7 @@
               <a:graphicData uri="http://schemas.openxmlformats.org/drawingml/2006/picture">
                 <pic:pic>
                   <pic:nvPicPr>
-                    <pic:cNvPr descr="template_files/figure-docx/cell-24-output-2.svg" id="54" name="Picture"/>
+                    <pic:cNvPr descr="template_files/figure-docx/cell-23-output-3.svg" id="54" name="Picture"/>
                     <pic:cNvPicPr>
                       <a:picLocks noChangeArrowheads="1" noChangeAspect="1"/>
                     </pic:cNvPicPr>
@@ -9163,7 +8465,7 @@
               <a:graphicData uri="http://schemas.openxmlformats.org/drawingml/2006/picture">
                 <pic:pic>
                   <pic:nvPicPr>
-                    <pic:cNvPr descr="template_files/figure-docx/cell-24-output-3.svg" id="57" name="Picture"/>
+                    <pic:cNvPr descr="template_files/figure-docx/cell-23-output-4.svg" id="57" name="Picture"/>
                     <pic:cNvPicPr>
                       <a:picLocks noChangeArrowheads="1" noChangeAspect="1"/>
                     </pic:cNvPicPr>
@@ -9219,7 +8521,7 @@
               <a:graphicData uri="http://schemas.openxmlformats.org/drawingml/2006/picture">
                 <pic:pic>
                   <pic:nvPicPr>
-                    <pic:cNvPr descr="template_files/figure-docx/cell-24-output-4.svg" id="60" name="Picture"/>
+                    <pic:cNvPr descr="template_files/figure-docx/cell-23-output-5.svg" id="60" name="Picture"/>
                     <pic:cNvPicPr>
                       <a:picLocks noChangeArrowheads="1" noChangeAspect="1"/>
                     </pic:cNvPicPr>
@@ -9266,6 +8568,909 @@
         <w:pStyle w:val="BodyText"/>
       </w:pPr>
       <w:r>
+        <w:t xml:space="preserve">NPV doesn’t seem very dependent on storm surge mean. This is probably becasue we’re looking at this simulation across many years, and floods will eventually happen across these time scales, even in low-surge simulations.</w:t>
+      </w:r>
+    </w:p>
+    <w:p>
+      <w:pPr>
+        <w:pStyle w:val="SourceCode"/>
+      </w:pPr>
+      <w:r>
+        <w:rPr>
+          <w:rStyle w:val="NormalTok"/>
+        </w:rPr>
+        <w:t xml:space="preserve">samples </w:t>
+      </w:r>
+      <w:r>
+        <w:rPr>
+          <w:rStyle w:val="OperatorTok"/>
+        </w:rPr>
+        <w:t xml:space="preserve">=</w:t>
+      </w:r>
+      <w:r>
+        <w:rPr>
+          <w:rStyle w:val="NormalTok"/>
+        </w:rPr>
+        <w:t xml:space="preserve"> </w:t>
+      </w:r>
+      <w:r>
+        <w:rPr>
+          <w:rStyle w:val="FloatTok"/>
+        </w:rPr>
+        <w:t xml:space="preserve">10</w:t>
+      </w:r>
+      <w:r>
+        <w:br/>
+      </w:r>
+      <w:r>
+        <w:rPr>
+          <w:rStyle w:val="NormalTok"/>
+        </w:rPr>
+        <w:t xml:space="preserve">df </w:t>
+      </w:r>
+      <w:r>
+        <w:rPr>
+          <w:rStyle w:val="OperatorTok"/>
+        </w:rPr>
+        <w:t xml:space="preserve">=</w:t>
+      </w:r>
+      <w:r>
+        <w:rPr>
+          <w:rStyle w:val="NormalTok"/>
+        </w:rPr>
+        <w:t xml:space="preserve"> </w:t>
+      </w:r>
+      <w:r>
+        <w:rPr>
+          <w:rStyle w:val="FunctionTok"/>
+        </w:rPr>
+        <w:t xml:space="preserve">Get_Samples</w:t>
+      </w:r>
+      <w:r>
+        <w:rPr>
+          <w:rStyle w:val="NormalTok"/>
+        </w:rPr>
+        <w:t xml:space="preserve">(</w:t>
+      </w:r>
+      <w:r>
+        <w:rPr>
+          <w:rStyle w:val="FloatTok"/>
+        </w:rPr>
+        <w:t xml:space="preserve">0</w:t>
+      </w:r>
+      <w:r>
+        <w:rPr>
+          <w:rStyle w:val="NormalTok"/>
+        </w:rPr>
+        <w:t xml:space="preserve">, samples)  </w:t>
+      </w:r>
+      <w:r>
+        <w:br/>
+      </w:r>
+      <w:r>
+        <w:rPr>
+          <w:rStyle w:val="NormalTok"/>
+        </w:rPr>
+        <w:t xml:space="preserve">Tstar </w:t>
+      </w:r>
+      <w:r>
+        <w:rPr>
+          <w:rStyle w:val="OperatorTok"/>
+        </w:rPr>
+        <w:t xml:space="preserve">=</w:t>
+      </w:r>
+      <w:r>
+        <w:rPr>
+          <w:rStyle w:val="NormalTok"/>
+        </w:rPr>
+        <w:t xml:space="preserve"> df.slr_tstar</w:t>
+      </w:r>
+      <w:r>
+        <w:br/>
+      </w:r>
+      <w:r>
+        <w:rPr>
+          <w:rStyle w:val="NormalTok"/>
+        </w:rPr>
+        <w:t xml:space="preserve">NPV </w:t>
+      </w:r>
+      <w:r>
+        <w:rPr>
+          <w:rStyle w:val="OperatorTok"/>
+        </w:rPr>
+        <w:t xml:space="preserve">=</w:t>
+      </w:r>
+      <w:r>
+        <w:rPr>
+          <w:rStyle w:val="NormalTok"/>
+        </w:rPr>
+        <w:t xml:space="preserve"> (df.npv)</w:t>
+      </w:r>
+      <w:r>
+        <w:rPr>
+          <w:rStyle w:val="OperatorTok"/>
+        </w:rPr>
+        <w:t xml:space="preserve">./</w:t>
+      </w:r>
+      <w:r>
+        <w:rPr>
+          <w:rStyle w:val="FloatTok"/>
+        </w:rPr>
+        <w:t xml:space="preserve">1_000_000</w:t>
+      </w:r>
+      <w:r>
+        <w:br/>
+      </w:r>
+      <w:r>
+        <w:rPr>
+          <w:rStyle w:val="NormalTok"/>
+        </w:rPr>
+        <w:t xml:space="preserve">Height </w:t>
+      </w:r>
+      <w:r>
+        <w:rPr>
+          <w:rStyle w:val="OperatorTok"/>
+        </w:rPr>
+        <w:t xml:space="preserve">=</w:t>
+      </w:r>
+      <w:r>
+        <w:rPr>
+          <w:rStyle w:val="NormalTok"/>
+        </w:rPr>
+        <w:t xml:space="preserve"> </w:t>
+      </w:r>
+      <w:r>
+        <w:rPr>
+          <w:rStyle w:val="FunctionTok"/>
+        </w:rPr>
+        <w:t xml:space="preserve">Int</w:t>
+      </w:r>
+      <w:r>
+        <w:rPr>
+          <w:rStyle w:val="NormalTok"/>
+        </w:rPr>
+        <w:t xml:space="preserve">.(</w:t>
+      </w:r>
+      <w:r>
+        <w:rPr>
+          <w:rStyle w:val="FunctionTok"/>
+        </w:rPr>
+        <w:t xml:space="preserve">ustrip</w:t>
+      </w:r>
+      <w:r>
+        <w:rPr>
+          <w:rStyle w:val="NormalTok"/>
+        </w:rPr>
+        <w:t xml:space="preserve">.(df.Δh_ft)[</w:t>
+      </w:r>
+      <w:r>
+        <w:rPr>
+          <w:rStyle w:val="FloatTok"/>
+        </w:rPr>
+        <w:t xml:space="preserve">1</w:t>
+      </w:r>
+      <w:r>
+        <w:rPr>
+          <w:rStyle w:val="NormalTok"/>
+        </w:rPr>
+        <w:t xml:space="preserve">])</w:t>
+      </w:r>
+      <w:r>
+        <w:br/>
+      </w:r>
+      <w:r>
+        <w:rPr>
+          <w:rStyle w:val="FunctionTok"/>
+        </w:rPr>
+        <w:t xml:space="preserve">scatter</w:t>
+      </w:r>
+      <w:r>
+        <w:rPr>
+          <w:rStyle w:val="NormalTok"/>
+        </w:rPr>
+        <w:t xml:space="preserve">(</w:t>
+      </w:r>
+      <w:r>
+        <w:br/>
+      </w:r>
+      <w:r>
+        <w:rPr>
+          <w:rStyle w:val="NormalTok"/>
+        </w:rPr>
+        <w:t xml:space="preserve">    Tstar,</w:t>
+      </w:r>
+      <w:r>
+        <w:br/>
+      </w:r>
+      <w:r>
+        <w:rPr>
+          <w:rStyle w:val="NormalTok"/>
+        </w:rPr>
+        <w:t xml:space="preserve">    NPV;</w:t>
+      </w:r>
+      <w:r>
+        <w:br/>
+      </w:r>
+      <w:r>
+        <w:rPr>
+          <w:rStyle w:val="NormalTok"/>
+        </w:rPr>
+        <w:t xml:space="preserve">    color</w:t>
+      </w:r>
+      <w:r>
+        <w:rPr>
+          <w:rStyle w:val="OperatorTok"/>
+        </w:rPr>
+        <w:t xml:space="preserve">=</w:t>
+      </w:r>
+      <w:r>
+        <w:rPr>
+          <w:rStyle w:val="NormalTok"/>
+        </w:rPr>
+        <w:t xml:space="preserve">Height,</w:t>
+      </w:r>
+      <w:r>
+        <w:br/>
+      </w:r>
+      <w:r>
+        <w:rPr>
+          <w:rStyle w:val="NormalTok"/>
+        </w:rPr>
+        <w:t xml:space="preserve">    xlabel</w:t>
+      </w:r>
+      <w:r>
+        <w:rPr>
+          <w:rStyle w:val="OperatorTok"/>
+        </w:rPr>
+        <w:t xml:space="preserve">=</w:t>
+      </w:r>
+      <w:r>
+        <w:rPr>
+          <w:rStyle w:val="StringTok"/>
+        </w:rPr>
+        <w:t xml:space="preserve">"Year that rapid sea level rise commenses"</w:t>
+      </w:r>
+      <w:r>
+        <w:rPr>
+          <w:rStyle w:val="NormalTok"/>
+        </w:rPr>
+        <w:t xml:space="preserve">,</w:t>
+      </w:r>
+      <w:r>
+        <w:br/>
+      </w:r>
+      <w:r>
+        <w:rPr>
+          <w:rStyle w:val="NormalTok"/>
+        </w:rPr>
+        <w:t xml:space="preserve">    ylabel</w:t>
+      </w:r>
+      <w:r>
+        <w:rPr>
+          <w:rStyle w:val="OperatorTok"/>
+        </w:rPr>
+        <w:t xml:space="preserve">=</w:t>
+      </w:r>
+      <w:r>
+        <w:rPr>
+          <w:rStyle w:val="StringTok"/>
+        </w:rPr>
+        <w:t xml:space="preserve">"NPV (Millions of USD)"</w:t>
+      </w:r>
+      <w:r>
+        <w:rPr>
+          <w:rStyle w:val="NormalTok"/>
+        </w:rPr>
+        <w:t xml:space="preserve">,</w:t>
+      </w:r>
+      <w:r>
+        <w:br/>
+      </w:r>
+      <w:r>
+        <w:rPr>
+          <w:rStyle w:val="NormalTok"/>
+        </w:rPr>
+        <w:t xml:space="preserve">    label</w:t>
+      </w:r>
+      <w:r>
+        <w:rPr>
+          <w:rStyle w:val="OperatorTok"/>
+        </w:rPr>
+        <w:t xml:space="preserve">=</w:t>
+      </w:r>
+      <w:r>
+        <w:rPr>
+          <w:rStyle w:val="StringTok"/>
+        </w:rPr>
+        <w:t xml:space="preserve">"NPV given T* for </w:t>
+      </w:r>
+      <w:r>
+        <w:rPr>
+          <w:rStyle w:val="SpecialCharTok"/>
+        </w:rPr>
+        <w:t xml:space="preserve">$</w:t>
+      </w:r>
+      <w:r>
+        <w:rPr>
+          <w:rStyle w:val="NormalTok"/>
+        </w:rPr>
+        <w:t xml:space="preserve">Height</w:t>
+      </w:r>
+      <w:r>
+        <w:rPr>
+          <w:rStyle w:val="StringTok"/>
+        </w:rPr>
+        <w:t xml:space="preserve"> ft elevation"</w:t>
+      </w:r>
+      <w:r>
+        <w:rPr>
+          <w:rStyle w:val="NormalTok"/>
+        </w:rPr>
+        <w:t xml:space="preserve">,</w:t>
+      </w:r>
+      <w:r>
+        <w:br/>
+      </w:r>
+      <w:r>
+        <w:rPr>
+          <w:rStyle w:val="NormalTok"/>
+        </w:rPr>
+        <w:t xml:space="preserve">)</w:t>
+      </w:r>
+      <w:r>
+        <w:br/>
+      </w:r>
+      <w:r>
+        <w:br/>
+      </w:r>
+      <w:r>
+        <w:rPr>
+          <w:rStyle w:val="CommentTok"/>
+        </w:rPr>
+        <w:t xml:space="preserve">#c = 1 #color variable</w:t>
+      </w:r>
+      <w:r>
+        <w:br/>
+      </w:r>
+      <w:r>
+        <w:rPr>
+          <w:rStyle w:val="ControlFlowTok"/>
+        </w:rPr>
+        <w:t xml:space="preserve">for</w:t>
+      </w:r>
+      <w:r>
+        <w:rPr>
+          <w:rStyle w:val="NormalTok"/>
+        </w:rPr>
+        <w:t xml:space="preserve"> i </w:t>
+      </w:r>
+      <w:r>
+        <w:rPr>
+          <w:rStyle w:val="KeywordTok"/>
+        </w:rPr>
+        <w:t xml:space="preserve">in</w:t>
+      </w:r>
+      <w:r>
+        <w:rPr>
+          <w:rStyle w:val="NormalTok"/>
+        </w:rPr>
+        <w:t xml:space="preserve"> [</w:t>
+      </w:r>
+      <w:r>
+        <w:rPr>
+          <w:rStyle w:val="FloatTok"/>
+        </w:rPr>
+        <w:t xml:space="preserve">1</w:t>
+      </w:r>
+      <w:r>
+        <w:rPr>
+          <w:rStyle w:val="NormalTok"/>
+        </w:rPr>
+        <w:t xml:space="preserve">, </w:t>
+      </w:r>
+      <w:r>
+        <w:rPr>
+          <w:rStyle w:val="FloatTok"/>
+        </w:rPr>
+        <w:t xml:space="preserve">4</w:t>
+      </w:r>
+      <w:r>
+        <w:rPr>
+          <w:rStyle w:val="NormalTok"/>
+        </w:rPr>
+        <w:t xml:space="preserve">, </w:t>
+      </w:r>
+      <w:r>
+        <w:rPr>
+          <w:rStyle w:val="FloatTok"/>
+        </w:rPr>
+        <w:t xml:space="preserve">8</w:t>
+      </w:r>
+      <w:r>
+        <w:rPr>
+          <w:rStyle w:val="NormalTok"/>
+        </w:rPr>
+        <w:t xml:space="preserve">, </w:t>
+      </w:r>
+      <w:r>
+        <w:rPr>
+          <w:rStyle w:val="FloatTok"/>
+        </w:rPr>
+        <w:t xml:space="preserve">12</w:t>
+      </w:r>
+      <w:r>
+        <w:rPr>
+          <w:rStyle w:val="NormalTok"/>
+        </w:rPr>
+        <w:t xml:space="preserve">]</w:t>
+      </w:r>
+      <w:r>
+        <w:br/>
+      </w:r>
+      <w:r>
+        <w:rPr>
+          <w:rStyle w:val="NormalTok"/>
+        </w:rPr>
+        <w:t xml:space="preserve">    df </w:t>
+      </w:r>
+      <w:r>
+        <w:rPr>
+          <w:rStyle w:val="OperatorTok"/>
+        </w:rPr>
+        <w:t xml:space="preserve">=</w:t>
+      </w:r>
+      <w:r>
+        <w:rPr>
+          <w:rStyle w:val="NormalTok"/>
+        </w:rPr>
+        <w:t xml:space="preserve"> </w:t>
+      </w:r>
+      <w:r>
+        <w:rPr>
+          <w:rStyle w:val="FunctionTok"/>
+        </w:rPr>
+        <w:t xml:space="preserve">Get_Samples</w:t>
+      </w:r>
+      <w:r>
+        <w:rPr>
+          <w:rStyle w:val="NormalTok"/>
+        </w:rPr>
+        <w:t xml:space="preserve">(i, samples)  </w:t>
+      </w:r>
+      <w:r>
+        <w:br/>
+      </w:r>
+      <w:r>
+        <w:rPr>
+          <w:rStyle w:val="NormalTok"/>
+        </w:rPr>
+        <w:t xml:space="preserve">    Tstar </w:t>
+      </w:r>
+      <w:r>
+        <w:rPr>
+          <w:rStyle w:val="OperatorTok"/>
+        </w:rPr>
+        <w:t xml:space="preserve">=</w:t>
+      </w:r>
+      <w:r>
+        <w:rPr>
+          <w:rStyle w:val="NormalTok"/>
+        </w:rPr>
+        <w:t xml:space="preserve"> df.slr_tstar</w:t>
+      </w:r>
+      <w:r>
+        <w:br/>
+      </w:r>
+      <w:r>
+        <w:rPr>
+          <w:rStyle w:val="NormalTok"/>
+        </w:rPr>
+        <w:t xml:space="preserve">    NPV </w:t>
+      </w:r>
+      <w:r>
+        <w:rPr>
+          <w:rStyle w:val="OperatorTok"/>
+        </w:rPr>
+        <w:t xml:space="preserve">=</w:t>
+      </w:r>
+      <w:r>
+        <w:rPr>
+          <w:rStyle w:val="NormalTok"/>
+        </w:rPr>
+        <w:t xml:space="preserve"> (df.npv)</w:t>
+      </w:r>
+      <w:r>
+        <w:rPr>
+          <w:rStyle w:val="OperatorTok"/>
+        </w:rPr>
+        <w:t xml:space="preserve">./</w:t>
+      </w:r>
+      <w:r>
+        <w:rPr>
+          <w:rStyle w:val="FloatTok"/>
+        </w:rPr>
+        <w:t xml:space="preserve">1_000_000</w:t>
+      </w:r>
+      <w:r>
+        <w:br/>
+      </w:r>
+      <w:r>
+        <w:rPr>
+          <w:rStyle w:val="NormalTok"/>
+        </w:rPr>
+        <w:t xml:space="preserve">    Height </w:t>
+      </w:r>
+      <w:r>
+        <w:rPr>
+          <w:rStyle w:val="OperatorTok"/>
+        </w:rPr>
+        <w:t xml:space="preserve">=</w:t>
+      </w:r>
+      <w:r>
+        <w:rPr>
+          <w:rStyle w:val="NormalTok"/>
+        </w:rPr>
+        <w:t xml:space="preserve"> </w:t>
+      </w:r>
+      <w:r>
+        <w:rPr>
+          <w:rStyle w:val="FunctionTok"/>
+        </w:rPr>
+        <w:t xml:space="preserve">Int</w:t>
+      </w:r>
+      <w:r>
+        <w:rPr>
+          <w:rStyle w:val="NormalTok"/>
+        </w:rPr>
+        <w:t xml:space="preserve">.(</w:t>
+      </w:r>
+      <w:r>
+        <w:rPr>
+          <w:rStyle w:val="FunctionTok"/>
+        </w:rPr>
+        <w:t xml:space="preserve">ustrip</w:t>
+      </w:r>
+      <w:r>
+        <w:rPr>
+          <w:rStyle w:val="NormalTok"/>
+        </w:rPr>
+        <w:t xml:space="preserve">.(df.Δh_ft)[</w:t>
+      </w:r>
+      <w:r>
+        <w:rPr>
+          <w:rStyle w:val="FloatTok"/>
+        </w:rPr>
+        <w:t xml:space="preserve">1</w:t>
+      </w:r>
+      <w:r>
+        <w:rPr>
+          <w:rStyle w:val="NormalTok"/>
+        </w:rPr>
+        <w:t xml:space="preserve">])</w:t>
+      </w:r>
+      <w:r>
+        <w:br/>
+      </w:r>
+      <w:r>
+        <w:rPr>
+          <w:rStyle w:val="NormalTok"/>
+        </w:rPr>
+        <w:t xml:space="preserve">    </w:t>
+      </w:r>
+      <w:r>
+        <w:rPr>
+          <w:rStyle w:val="FunctionTok"/>
+        </w:rPr>
+        <w:t xml:space="preserve">println</w:t>
+      </w:r>
+      <w:r>
+        <w:rPr>
+          <w:rStyle w:val="NormalTok"/>
+        </w:rPr>
+        <w:t xml:space="preserve">(Height)</w:t>
+      </w:r>
+      <w:r>
+        <w:br/>
+      </w:r>
+      <w:r>
+        <w:rPr>
+          <w:rStyle w:val="NormalTok"/>
+        </w:rPr>
+        <w:t xml:space="preserve">    </w:t>
+      </w:r>
+      <w:r>
+        <w:rPr>
+          <w:rStyle w:val="FunctionTok"/>
+        </w:rPr>
+        <w:t xml:space="preserve">display</w:t>
+      </w:r>
+      <w:r>
+        <w:rPr>
+          <w:rStyle w:val="NormalTok"/>
+        </w:rPr>
+        <w:t xml:space="preserve">(</w:t>
+      </w:r>
+      <w:r>
+        <w:rPr>
+          <w:rStyle w:val="FunctionTok"/>
+        </w:rPr>
+        <w:t xml:space="preserve">scatter!</w:t>
+      </w:r>
+      <w:r>
+        <w:rPr>
+          <w:rStyle w:val="NormalTok"/>
+        </w:rPr>
+        <w:t xml:space="preserve">(</w:t>
+      </w:r>
+      <w:r>
+        <w:br/>
+      </w:r>
+      <w:r>
+        <w:rPr>
+          <w:rStyle w:val="NormalTok"/>
+        </w:rPr>
+        <w:t xml:space="preserve">        Tstar,</w:t>
+      </w:r>
+      <w:r>
+        <w:br/>
+      </w:r>
+      <w:r>
+        <w:rPr>
+          <w:rStyle w:val="NormalTok"/>
+        </w:rPr>
+        <w:t xml:space="preserve">        NPV;</w:t>
+      </w:r>
+      <w:r>
+        <w:br/>
+      </w:r>
+      <w:r>
+        <w:rPr>
+          <w:rStyle w:val="NormalTok"/>
+        </w:rPr>
+        <w:t xml:space="preserve">        palette </w:t>
+      </w:r>
+      <w:r>
+        <w:rPr>
+          <w:rStyle w:val="OperatorTok"/>
+        </w:rPr>
+        <w:t xml:space="preserve">=</w:t>
+      </w:r>
+      <w:r>
+        <w:rPr>
+          <w:rStyle w:val="NormalTok"/>
+        </w:rPr>
+        <w:t xml:space="preserve"> </w:t>
+      </w:r>
+      <w:r>
+        <w:rPr>
+          <w:rStyle w:val="OperatorTok"/>
+        </w:rPr>
+        <w:t xml:space="preserve">:</w:t>
+      </w:r>
+      <w:r>
+        <w:rPr>
+          <w:rStyle w:val="NormalTok"/>
+        </w:rPr>
+        <w:t xml:space="preserve">tab10, </w:t>
+      </w:r>
+      <w:r>
+        <w:rPr>
+          <w:rStyle w:val="CommentTok"/>
+        </w:rPr>
+        <w:t xml:space="preserve">#color pallette that's easier to tell apart</w:t>
+      </w:r>
+      <w:r>
+        <w:br/>
+      </w:r>
+      <w:r>
+        <w:rPr>
+          <w:rStyle w:val="NormalTok"/>
+        </w:rPr>
+        <w:t xml:space="preserve">        color</w:t>
+      </w:r>
+      <w:r>
+        <w:rPr>
+          <w:rStyle w:val="OperatorTok"/>
+        </w:rPr>
+        <w:t xml:space="preserve">=</w:t>
+      </w:r>
+      <w:r>
+        <w:rPr>
+          <w:rStyle w:val="NormalTok"/>
+        </w:rPr>
+        <w:t xml:space="preserve">Height, </w:t>
+      </w:r>
+      <w:r>
+        <w:br/>
+      </w:r>
+      <w:r>
+        <w:rPr>
+          <w:rStyle w:val="NormalTok"/>
+        </w:rPr>
+        <w:t xml:space="preserve">        xlabel</w:t>
+      </w:r>
+      <w:r>
+        <w:rPr>
+          <w:rStyle w:val="OperatorTok"/>
+        </w:rPr>
+        <w:t xml:space="preserve">=</w:t>
+      </w:r>
+      <w:r>
+        <w:rPr>
+          <w:rStyle w:val="StringTok"/>
+        </w:rPr>
+        <w:t xml:space="preserve">"Year that rapid sea level rise commenses"</w:t>
+      </w:r>
+      <w:r>
+        <w:rPr>
+          <w:rStyle w:val="NormalTok"/>
+        </w:rPr>
+        <w:t xml:space="preserve">,</w:t>
+      </w:r>
+      <w:r>
+        <w:br/>
+      </w:r>
+      <w:r>
+        <w:rPr>
+          <w:rStyle w:val="NormalTok"/>
+        </w:rPr>
+        <w:t xml:space="preserve">        ylabel</w:t>
+      </w:r>
+      <w:r>
+        <w:rPr>
+          <w:rStyle w:val="OperatorTok"/>
+        </w:rPr>
+        <w:t xml:space="preserve">=</w:t>
+      </w:r>
+      <w:r>
+        <w:rPr>
+          <w:rStyle w:val="StringTok"/>
+        </w:rPr>
+        <w:t xml:space="preserve">"NPV (Millions of USD)"</w:t>
+      </w:r>
+      <w:r>
+        <w:rPr>
+          <w:rStyle w:val="NormalTok"/>
+        </w:rPr>
+        <w:t xml:space="preserve">,</w:t>
+      </w:r>
+      <w:r>
+        <w:br/>
+      </w:r>
+      <w:r>
+        <w:rPr>
+          <w:rStyle w:val="NormalTok"/>
+        </w:rPr>
+        <w:t xml:space="preserve">        label</w:t>
+      </w:r>
+      <w:r>
+        <w:rPr>
+          <w:rStyle w:val="OperatorTok"/>
+        </w:rPr>
+        <w:t xml:space="preserve">=</w:t>
+      </w:r>
+      <w:r>
+        <w:rPr>
+          <w:rStyle w:val="StringTok"/>
+        </w:rPr>
+        <w:t xml:space="preserve">"NPV given T* for </w:t>
+      </w:r>
+      <w:r>
+        <w:rPr>
+          <w:rStyle w:val="SpecialCharTok"/>
+        </w:rPr>
+        <w:t xml:space="preserve">$</w:t>
+      </w:r>
+      <w:r>
+        <w:rPr>
+          <w:rStyle w:val="NormalTok"/>
+        </w:rPr>
+        <w:t xml:space="preserve">Height</w:t>
+      </w:r>
+      <w:r>
+        <w:rPr>
+          <w:rStyle w:val="StringTok"/>
+        </w:rPr>
+        <w:t xml:space="preserve"> ft elevation"</w:t>
+      </w:r>
+      <w:r>
+        <w:rPr>
+          <w:rStyle w:val="NormalTok"/>
+        </w:rPr>
+        <w:t xml:space="preserve">,</w:t>
+      </w:r>
+      <w:r>
+        <w:br/>
+      </w:r>
+      <w:r>
+        <w:rPr>
+          <w:rStyle w:val="NormalTok"/>
+        </w:rPr>
+        <w:t xml:space="preserve">    ))</w:t>
+      </w:r>
+      <w:r>
+        <w:br/>
+      </w:r>
+      <w:r>
+        <w:rPr>
+          <w:rStyle w:val="NormalTok"/>
+        </w:rPr>
+        <w:t xml:space="preserve">    </w:t>
+      </w:r>
+      <w:r>
+        <w:rPr>
+          <w:rStyle w:val="CommentTok"/>
+        </w:rPr>
+        <w:t xml:space="preserve">#c += 1</w:t>
+      </w:r>
+      <w:r>
+        <w:br/>
+      </w:r>
+      <w:r>
+        <w:rPr>
+          <w:rStyle w:val="NormalTok"/>
+        </w:rPr>
+        <w:t xml:space="preserve">    </w:t>
+      </w:r>
+      <w:r>
+        <w:rPr>
+          <w:rStyle w:val="CommentTok"/>
+        </w:rPr>
+        <w:t xml:space="preserve">#return current()</w:t>
+      </w:r>
+      <w:r>
+        <w:br/>
+      </w:r>
+      <w:r>
+        <w:rPr>
+          <w:rStyle w:val="ControlFlowTok"/>
+        </w:rPr>
+        <w:t xml:space="preserve">end</w:t>
+      </w:r>
+    </w:p>
+    <w:p>
+      <w:pPr>
+        <w:pStyle w:val="SourceCode"/>
+      </w:pPr>
+      <w:r>
+        <w:rPr>
+          <w:rStyle w:val="VerbatimChar"/>
+        </w:rPr>
+        <w:t xml:space="preserve">1</w:t>
+      </w:r>
+      <w:r>
+        <w:br/>
+      </w:r>
+      <w:r>
+        <w:rPr>
+          <w:rStyle w:val="VerbatimChar"/>
+        </w:rPr>
+        <w:t xml:space="preserve">4</w:t>
+      </w:r>
+      <w:r>
+        <w:br/>
+      </w:r>
+      <w:r>
+        <w:rPr>
+          <w:rStyle w:val="VerbatimChar"/>
+        </w:rPr>
+        <w:t xml:space="preserve">8</w:t>
+      </w:r>
+      <w:r>
+        <w:br/>
+      </w:r>
+      <w:r>
+        <w:rPr>
+          <w:rStyle w:val="VerbatimChar"/>
+        </w:rPr>
+        <w:t xml:space="preserve">12</w:t>
+      </w:r>
+    </w:p>
+    <w:p>
+      <w:pPr>
+        <w:pStyle w:val="FirstParagraph"/>
+      </w:pPr>
+      <w:r>
         <w:drawing>
           <wp:inline>
             <wp:extent cx="4572000" cy="3657600"/>
@@ -9275,7 +9480,7 @@
               <a:graphicData uri="http://schemas.openxmlformats.org/drawingml/2006/picture">
                 <pic:pic>
                   <pic:nvPicPr>
-                    <pic:cNvPr descr="template_files/figure-docx/cell-24-output-5.svg" id="63" name="Picture"/>
+                    <pic:cNvPr descr="template_files/figure-docx/cell-24-output-2.svg" id="63" name="Picture"/>
                     <pic:cNvPicPr>
                       <a:picLocks noChangeArrowheads="1" noChangeAspect="1"/>
                     </pic:cNvPicPr>
@@ -9322,909 +9527,6 @@
         <w:pStyle w:val="BodyText"/>
       </w:pPr>
       <w:r>
-        <w:t xml:space="preserve">NPV doesn’t seem very dependent on storm surge mean. This is probably becasue we’re looking at this simulation across many years, and floods will eventually happen across these time scales, even in low-surge simulations.</w:t>
-      </w:r>
-    </w:p>
-    <w:p>
-      <w:pPr>
-        <w:pStyle w:val="SourceCode"/>
-      </w:pPr>
-      <w:r>
-        <w:rPr>
-          <w:rStyle w:val="NormalTok"/>
-        </w:rPr>
-        <w:t xml:space="preserve">samples </w:t>
-      </w:r>
-      <w:r>
-        <w:rPr>
-          <w:rStyle w:val="OperatorTok"/>
-        </w:rPr>
-        <w:t xml:space="preserve">=</w:t>
-      </w:r>
-      <w:r>
-        <w:rPr>
-          <w:rStyle w:val="NormalTok"/>
-        </w:rPr>
-        <w:t xml:space="preserve"> </w:t>
-      </w:r>
-      <w:r>
-        <w:rPr>
-          <w:rStyle w:val="FloatTok"/>
-        </w:rPr>
-        <w:t xml:space="preserve">10</w:t>
-      </w:r>
-      <w:r>
-        <w:br/>
-      </w:r>
-      <w:r>
-        <w:rPr>
-          <w:rStyle w:val="NormalTok"/>
-        </w:rPr>
-        <w:t xml:space="preserve">df </w:t>
-      </w:r>
-      <w:r>
-        <w:rPr>
-          <w:rStyle w:val="OperatorTok"/>
-        </w:rPr>
-        <w:t xml:space="preserve">=</w:t>
-      </w:r>
-      <w:r>
-        <w:rPr>
-          <w:rStyle w:val="NormalTok"/>
-        </w:rPr>
-        <w:t xml:space="preserve"> </w:t>
-      </w:r>
-      <w:r>
-        <w:rPr>
-          <w:rStyle w:val="FunctionTok"/>
-        </w:rPr>
-        <w:t xml:space="preserve">Get_Samples</w:t>
-      </w:r>
-      <w:r>
-        <w:rPr>
-          <w:rStyle w:val="NormalTok"/>
-        </w:rPr>
-        <w:t xml:space="preserve">(</w:t>
-      </w:r>
-      <w:r>
-        <w:rPr>
-          <w:rStyle w:val="FloatTok"/>
-        </w:rPr>
-        <w:t xml:space="preserve">0</w:t>
-      </w:r>
-      <w:r>
-        <w:rPr>
-          <w:rStyle w:val="NormalTok"/>
-        </w:rPr>
-        <w:t xml:space="preserve">, samples)  </w:t>
-      </w:r>
-      <w:r>
-        <w:br/>
-      </w:r>
-      <w:r>
-        <w:rPr>
-          <w:rStyle w:val="NormalTok"/>
-        </w:rPr>
-        <w:t xml:space="preserve">Tstar </w:t>
-      </w:r>
-      <w:r>
-        <w:rPr>
-          <w:rStyle w:val="OperatorTok"/>
-        </w:rPr>
-        <w:t xml:space="preserve">=</w:t>
-      </w:r>
-      <w:r>
-        <w:rPr>
-          <w:rStyle w:val="NormalTok"/>
-        </w:rPr>
-        <w:t xml:space="preserve"> df.slr_tstar</w:t>
-      </w:r>
-      <w:r>
-        <w:br/>
-      </w:r>
-      <w:r>
-        <w:rPr>
-          <w:rStyle w:val="NormalTok"/>
-        </w:rPr>
-        <w:t xml:space="preserve">NPV </w:t>
-      </w:r>
-      <w:r>
-        <w:rPr>
-          <w:rStyle w:val="OperatorTok"/>
-        </w:rPr>
-        <w:t xml:space="preserve">=</w:t>
-      </w:r>
-      <w:r>
-        <w:rPr>
-          <w:rStyle w:val="NormalTok"/>
-        </w:rPr>
-        <w:t xml:space="preserve"> (df.npv)</w:t>
-      </w:r>
-      <w:r>
-        <w:rPr>
-          <w:rStyle w:val="OperatorTok"/>
-        </w:rPr>
-        <w:t xml:space="preserve">./</w:t>
-      </w:r>
-      <w:r>
-        <w:rPr>
-          <w:rStyle w:val="FloatTok"/>
-        </w:rPr>
-        <w:t xml:space="preserve">1_000_000</w:t>
-      </w:r>
-      <w:r>
-        <w:br/>
-      </w:r>
-      <w:r>
-        <w:rPr>
-          <w:rStyle w:val="NormalTok"/>
-        </w:rPr>
-        <w:t xml:space="preserve">Height </w:t>
-      </w:r>
-      <w:r>
-        <w:rPr>
-          <w:rStyle w:val="OperatorTok"/>
-        </w:rPr>
-        <w:t xml:space="preserve">=</w:t>
-      </w:r>
-      <w:r>
-        <w:rPr>
-          <w:rStyle w:val="NormalTok"/>
-        </w:rPr>
-        <w:t xml:space="preserve"> </w:t>
-      </w:r>
-      <w:r>
-        <w:rPr>
-          <w:rStyle w:val="FunctionTok"/>
-        </w:rPr>
-        <w:t xml:space="preserve">Int</w:t>
-      </w:r>
-      <w:r>
-        <w:rPr>
-          <w:rStyle w:val="NormalTok"/>
-        </w:rPr>
-        <w:t xml:space="preserve">.(</w:t>
-      </w:r>
-      <w:r>
-        <w:rPr>
-          <w:rStyle w:val="FunctionTok"/>
-        </w:rPr>
-        <w:t xml:space="preserve">ustrip</w:t>
-      </w:r>
-      <w:r>
-        <w:rPr>
-          <w:rStyle w:val="NormalTok"/>
-        </w:rPr>
-        <w:t xml:space="preserve">.(df.Δh_ft)[</w:t>
-      </w:r>
-      <w:r>
-        <w:rPr>
-          <w:rStyle w:val="FloatTok"/>
-        </w:rPr>
-        <w:t xml:space="preserve">1</w:t>
-      </w:r>
-      <w:r>
-        <w:rPr>
-          <w:rStyle w:val="NormalTok"/>
-        </w:rPr>
-        <w:t xml:space="preserve">])</w:t>
-      </w:r>
-      <w:r>
-        <w:br/>
-      </w:r>
-      <w:r>
-        <w:rPr>
-          <w:rStyle w:val="FunctionTok"/>
-        </w:rPr>
-        <w:t xml:space="preserve">scatter</w:t>
-      </w:r>
-      <w:r>
-        <w:rPr>
-          <w:rStyle w:val="NormalTok"/>
-        </w:rPr>
-        <w:t xml:space="preserve">(</w:t>
-      </w:r>
-      <w:r>
-        <w:br/>
-      </w:r>
-      <w:r>
-        <w:rPr>
-          <w:rStyle w:val="NormalTok"/>
-        </w:rPr>
-        <w:t xml:space="preserve">    Tstar,</w:t>
-      </w:r>
-      <w:r>
-        <w:br/>
-      </w:r>
-      <w:r>
-        <w:rPr>
-          <w:rStyle w:val="NormalTok"/>
-        </w:rPr>
-        <w:t xml:space="preserve">    NPV;</w:t>
-      </w:r>
-      <w:r>
-        <w:br/>
-      </w:r>
-      <w:r>
-        <w:rPr>
-          <w:rStyle w:val="NormalTok"/>
-        </w:rPr>
-        <w:t xml:space="preserve">    color</w:t>
-      </w:r>
-      <w:r>
-        <w:rPr>
-          <w:rStyle w:val="OperatorTok"/>
-        </w:rPr>
-        <w:t xml:space="preserve">=</w:t>
-      </w:r>
-      <w:r>
-        <w:rPr>
-          <w:rStyle w:val="NormalTok"/>
-        </w:rPr>
-        <w:t xml:space="preserve">Height,</w:t>
-      </w:r>
-      <w:r>
-        <w:br/>
-      </w:r>
-      <w:r>
-        <w:rPr>
-          <w:rStyle w:val="NormalTok"/>
-        </w:rPr>
-        <w:t xml:space="preserve">    xlabel</w:t>
-      </w:r>
-      <w:r>
-        <w:rPr>
-          <w:rStyle w:val="OperatorTok"/>
-        </w:rPr>
-        <w:t xml:space="preserve">=</w:t>
-      </w:r>
-      <w:r>
-        <w:rPr>
-          <w:rStyle w:val="StringTok"/>
-        </w:rPr>
-        <w:t xml:space="preserve">"Year that rapid sea level rise commenses"</w:t>
-      </w:r>
-      <w:r>
-        <w:rPr>
-          <w:rStyle w:val="NormalTok"/>
-        </w:rPr>
-        <w:t xml:space="preserve">,</w:t>
-      </w:r>
-      <w:r>
-        <w:br/>
-      </w:r>
-      <w:r>
-        <w:rPr>
-          <w:rStyle w:val="NormalTok"/>
-        </w:rPr>
-        <w:t xml:space="preserve">    ylabel</w:t>
-      </w:r>
-      <w:r>
-        <w:rPr>
-          <w:rStyle w:val="OperatorTok"/>
-        </w:rPr>
-        <w:t xml:space="preserve">=</w:t>
-      </w:r>
-      <w:r>
-        <w:rPr>
-          <w:rStyle w:val="StringTok"/>
-        </w:rPr>
-        <w:t xml:space="preserve">"NPV (Millions of USD)"</w:t>
-      </w:r>
-      <w:r>
-        <w:rPr>
-          <w:rStyle w:val="NormalTok"/>
-        </w:rPr>
-        <w:t xml:space="preserve">,</w:t>
-      </w:r>
-      <w:r>
-        <w:br/>
-      </w:r>
-      <w:r>
-        <w:rPr>
-          <w:rStyle w:val="NormalTok"/>
-        </w:rPr>
-        <w:t xml:space="preserve">    label</w:t>
-      </w:r>
-      <w:r>
-        <w:rPr>
-          <w:rStyle w:val="OperatorTok"/>
-        </w:rPr>
-        <w:t xml:space="preserve">=</w:t>
-      </w:r>
-      <w:r>
-        <w:rPr>
-          <w:rStyle w:val="StringTok"/>
-        </w:rPr>
-        <w:t xml:space="preserve">"NPV given T* for </w:t>
-      </w:r>
-      <w:r>
-        <w:rPr>
-          <w:rStyle w:val="SpecialCharTok"/>
-        </w:rPr>
-        <w:t xml:space="preserve">$</w:t>
-      </w:r>
-      <w:r>
-        <w:rPr>
-          <w:rStyle w:val="NormalTok"/>
-        </w:rPr>
-        <w:t xml:space="preserve">Height</w:t>
-      </w:r>
-      <w:r>
-        <w:rPr>
-          <w:rStyle w:val="StringTok"/>
-        </w:rPr>
-        <w:t xml:space="preserve"> ft elevation"</w:t>
-      </w:r>
-      <w:r>
-        <w:rPr>
-          <w:rStyle w:val="NormalTok"/>
-        </w:rPr>
-        <w:t xml:space="preserve">,</w:t>
-      </w:r>
-      <w:r>
-        <w:br/>
-      </w:r>
-      <w:r>
-        <w:rPr>
-          <w:rStyle w:val="NormalTok"/>
-        </w:rPr>
-        <w:t xml:space="preserve">)</w:t>
-      </w:r>
-      <w:r>
-        <w:br/>
-      </w:r>
-      <w:r>
-        <w:br/>
-      </w:r>
-      <w:r>
-        <w:rPr>
-          <w:rStyle w:val="CommentTok"/>
-        </w:rPr>
-        <w:t xml:space="preserve">#c = 1 #color variable</w:t>
-      </w:r>
-      <w:r>
-        <w:br/>
-      </w:r>
-      <w:r>
-        <w:rPr>
-          <w:rStyle w:val="ControlFlowTok"/>
-        </w:rPr>
-        <w:t xml:space="preserve">for</w:t>
-      </w:r>
-      <w:r>
-        <w:rPr>
-          <w:rStyle w:val="NormalTok"/>
-        </w:rPr>
-        <w:t xml:space="preserve"> i </w:t>
-      </w:r>
-      <w:r>
-        <w:rPr>
-          <w:rStyle w:val="KeywordTok"/>
-        </w:rPr>
-        <w:t xml:space="preserve">in</w:t>
-      </w:r>
-      <w:r>
-        <w:rPr>
-          <w:rStyle w:val="NormalTok"/>
-        </w:rPr>
-        <w:t xml:space="preserve"> [</w:t>
-      </w:r>
-      <w:r>
-        <w:rPr>
-          <w:rStyle w:val="FloatTok"/>
-        </w:rPr>
-        <w:t xml:space="preserve">1</w:t>
-      </w:r>
-      <w:r>
-        <w:rPr>
-          <w:rStyle w:val="NormalTok"/>
-        </w:rPr>
-        <w:t xml:space="preserve">, </w:t>
-      </w:r>
-      <w:r>
-        <w:rPr>
-          <w:rStyle w:val="FloatTok"/>
-        </w:rPr>
-        <w:t xml:space="preserve">4</w:t>
-      </w:r>
-      <w:r>
-        <w:rPr>
-          <w:rStyle w:val="NormalTok"/>
-        </w:rPr>
-        <w:t xml:space="preserve">, </w:t>
-      </w:r>
-      <w:r>
-        <w:rPr>
-          <w:rStyle w:val="FloatTok"/>
-        </w:rPr>
-        <w:t xml:space="preserve">8</w:t>
-      </w:r>
-      <w:r>
-        <w:rPr>
-          <w:rStyle w:val="NormalTok"/>
-        </w:rPr>
-        <w:t xml:space="preserve">, </w:t>
-      </w:r>
-      <w:r>
-        <w:rPr>
-          <w:rStyle w:val="FloatTok"/>
-        </w:rPr>
-        <w:t xml:space="preserve">12</w:t>
-      </w:r>
-      <w:r>
-        <w:rPr>
-          <w:rStyle w:val="NormalTok"/>
-        </w:rPr>
-        <w:t xml:space="preserve">]</w:t>
-      </w:r>
-      <w:r>
-        <w:br/>
-      </w:r>
-      <w:r>
-        <w:rPr>
-          <w:rStyle w:val="NormalTok"/>
-        </w:rPr>
-        <w:t xml:space="preserve">    df </w:t>
-      </w:r>
-      <w:r>
-        <w:rPr>
-          <w:rStyle w:val="OperatorTok"/>
-        </w:rPr>
-        <w:t xml:space="preserve">=</w:t>
-      </w:r>
-      <w:r>
-        <w:rPr>
-          <w:rStyle w:val="NormalTok"/>
-        </w:rPr>
-        <w:t xml:space="preserve"> </w:t>
-      </w:r>
-      <w:r>
-        <w:rPr>
-          <w:rStyle w:val="FunctionTok"/>
-        </w:rPr>
-        <w:t xml:space="preserve">Get_Samples</w:t>
-      </w:r>
-      <w:r>
-        <w:rPr>
-          <w:rStyle w:val="NormalTok"/>
-        </w:rPr>
-        <w:t xml:space="preserve">(i, samples)  </w:t>
-      </w:r>
-      <w:r>
-        <w:br/>
-      </w:r>
-      <w:r>
-        <w:rPr>
-          <w:rStyle w:val="NormalTok"/>
-        </w:rPr>
-        <w:t xml:space="preserve">    Tstar </w:t>
-      </w:r>
-      <w:r>
-        <w:rPr>
-          <w:rStyle w:val="OperatorTok"/>
-        </w:rPr>
-        <w:t xml:space="preserve">=</w:t>
-      </w:r>
-      <w:r>
-        <w:rPr>
-          <w:rStyle w:val="NormalTok"/>
-        </w:rPr>
-        <w:t xml:space="preserve"> df.slr_tstar</w:t>
-      </w:r>
-      <w:r>
-        <w:br/>
-      </w:r>
-      <w:r>
-        <w:rPr>
-          <w:rStyle w:val="NormalTok"/>
-        </w:rPr>
-        <w:t xml:space="preserve">    NPV </w:t>
-      </w:r>
-      <w:r>
-        <w:rPr>
-          <w:rStyle w:val="OperatorTok"/>
-        </w:rPr>
-        <w:t xml:space="preserve">=</w:t>
-      </w:r>
-      <w:r>
-        <w:rPr>
-          <w:rStyle w:val="NormalTok"/>
-        </w:rPr>
-        <w:t xml:space="preserve"> (df.npv)</w:t>
-      </w:r>
-      <w:r>
-        <w:rPr>
-          <w:rStyle w:val="OperatorTok"/>
-        </w:rPr>
-        <w:t xml:space="preserve">./</w:t>
-      </w:r>
-      <w:r>
-        <w:rPr>
-          <w:rStyle w:val="FloatTok"/>
-        </w:rPr>
-        <w:t xml:space="preserve">1_000_000</w:t>
-      </w:r>
-      <w:r>
-        <w:br/>
-      </w:r>
-      <w:r>
-        <w:rPr>
-          <w:rStyle w:val="NormalTok"/>
-        </w:rPr>
-        <w:t xml:space="preserve">    Height </w:t>
-      </w:r>
-      <w:r>
-        <w:rPr>
-          <w:rStyle w:val="OperatorTok"/>
-        </w:rPr>
-        <w:t xml:space="preserve">=</w:t>
-      </w:r>
-      <w:r>
-        <w:rPr>
-          <w:rStyle w:val="NormalTok"/>
-        </w:rPr>
-        <w:t xml:space="preserve"> </w:t>
-      </w:r>
-      <w:r>
-        <w:rPr>
-          <w:rStyle w:val="FunctionTok"/>
-        </w:rPr>
-        <w:t xml:space="preserve">Int</w:t>
-      </w:r>
-      <w:r>
-        <w:rPr>
-          <w:rStyle w:val="NormalTok"/>
-        </w:rPr>
-        <w:t xml:space="preserve">.(</w:t>
-      </w:r>
-      <w:r>
-        <w:rPr>
-          <w:rStyle w:val="FunctionTok"/>
-        </w:rPr>
-        <w:t xml:space="preserve">ustrip</w:t>
-      </w:r>
-      <w:r>
-        <w:rPr>
-          <w:rStyle w:val="NormalTok"/>
-        </w:rPr>
-        <w:t xml:space="preserve">.(df.Δh_ft)[</w:t>
-      </w:r>
-      <w:r>
-        <w:rPr>
-          <w:rStyle w:val="FloatTok"/>
-        </w:rPr>
-        <w:t xml:space="preserve">1</w:t>
-      </w:r>
-      <w:r>
-        <w:rPr>
-          <w:rStyle w:val="NormalTok"/>
-        </w:rPr>
-        <w:t xml:space="preserve">])</w:t>
-      </w:r>
-      <w:r>
-        <w:br/>
-      </w:r>
-      <w:r>
-        <w:rPr>
-          <w:rStyle w:val="NormalTok"/>
-        </w:rPr>
-        <w:t xml:space="preserve">    </w:t>
-      </w:r>
-      <w:r>
-        <w:rPr>
-          <w:rStyle w:val="FunctionTok"/>
-        </w:rPr>
-        <w:t xml:space="preserve">println</w:t>
-      </w:r>
-      <w:r>
-        <w:rPr>
-          <w:rStyle w:val="NormalTok"/>
-        </w:rPr>
-        <w:t xml:space="preserve">(Height)</w:t>
-      </w:r>
-      <w:r>
-        <w:br/>
-      </w:r>
-      <w:r>
-        <w:rPr>
-          <w:rStyle w:val="NormalTok"/>
-        </w:rPr>
-        <w:t xml:space="preserve">    </w:t>
-      </w:r>
-      <w:r>
-        <w:rPr>
-          <w:rStyle w:val="FunctionTok"/>
-        </w:rPr>
-        <w:t xml:space="preserve">display</w:t>
-      </w:r>
-      <w:r>
-        <w:rPr>
-          <w:rStyle w:val="NormalTok"/>
-        </w:rPr>
-        <w:t xml:space="preserve">(</w:t>
-      </w:r>
-      <w:r>
-        <w:rPr>
-          <w:rStyle w:val="FunctionTok"/>
-        </w:rPr>
-        <w:t xml:space="preserve">scatter!</w:t>
-      </w:r>
-      <w:r>
-        <w:rPr>
-          <w:rStyle w:val="NormalTok"/>
-        </w:rPr>
-        <w:t xml:space="preserve">(</w:t>
-      </w:r>
-      <w:r>
-        <w:br/>
-      </w:r>
-      <w:r>
-        <w:rPr>
-          <w:rStyle w:val="NormalTok"/>
-        </w:rPr>
-        <w:t xml:space="preserve">        Tstar,</w:t>
-      </w:r>
-      <w:r>
-        <w:br/>
-      </w:r>
-      <w:r>
-        <w:rPr>
-          <w:rStyle w:val="NormalTok"/>
-        </w:rPr>
-        <w:t xml:space="preserve">        NPV;</w:t>
-      </w:r>
-      <w:r>
-        <w:br/>
-      </w:r>
-      <w:r>
-        <w:rPr>
-          <w:rStyle w:val="NormalTok"/>
-        </w:rPr>
-        <w:t xml:space="preserve">        palette </w:t>
-      </w:r>
-      <w:r>
-        <w:rPr>
-          <w:rStyle w:val="OperatorTok"/>
-        </w:rPr>
-        <w:t xml:space="preserve">=</w:t>
-      </w:r>
-      <w:r>
-        <w:rPr>
-          <w:rStyle w:val="NormalTok"/>
-        </w:rPr>
-        <w:t xml:space="preserve"> </w:t>
-      </w:r>
-      <w:r>
-        <w:rPr>
-          <w:rStyle w:val="OperatorTok"/>
-        </w:rPr>
-        <w:t xml:space="preserve">:</w:t>
-      </w:r>
-      <w:r>
-        <w:rPr>
-          <w:rStyle w:val="NormalTok"/>
-        </w:rPr>
-        <w:t xml:space="preserve">tab10, </w:t>
-      </w:r>
-      <w:r>
-        <w:rPr>
-          <w:rStyle w:val="CommentTok"/>
-        </w:rPr>
-        <w:t xml:space="preserve">#color pallette that's easier to tell apart</w:t>
-      </w:r>
-      <w:r>
-        <w:br/>
-      </w:r>
-      <w:r>
-        <w:rPr>
-          <w:rStyle w:val="NormalTok"/>
-        </w:rPr>
-        <w:t xml:space="preserve">        color</w:t>
-      </w:r>
-      <w:r>
-        <w:rPr>
-          <w:rStyle w:val="OperatorTok"/>
-        </w:rPr>
-        <w:t xml:space="preserve">=</w:t>
-      </w:r>
-      <w:r>
-        <w:rPr>
-          <w:rStyle w:val="NormalTok"/>
-        </w:rPr>
-        <w:t xml:space="preserve">Height, </w:t>
-      </w:r>
-      <w:r>
-        <w:br/>
-      </w:r>
-      <w:r>
-        <w:rPr>
-          <w:rStyle w:val="NormalTok"/>
-        </w:rPr>
-        <w:t xml:space="preserve">        xlabel</w:t>
-      </w:r>
-      <w:r>
-        <w:rPr>
-          <w:rStyle w:val="OperatorTok"/>
-        </w:rPr>
-        <w:t xml:space="preserve">=</w:t>
-      </w:r>
-      <w:r>
-        <w:rPr>
-          <w:rStyle w:val="StringTok"/>
-        </w:rPr>
-        <w:t xml:space="preserve">"Year that rapid sea level rise commenses"</w:t>
-      </w:r>
-      <w:r>
-        <w:rPr>
-          <w:rStyle w:val="NormalTok"/>
-        </w:rPr>
-        <w:t xml:space="preserve">,</w:t>
-      </w:r>
-      <w:r>
-        <w:br/>
-      </w:r>
-      <w:r>
-        <w:rPr>
-          <w:rStyle w:val="NormalTok"/>
-        </w:rPr>
-        <w:t xml:space="preserve">        ylabel</w:t>
-      </w:r>
-      <w:r>
-        <w:rPr>
-          <w:rStyle w:val="OperatorTok"/>
-        </w:rPr>
-        <w:t xml:space="preserve">=</w:t>
-      </w:r>
-      <w:r>
-        <w:rPr>
-          <w:rStyle w:val="StringTok"/>
-        </w:rPr>
-        <w:t xml:space="preserve">"NPV (Millions of USD)"</w:t>
-      </w:r>
-      <w:r>
-        <w:rPr>
-          <w:rStyle w:val="NormalTok"/>
-        </w:rPr>
-        <w:t xml:space="preserve">,</w:t>
-      </w:r>
-      <w:r>
-        <w:br/>
-      </w:r>
-      <w:r>
-        <w:rPr>
-          <w:rStyle w:val="NormalTok"/>
-        </w:rPr>
-        <w:t xml:space="preserve">        label</w:t>
-      </w:r>
-      <w:r>
-        <w:rPr>
-          <w:rStyle w:val="OperatorTok"/>
-        </w:rPr>
-        <w:t xml:space="preserve">=</w:t>
-      </w:r>
-      <w:r>
-        <w:rPr>
-          <w:rStyle w:val="StringTok"/>
-        </w:rPr>
-        <w:t xml:space="preserve">"NPV given T* for </w:t>
-      </w:r>
-      <w:r>
-        <w:rPr>
-          <w:rStyle w:val="SpecialCharTok"/>
-        </w:rPr>
-        <w:t xml:space="preserve">$</w:t>
-      </w:r>
-      <w:r>
-        <w:rPr>
-          <w:rStyle w:val="NormalTok"/>
-        </w:rPr>
-        <w:t xml:space="preserve">Height</w:t>
-      </w:r>
-      <w:r>
-        <w:rPr>
-          <w:rStyle w:val="StringTok"/>
-        </w:rPr>
-        <w:t xml:space="preserve"> ft elevation"</w:t>
-      </w:r>
-      <w:r>
-        <w:rPr>
-          <w:rStyle w:val="NormalTok"/>
-        </w:rPr>
-        <w:t xml:space="preserve">,</w:t>
-      </w:r>
-      <w:r>
-        <w:br/>
-      </w:r>
-      <w:r>
-        <w:rPr>
-          <w:rStyle w:val="NormalTok"/>
-        </w:rPr>
-        <w:t xml:space="preserve">    ))</w:t>
-      </w:r>
-      <w:r>
-        <w:br/>
-      </w:r>
-      <w:r>
-        <w:rPr>
-          <w:rStyle w:val="NormalTok"/>
-        </w:rPr>
-        <w:t xml:space="preserve">    </w:t>
-      </w:r>
-      <w:r>
-        <w:rPr>
-          <w:rStyle w:val="CommentTok"/>
-        </w:rPr>
-        <w:t xml:space="preserve">#c += 1</w:t>
-      </w:r>
-      <w:r>
-        <w:br/>
-      </w:r>
-      <w:r>
-        <w:rPr>
-          <w:rStyle w:val="NormalTok"/>
-        </w:rPr>
-        <w:t xml:space="preserve">    </w:t>
-      </w:r>
-      <w:r>
-        <w:rPr>
-          <w:rStyle w:val="CommentTok"/>
-        </w:rPr>
-        <w:t xml:space="preserve">#return current()</w:t>
-      </w:r>
-      <w:r>
-        <w:br/>
-      </w:r>
-      <w:r>
-        <w:rPr>
-          <w:rStyle w:val="ControlFlowTok"/>
-        </w:rPr>
-        <w:t xml:space="preserve">end</w:t>
-      </w:r>
-    </w:p>
-    <w:p>
-      <w:pPr>
-        <w:pStyle w:val="SourceCode"/>
-      </w:pPr>
-      <w:r>
-        <w:rPr>
-          <w:rStyle w:val="VerbatimChar"/>
-        </w:rPr>
-        <w:t xml:space="preserve">1</w:t>
-      </w:r>
-      <w:r>
-        <w:br/>
-      </w:r>
-      <w:r>
-        <w:rPr>
-          <w:rStyle w:val="VerbatimChar"/>
-        </w:rPr>
-        <w:t xml:space="preserve">4</w:t>
-      </w:r>
-      <w:r>
-        <w:br/>
-      </w:r>
-      <w:r>
-        <w:rPr>
-          <w:rStyle w:val="VerbatimChar"/>
-        </w:rPr>
-        <w:t xml:space="preserve">8</w:t>
-      </w:r>
-      <w:r>
-        <w:br/>
-      </w:r>
-      <w:r>
-        <w:rPr>
-          <w:rStyle w:val="VerbatimChar"/>
-        </w:rPr>
-        <w:t xml:space="preserve">12</w:t>
-      </w:r>
-    </w:p>
-    <w:p>
-      <w:pPr>
-        <w:pStyle w:val="FirstParagraph"/>
-      </w:pPr>
-      <w:r>
         <w:drawing>
           <wp:inline>
             <wp:extent cx="4572000" cy="3657600"/>
@@ -10234,7 +9536,7 @@
               <a:graphicData uri="http://schemas.openxmlformats.org/drawingml/2006/picture">
                 <pic:pic>
                   <pic:nvPicPr>
-                    <pic:cNvPr descr="template_files/figure-docx/cell-25-output-2.svg" id="66" name="Picture"/>
+                    <pic:cNvPr descr="template_files/figure-docx/cell-24-output-3.svg" id="66" name="Picture"/>
                     <pic:cNvPicPr>
                       <a:picLocks noChangeArrowheads="1" noChangeAspect="1"/>
                     </pic:cNvPicPr>
@@ -10290,7 +9592,7 @@
               <a:graphicData uri="http://schemas.openxmlformats.org/drawingml/2006/picture">
                 <pic:pic>
                   <pic:nvPicPr>
-                    <pic:cNvPr descr="template_files/figure-docx/cell-25-output-3.svg" id="69" name="Picture"/>
+                    <pic:cNvPr descr="template_files/figure-docx/cell-24-output-4.svg" id="69" name="Picture"/>
                     <pic:cNvPicPr>
                       <a:picLocks noChangeArrowheads="1" noChangeAspect="1"/>
                     </pic:cNvPicPr>
@@ -10346,7 +9648,7 @@
               <a:graphicData uri="http://schemas.openxmlformats.org/drawingml/2006/picture">
                 <pic:pic>
                   <pic:nvPicPr>
-                    <pic:cNvPr descr="template_files/figure-docx/cell-25-output-4.svg" id="72" name="Picture"/>
+                    <pic:cNvPr descr="template_files/figure-docx/cell-24-output-5.svg" id="72" name="Picture"/>
                     <pic:cNvPicPr>
                       <a:picLocks noChangeArrowheads="1" noChangeAspect="1"/>
                     </pic:cNvPicPr>
@@ -10393,6 +9695,825 @@
         <w:pStyle w:val="BodyText"/>
       </w:pPr>
       <w:r>
+        <w:t xml:space="preserve">T* is the year that sea levels begin increasing rapidly in our simulation. There seems to be some dependence of NPV on T*.</w:t>
+      </w:r>
+    </w:p>
+    <w:p>
+      <w:pPr>
+        <w:pStyle w:val="BodyText"/>
+      </w:pPr>
+      <w:r>
+        <w:t xml:space="preserve">Now for comparison, let’s directly look at the dependence of NPV on how much we elevate the home:</w:t>
+      </w:r>
+    </w:p>
+    <w:p>
+      <w:pPr>
+        <w:pStyle w:val="SourceCode"/>
+      </w:pPr>
+      <w:r>
+        <w:rPr>
+          <w:rStyle w:val="NormalTok"/>
+        </w:rPr>
+        <w:t xml:space="preserve">samples </w:t>
+      </w:r>
+      <w:r>
+        <w:rPr>
+          <w:rStyle w:val="OperatorTok"/>
+        </w:rPr>
+        <w:t xml:space="preserve">=</w:t>
+      </w:r>
+      <w:r>
+        <w:rPr>
+          <w:rStyle w:val="NormalTok"/>
+        </w:rPr>
+        <w:t xml:space="preserve"> </w:t>
+      </w:r>
+      <w:r>
+        <w:rPr>
+          <w:rStyle w:val="FloatTok"/>
+        </w:rPr>
+        <w:t xml:space="preserve">10</w:t>
+      </w:r>
+      <w:r>
+        <w:br/>
+      </w:r>
+      <w:r>
+        <w:rPr>
+          <w:rStyle w:val="NormalTok"/>
+        </w:rPr>
+        <w:t xml:space="preserve">df </w:t>
+      </w:r>
+      <w:r>
+        <w:rPr>
+          <w:rStyle w:val="OperatorTok"/>
+        </w:rPr>
+        <w:t xml:space="preserve">=</w:t>
+      </w:r>
+      <w:r>
+        <w:rPr>
+          <w:rStyle w:val="NormalTok"/>
+        </w:rPr>
+        <w:t xml:space="preserve"> </w:t>
+      </w:r>
+      <w:r>
+        <w:rPr>
+          <w:rStyle w:val="FunctionTok"/>
+        </w:rPr>
+        <w:t xml:space="preserve">Get_Samples</w:t>
+      </w:r>
+      <w:r>
+        <w:rPr>
+          <w:rStyle w:val="NormalTok"/>
+        </w:rPr>
+        <w:t xml:space="preserve">(</w:t>
+      </w:r>
+      <w:r>
+        <w:rPr>
+          <w:rStyle w:val="FloatTok"/>
+        </w:rPr>
+        <w:t xml:space="preserve">0</w:t>
+      </w:r>
+      <w:r>
+        <w:rPr>
+          <w:rStyle w:val="NormalTok"/>
+        </w:rPr>
+        <w:t xml:space="preserve">, samples)  </w:t>
+      </w:r>
+      <w:r>
+        <w:br/>
+      </w:r>
+      <w:r>
+        <w:rPr>
+          <w:rStyle w:val="NormalTok"/>
+        </w:rPr>
+        <w:t xml:space="preserve">NPV </w:t>
+      </w:r>
+      <w:r>
+        <w:rPr>
+          <w:rStyle w:val="OperatorTok"/>
+        </w:rPr>
+        <w:t xml:space="preserve">=</w:t>
+      </w:r>
+      <w:r>
+        <w:rPr>
+          <w:rStyle w:val="NormalTok"/>
+        </w:rPr>
+        <w:t xml:space="preserve"> (df.npv)</w:t>
+      </w:r>
+      <w:r>
+        <w:rPr>
+          <w:rStyle w:val="OperatorTok"/>
+        </w:rPr>
+        <w:t xml:space="preserve">./</w:t>
+      </w:r>
+      <w:r>
+        <w:rPr>
+          <w:rStyle w:val="FloatTok"/>
+        </w:rPr>
+        <w:t xml:space="preserve">1_000_000</w:t>
+      </w:r>
+      <w:r>
+        <w:br/>
+      </w:r>
+      <w:r>
+        <w:rPr>
+          <w:rStyle w:val="NormalTok"/>
+        </w:rPr>
+        <w:t xml:space="preserve">Height </w:t>
+      </w:r>
+      <w:r>
+        <w:rPr>
+          <w:rStyle w:val="OperatorTok"/>
+        </w:rPr>
+        <w:t xml:space="preserve">=</w:t>
+      </w:r>
+      <w:r>
+        <w:rPr>
+          <w:rStyle w:val="NormalTok"/>
+        </w:rPr>
+        <w:t xml:space="preserve"> </w:t>
+      </w:r>
+      <w:r>
+        <w:rPr>
+          <w:rStyle w:val="FunctionTok"/>
+        </w:rPr>
+        <w:t xml:space="preserve">Int</w:t>
+      </w:r>
+      <w:r>
+        <w:rPr>
+          <w:rStyle w:val="NormalTok"/>
+        </w:rPr>
+        <w:t xml:space="preserve">.(</w:t>
+      </w:r>
+      <w:r>
+        <w:rPr>
+          <w:rStyle w:val="FunctionTok"/>
+        </w:rPr>
+        <w:t xml:space="preserve">ustrip</w:t>
+      </w:r>
+      <w:r>
+        <w:rPr>
+          <w:rStyle w:val="NormalTok"/>
+        </w:rPr>
+        <w:t xml:space="preserve">.(df.Δh_ft))</w:t>
+      </w:r>
+      <w:r>
+        <w:br/>
+      </w:r>
+      <w:r>
+        <w:rPr>
+          <w:rStyle w:val="FunctionTok"/>
+        </w:rPr>
+        <w:t xml:space="preserve">scatter</w:t>
+      </w:r>
+      <w:r>
+        <w:rPr>
+          <w:rStyle w:val="NormalTok"/>
+        </w:rPr>
+        <w:t xml:space="preserve">(</w:t>
+      </w:r>
+      <w:r>
+        <w:br/>
+      </w:r>
+      <w:r>
+        <w:rPr>
+          <w:rStyle w:val="NormalTok"/>
+        </w:rPr>
+        <w:t xml:space="preserve">    Height,</w:t>
+      </w:r>
+      <w:r>
+        <w:br/>
+      </w:r>
+      <w:r>
+        <w:rPr>
+          <w:rStyle w:val="NormalTok"/>
+        </w:rPr>
+        <w:t xml:space="preserve">    NPV;</w:t>
+      </w:r>
+      <w:r>
+        <w:br/>
+      </w:r>
+      <w:r>
+        <w:rPr>
+          <w:rStyle w:val="NormalTok"/>
+        </w:rPr>
+        <w:t xml:space="preserve">    color</w:t>
+      </w:r>
+      <w:r>
+        <w:rPr>
+          <w:rStyle w:val="OperatorTok"/>
+        </w:rPr>
+        <w:t xml:space="preserve">=</w:t>
+      </w:r>
+      <w:r>
+        <w:rPr>
+          <w:rStyle w:val="FloatTok"/>
+        </w:rPr>
+        <w:t xml:space="preserve">0</w:t>
+      </w:r>
+      <w:r>
+        <w:rPr>
+          <w:rStyle w:val="NormalTok"/>
+        </w:rPr>
+        <w:t xml:space="preserve">,</w:t>
+      </w:r>
+      <w:r>
+        <w:br/>
+      </w:r>
+      <w:r>
+        <w:rPr>
+          <w:rStyle w:val="NormalTok"/>
+        </w:rPr>
+        <w:t xml:space="preserve">    xlabel</w:t>
+      </w:r>
+      <w:r>
+        <w:rPr>
+          <w:rStyle w:val="OperatorTok"/>
+        </w:rPr>
+        <w:t xml:space="preserve">=</w:t>
+      </w:r>
+      <w:r>
+        <w:rPr>
+          <w:rStyle w:val="StringTok"/>
+        </w:rPr>
+        <w:t xml:space="preserve">"Elevation Height"</w:t>
+      </w:r>
+      <w:r>
+        <w:rPr>
+          <w:rStyle w:val="NormalTok"/>
+        </w:rPr>
+        <w:t xml:space="preserve">,</w:t>
+      </w:r>
+      <w:r>
+        <w:br/>
+      </w:r>
+      <w:r>
+        <w:rPr>
+          <w:rStyle w:val="NormalTok"/>
+        </w:rPr>
+        <w:t xml:space="preserve">    ylabel</w:t>
+      </w:r>
+      <w:r>
+        <w:rPr>
+          <w:rStyle w:val="OperatorTok"/>
+        </w:rPr>
+        <w:t xml:space="preserve">=</w:t>
+      </w:r>
+      <w:r>
+        <w:rPr>
+          <w:rStyle w:val="StringTok"/>
+        </w:rPr>
+        <w:t xml:space="preserve">"NPV (Millions of USD)"</w:t>
+      </w:r>
+      <w:r>
+        <w:rPr>
+          <w:rStyle w:val="NormalTok"/>
+        </w:rPr>
+        <w:t xml:space="preserve">,</w:t>
+      </w:r>
+      <w:r>
+        <w:br/>
+      </w:r>
+      <w:r>
+        <w:rPr>
+          <w:rStyle w:val="NormalTok"/>
+        </w:rPr>
+        <w:t xml:space="preserve">    </w:t>
+      </w:r>
+      <w:r>
+        <w:rPr>
+          <w:rStyle w:val="CommentTok"/>
+        </w:rPr>
+        <w:t xml:space="preserve">#legend=false,</w:t>
+      </w:r>
+      <w:r>
+        <w:br/>
+      </w:r>
+      <w:r>
+        <w:rPr>
+          <w:rStyle w:val="NormalTok"/>
+        </w:rPr>
+        <w:t xml:space="preserve">    label</w:t>
+      </w:r>
+      <w:r>
+        <w:rPr>
+          <w:rStyle w:val="OperatorTok"/>
+        </w:rPr>
+        <w:t xml:space="preserve">=</w:t>
+      </w:r>
+      <w:r>
+        <w:rPr>
+          <w:rStyle w:val="StringTok"/>
+        </w:rPr>
+        <w:t xml:space="preserve">"NPV given 0 ft elevation"</w:t>
+      </w:r>
+      <w:r>
+        <w:rPr>
+          <w:rStyle w:val="NormalTok"/>
+        </w:rPr>
+        <w:t xml:space="preserve">,</w:t>
+      </w:r>
+      <w:r>
+        <w:br/>
+      </w:r>
+      <w:r>
+        <w:rPr>
+          <w:rStyle w:val="NormalTok"/>
+        </w:rPr>
+        <w:t xml:space="preserve">)</w:t>
+      </w:r>
+      <w:r>
+        <w:br/>
+      </w:r>
+      <w:r>
+        <w:br/>
+      </w:r>
+      <w:r>
+        <w:rPr>
+          <w:rStyle w:val="CommentTok"/>
+        </w:rPr>
+        <w:t xml:space="preserve">#c = 1 #color variable</w:t>
+      </w:r>
+      <w:r>
+        <w:br/>
+      </w:r>
+      <w:r>
+        <w:rPr>
+          <w:rStyle w:val="ControlFlowTok"/>
+        </w:rPr>
+        <w:t xml:space="preserve">for</w:t>
+      </w:r>
+      <w:r>
+        <w:rPr>
+          <w:rStyle w:val="NormalTok"/>
+        </w:rPr>
+        <w:t xml:space="preserve"> i </w:t>
+      </w:r>
+      <w:r>
+        <w:rPr>
+          <w:rStyle w:val="KeywordTok"/>
+        </w:rPr>
+        <w:t xml:space="preserve">in</w:t>
+      </w:r>
+      <w:r>
+        <w:rPr>
+          <w:rStyle w:val="NormalTok"/>
+        </w:rPr>
+        <w:t xml:space="preserve"> [</w:t>
+      </w:r>
+      <w:r>
+        <w:rPr>
+          <w:rStyle w:val="FloatTok"/>
+        </w:rPr>
+        <w:t xml:space="preserve">1</w:t>
+      </w:r>
+      <w:r>
+        <w:rPr>
+          <w:rStyle w:val="NormalTok"/>
+        </w:rPr>
+        <w:t xml:space="preserve">, </w:t>
+      </w:r>
+      <w:r>
+        <w:rPr>
+          <w:rStyle w:val="FloatTok"/>
+        </w:rPr>
+        <w:t xml:space="preserve">4</w:t>
+      </w:r>
+      <w:r>
+        <w:rPr>
+          <w:rStyle w:val="NormalTok"/>
+        </w:rPr>
+        <w:t xml:space="preserve">, </w:t>
+      </w:r>
+      <w:r>
+        <w:rPr>
+          <w:rStyle w:val="FloatTok"/>
+        </w:rPr>
+        <w:t xml:space="preserve">8</w:t>
+      </w:r>
+      <w:r>
+        <w:rPr>
+          <w:rStyle w:val="NormalTok"/>
+        </w:rPr>
+        <w:t xml:space="preserve">, </w:t>
+      </w:r>
+      <w:r>
+        <w:rPr>
+          <w:rStyle w:val="FloatTok"/>
+        </w:rPr>
+        <w:t xml:space="preserve">12</w:t>
+      </w:r>
+      <w:r>
+        <w:rPr>
+          <w:rStyle w:val="NormalTok"/>
+        </w:rPr>
+        <w:t xml:space="preserve">]</w:t>
+      </w:r>
+      <w:r>
+        <w:br/>
+      </w:r>
+      <w:r>
+        <w:rPr>
+          <w:rStyle w:val="NormalTok"/>
+        </w:rPr>
+        <w:t xml:space="preserve">    df </w:t>
+      </w:r>
+      <w:r>
+        <w:rPr>
+          <w:rStyle w:val="OperatorTok"/>
+        </w:rPr>
+        <w:t xml:space="preserve">=</w:t>
+      </w:r>
+      <w:r>
+        <w:rPr>
+          <w:rStyle w:val="NormalTok"/>
+        </w:rPr>
+        <w:t xml:space="preserve"> </w:t>
+      </w:r>
+      <w:r>
+        <w:rPr>
+          <w:rStyle w:val="FunctionTok"/>
+        </w:rPr>
+        <w:t xml:space="preserve">Get_Samples</w:t>
+      </w:r>
+      <w:r>
+        <w:rPr>
+          <w:rStyle w:val="NormalTok"/>
+        </w:rPr>
+        <w:t xml:space="preserve">(i, samples)  </w:t>
+      </w:r>
+      <w:r>
+        <w:br/>
+      </w:r>
+      <w:r>
+        <w:rPr>
+          <w:rStyle w:val="NormalTok"/>
+        </w:rPr>
+        <w:t xml:space="preserve">    NPV </w:t>
+      </w:r>
+      <w:r>
+        <w:rPr>
+          <w:rStyle w:val="OperatorTok"/>
+        </w:rPr>
+        <w:t xml:space="preserve">=</w:t>
+      </w:r>
+      <w:r>
+        <w:rPr>
+          <w:rStyle w:val="NormalTok"/>
+        </w:rPr>
+        <w:t xml:space="preserve"> (df.npv)</w:t>
+      </w:r>
+      <w:r>
+        <w:rPr>
+          <w:rStyle w:val="OperatorTok"/>
+        </w:rPr>
+        <w:t xml:space="preserve">./</w:t>
+      </w:r>
+      <w:r>
+        <w:rPr>
+          <w:rStyle w:val="FloatTok"/>
+        </w:rPr>
+        <w:t xml:space="preserve">1_000_000</w:t>
+      </w:r>
+      <w:r>
+        <w:br/>
+      </w:r>
+      <w:r>
+        <w:rPr>
+          <w:rStyle w:val="NormalTok"/>
+        </w:rPr>
+        <w:t xml:space="preserve">    Height </w:t>
+      </w:r>
+      <w:r>
+        <w:rPr>
+          <w:rStyle w:val="OperatorTok"/>
+        </w:rPr>
+        <w:t xml:space="preserve">=</w:t>
+      </w:r>
+      <w:r>
+        <w:rPr>
+          <w:rStyle w:val="NormalTok"/>
+        </w:rPr>
+        <w:t xml:space="preserve"> </w:t>
+      </w:r>
+      <w:r>
+        <w:rPr>
+          <w:rStyle w:val="FunctionTok"/>
+        </w:rPr>
+        <w:t xml:space="preserve">Int</w:t>
+      </w:r>
+      <w:r>
+        <w:rPr>
+          <w:rStyle w:val="NormalTok"/>
+        </w:rPr>
+        <w:t xml:space="preserve">.(</w:t>
+      </w:r>
+      <w:r>
+        <w:rPr>
+          <w:rStyle w:val="FunctionTok"/>
+        </w:rPr>
+        <w:t xml:space="preserve">ustrip</w:t>
+      </w:r>
+      <w:r>
+        <w:rPr>
+          <w:rStyle w:val="NormalTok"/>
+        </w:rPr>
+        <w:t xml:space="preserve">.(df.Δh_ft))</w:t>
+      </w:r>
+      <w:r>
+        <w:br/>
+      </w:r>
+      <w:r>
+        <w:rPr>
+          <w:rStyle w:val="NormalTok"/>
+        </w:rPr>
+        <w:t xml:space="preserve">    </w:t>
+      </w:r>
+      <w:r>
+        <w:rPr>
+          <w:rStyle w:val="CommentTok"/>
+        </w:rPr>
+        <w:t xml:space="preserve">#println(Height)</w:t>
+      </w:r>
+      <w:r>
+        <w:br/>
+      </w:r>
+      <w:r>
+        <w:rPr>
+          <w:rStyle w:val="NormalTok"/>
+        </w:rPr>
+        <w:t xml:space="preserve">    </w:t>
+      </w:r>
+      <w:r>
+        <w:rPr>
+          <w:rStyle w:val="FunctionTok"/>
+        </w:rPr>
+        <w:t xml:space="preserve">display</w:t>
+      </w:r>
+      <w:r>
+        <w:rPr>
+          <w:rStyle w:val="NormalTok"/>
+        </w:rPr>
+        <w:t xml:space="preserve">(</w:t>
+      </w:r>
+      <w:r>
+        <w:rPr>
+          <w:rStyle w:val="FunctionTok"/>
+        </w:rPr>
+        <w:t xml:space="preserve">scatter!</w:t>
+      </w:r>
+      <w:r>
+        <w:rPr>
+          <w:rStyle w:val="NormalTok"/>
+        </w:rPr>
+        <w:t xml:space="preserve">(</w:t>
+      </w:r>
+      <w:r>
+        <w:br/>
+      </w:r>
+      <w:r>
+        <w:rPr>
+          <w:rStyle w:val="NormalTok"/>
+        </w:rPr>
+        <w:t xml:space="preserve">        Height,</w:t>
+      </w:r>
+      <w:r>
+        <w:br/>
+      </w:r>
+      <w:r>
+        <w:rPr>
+          <w:rStyle w:val="NormalTok"/>
+        </w:rPr>
+        <w:t xml:space="preserve">        NPV;</w:t>
+      </w:r>
+      <w:r>
+        <w:br/>
+      </w:r>
+      <w:r>
+        <w:rPr>
+          <w:rStyle w:val="NormalTok"/>
+        </w:rPr>
+        <w:t xml:space="preserve">        palette </w:t>
+      </w:r>
+      <w:r>
+        <w:rPr>
+          <w:rStyle w:val="OperatorTok"/>
+        </w:rPr>
+        <w:t xml:space="preserve">=</w:t>
+      </w:r>
+      <w:r>
+        <w:rPr>
+          <w:rStyle w:val="NormalTok"/>
+        </w:rPr>
+        <w:t xml:space="preserve"> </w:t>
+      </w:r>
+      <w:r>
+        <w:rPr>
+          <w:rStyle w:val="OperatorTok"/>
+        </w:rPr>
+        <w:t xml:space="preserve">:</w:t>
+      </w:r>
+      <w:r>
+        <w:rPr>
+          <w:rStyle w:val="NormalTok"/>
+        </w:rPr>
+        <w:t xml:space="preserve">tab10, </w:t>
+      </w:r>
+      <w:r>
+        <w:rPr>
+          <w:rStyle w:val="CommentTok"/>
+        </w:rPr>
+        <w:t xml:space="preserve">#color pallette that's easier to tell apart</w:t>
+      </w:r>
+      <w:r>
+        <w:br/>
+      </w:r>
+      <w:r>
+        <w:rPr>
+          <w:rStyle w:val="NormalTok"/>
+        </w:rPr>
+        <w:t xml:space="preserve">        color</w:t>
+      </w:r>
+      <w:r>
+        <w:rPr>
+          <w:rStyle w:val="OperatorTok"/>
+        </w:rPr>
+        <w:t xml:space="preserve">=</w:t>
+      </w:r>
+      <w:r>
+        <w:rPr>
+          <w:rStyle w:val="NormalTok"/>
+        </w:rPr>
+        <w:t xml:space="preserve">i, </w:t>
+      </w:r>
+      <w:r>
+        <w:br/>
+      </w:r>
+      <w:r>
+        <w:rPr>
+          <w:rStyle w:val="NormalTok"/>
+        </w:rPr>
+        <w:t xml:space="preserve">        xlabel</w:t>
+      </w:r>
+      <w:r>
+        <w:rPr>
+          <w:rStyle w:val="OperatorTok"/>
+        </w:rPr>
+        <w:t xml:space="preserve">=</w:t>
+      </w:r>
+      <w:r>
+        <w:rPr>
+          <w:rStyle w:val="StringTok"/>
+        </w:rPr>
+        <w:t xml:space="preserve">"Elevation Height"</w:t>
+      </w:r>
+      <w:r>
+        <w:rPr>
+          <w:rStyle w:val="NormalTok"/>
+        </w:rPr>
+        <w:t xml:space="preserve">,</w:t>
+      </w:r>
+      <w:r>
+        <w:br/>
+      </w:r>
+      <w:r>
+        <w:rPr>
+          <w:rStyle w:val="NormalTok"/>
+        </w:rPr>
+        <w:t xml:space="preserve">        ylabel</w:t>
+      </w:r>
+      <w:r>
+        <w:rPr>
+          <w:rStyle w:val="OperatorTok"/>
+        </w:rPr>
+        <w:t xml:space="preserve">=</w:t>
+      </w:r>
+      <w:r>
+        <w:rPr>
+          <w:rStyle w:val="StringTok"/>
+        </w:rPr>
+        <w:t xml:space="preserve">"NPV (Millions of USD)"</w:t>
+      </w:r>
+      <w:r>
+        <w:rPr>
+          <w:rStyle w:val="NormalTok"/>
+        </w:rPr>
+        <w:t xml:space="preserve">,</w:t>
+      </w:r>
+      <w:r>
+        <w:br/>
+      </w:r>
+      <w:r>
+        <w:rPr>
+          <w:rStyle w:val="NormalTok"/>
+        </w:rPr>
+        <w:t xml:space="preserve">        </w:t>
+      </w:r>
+      <w:r>
+        <w:rPr>
+          <w:rStyle w:val="CommentTok"/>
+        </w:rPr>
+        <w:t xml:space="preserve">#legend=false,</w:t>
+      </w:r>
+      <w:r>
+        <w:br/>
+      </w:r>
+      <w:r>
+        <w:rPr>
+          <w:rStyle w:val="NormalTok"/>
+        </w:rPr>
+        <w:t xml:space="preserve">        label</w:t>
+      </w:r>
+      <w:r>
+        <w:rPr>
+          <w:rStyle w:val="OperatorTok"/>
+        </w:rPr>
+        <w:t xml:space="preserve">=</w:t>
+      </w:r>
+      <w:r>
+        <w:rPr>
+          <w:rStyle w:val="StringTok"/>
+        </w:rPr>
+        <w:t xml:space="preserve">"NPV given </w:t>
+      </w:r>
+      <w:r>
+        <w:rPr>
+          <w:rStyle w:val="SpecialCharTok"/>
+        </w:rPr>
+        <w:t xml:space="preserve">$</w:t>
+      </w:r>
+      <w:r>
+        <w:rPr>
+          <w:rStyle w:val="NormalTok"/>
+        </w:rPr>
+        <w:t xml:space="preserve">i</w:t>
+      </w:r>
+      <w:r>
+        <w:rPr>
+          <w:rStyle w:val="StringTok"/>
+        </w:rPr>
+        <w:t xml:space="preserve"> ft elevation"</w:t>
+      </w:r>
+      <w:r>
+        <w:rPr>
+          <w:rStyle w:val="NormalTok"/>
+        </w:rPr>
+        <w:t xml:space="preserve">,</w:t>
+      </w:r>
+      <w:r>
+        <w:br/>
+      </w:r>
+      <w:r>
+        <w:rPr>
+          <w:rStyle w:val="NormalTok"/>
+        </w:rPr>
+        <w:t xml:space="preserve">    ))</w:t>
+      </w:r>
+      <w:r>
+        <w:br/>
+      </w:r>
+      <w:r>
+        <w:rPr>
+          <w:rStyle w:val="NormalTok"/>
+        </w:rPr>
+        <w:t xml:space="preserve">    </w:t>
+      </w:r>
+      <w:r>
+        <w:rPr>
+          <w:rStyle w:val="CommentTok"/>
+        </w:rPr>
+        <w:t xml:space="preserve">#c += 1</w:t>
+      </w:r>
+      <w:r>
+        <w:br/>
+      </w:r>
+      <w:r>
+        <w:rPr>
+          <w:rStyle w:val="NormalTok"/>
+        </w:rPr>
+        <w:t xml:space="preserve">    </w:t>
+      </w:r>
+      <w:r>
+        <w:rPr>
+          <w:rStyle w:val="CommentTok"/>
+        </w:rPr>
+        <w:t xml:space="preserve">#return current()</w:t>
+      </w:r>
+      <w:r>
+        <w:br/>
+      </w:r>
+      <w:r>
+        <w:rPr>
+          <w:rStyle w:val="ControlFlowTok"/>
+        </w:rPr>
+        <w:t xml:space="preserve">end</w:t>
+      </w:r>
+    </w:p>
+    <w:p>
+      <w:pPr>
+        <w:pStyle w:val="FirstParagraph"/>
+      </w:pPr>
+      <w:r>
         <w:drawing>
           <wp:inline>
             <wp:extent cx="4572000" cy="3657600"/>
@@ -10402,7 +10523,7 @@
               <a:graphicData uri="http://schemas.openxmlformats.org/drawingml/2006/picture">
                 <pic:pic>
                   <pic:nvPicPr>
-                    <pic:cNvPr descr="template_files/figure-docx/cell-25-output-5.svg" id="75" name="Picture"/>
+                    <pic:cNvPr descr="template_files/figure-docx/cell-25-output-1.svg" id="75" name="Picture"/>
                     <pic:cNvPicPr>
                       <a:picLocks noChangeArrowheads="1" noChangeAspect="1"/>
                     </pic:cNvPicPr>
@@ -10449,825 +10570,6 @@
         <w:pStyle w:val="BodyText"/>
       </w:pPr>
       <w:r>
-        <w:t xml:space="preserve">T* is the year that sea levels begin increasing rapidly in our simulation. There seems to be some dependence of NPV on T*.</w:t>
-      </w:r>
-    </w:p>
-    <w:p>
-      <w:pPr>
-        <w:pStyle w:val="BodyText"/>
-      </w:pPr>
-      <w:r>
-        <w:t xml:space="preserve">Now for comparison, let’s directly look at the dependence of NPV on how much we elevate the home:</w:t>
-      </w:r>
-    </w:p>
-    <w:p>
-      <w:pPr>
-        <w:pStyle w:val="SourceCode"/>
-      </w:pPr>
-      <w:r>
-        <w:rPr>
-          <w:rStyle w:val="NormalTok"/>
-        </w:rPr>
-        <w:t xml:space="preserve">samples </w:t>
-      </w:r>
-      <w:r>
-        <w:rPr>
-          <w:rStyle w:val="OperatorTok"/>
-        </w:rPr>
-        <w:t xml:space="preserve">=</w:t>
-      </w:r>
-      <w:r>
-        <w:rPr>
-          <w:rStyle w:val="NormalTok"/>
-        </w:rPr>
-        <w:t xml:space="preserve"> </w:t>
-      </w:r>
-      <w:r>
-        <w:rPr>
-          <w:rStyle w:val="FloatTok"/>
-        </w:rPr>
-        <w:t xml:space="preserve">10</w:t>
-      </w:r>
-      <w:r>
-        <w:br/>
-      </w:r>
-      <w:r>
-        <w:rPr>
-          <w:rStyle w:val="NormalTok"/>
-        </w:rPr>
-        <w:t xml:space="preserve">df </w:t>
-      </w:r>
-      <w:r>
-        <w:rPr>
-          <w:rStyle w:val="OperatorTok"/>
-        </w:rPr>
-        <w:t xml:space="preserve">=</w:t>
-      </w:r>
-      <w:r>
-        <w:rPr>
-          <w:rStyle w:val="NormalTok"/>
-        </w:rPr>
-        <w:t xml:space="preserve"> </w:t>
-      </w:r>
-      <w:r>
-        <w:rPr>
-          <w:rStyle w:val="FunctionTok"/>
-        </w:rPr>
-        <w:t xml:space="preserve">Get_Samples</w:t>
-      </w:r>
-      <w:r>
-        <w:rPr>
-          <w:rStyle w:val="NormalTok"/>
-        </w:rPr>
-        <w:t xml:space="preserve">(</w:t>
-      </w:r>
-      <w:r>
-        <w:rPr>
-          <w:rStyle w:val="FloatTok"/>
-        </w:rPr>
-        <w:t xml:space="preserve">0</w:t>
-      </w:r>
-      <w:r>
-        <w:rPr>
-          <w:rStyle w:val="NormalTok"/>
-        </w:rPr>
-        <w:t xml:space="preserve">, samples)  </w:t>
-      </w:r>
-      <w:r>
-        <w:br/>
-      </w:r>
-      <w:r>
-        <w:rPr>
-          <w:rStyle w:val="NormalTok"/>
-        </w:rPr>
-        <w:t xml:space="preserve">NPV </w:t>
-      </w:r>
-      <w:r>
-        <w:rPr>
-          <w:rStyle w:val="OperatorTok"/>
-        </w:rPr>
-        <w:t xml:space="preserve">=</w:t>
-      </w:r>
-      <w:r>
-        <w:rPr>
-          <w:rStyle w:val="NormalTok"/>
-        </w:rPr>
-        <w:t xml:space="preserve"> (df.npv)</w:t>
-      </w:r>
-      <w:r>
-        <w:rPr>
-          <w:rStyle w:val="OperatorTok"/>
-        </w:rPr>
-        <w:t xml:space="preserve">./</w:t>
-      </w:r>
-      <w:r>
-        <w:rPr>
-          <w:rStyle w:val="FloatTok"/>
-        </w:rPr>
-        <w:t xml:space="preserve">1_000_000</w:t>
-      </w:r>
-      <w:r>
-        <w:br/>
-      </w:r>
-      <w:r>
-        <w:rPr>
-          <w:rStyle w:val="NormalTok"/>
-        </w:rPr>
-        <w:t xml:space="preserve">Height </w:t>
-      </w:r>
-      <w:r>
-        <w:rPr>
-          <w:rStyle w:val="OperatorTok"/>
-        </w:rPr>
-        <w:t xml:space="preserve">=</w:t>
-      </w:r>
-      <w:r>
-        <w:rPr>
-          <w:rStyle w:val="NormalTok"/>
-        </w:rPr>
-        <w:t xml:space="preserve"> </w:t>
-      </w:r>
-      <w:r>
-        <w:rPr>
-          <w:rStyle w:val="FunctionTok"/>
-        </w:rPr>
-        <w:t xml:space="preserve">Int</w:t>
-      </w:r>
-      <w:r>
-        <w:rPr>
-          <w:rStyle w:val="NormalTok"/>
-        </w:rPr>
-        <w:t xml:space="preserve">.(</w:t>
-      </w:r>
-      <w:r>
-        <w:rPr>
-          <w:rStyle w:val="FunctionTok"/>
-        </w:rPr>
-        <w:t xml:space="preserve">ustrip</w:t>
-      </w:r>
-      <w:r>
-        <w:rPr>
-          <w:rStyle w:val="NormalTok"/>
-        </w:rPr>
-        <w:t xml:space="preserve">.(df.Δh_ft))</w:t>
-      </w:r>
-      <w:r>
-        <w:br/>
-      </w:r>
-      <w:r>
-        <w:rPr>
-          <w:rStyle w:val="FunctionTok"/>
-        </w:rPr>
-        <w:t xml:space="preserve">scatter</w:t>
-      </w:r>
-      <w:r>
-        <w:rPr>
-          <w:rStyle w:val="NormalTok"/>
-        </w:rPr>
-        <w:t xml:space="preserve">(</w:t>
-      </w:r>
-      <w:r>
-        <w:br/>
-      </w:r>
-      <w:r>
-        <w:rPr>
-          <w:rStyle w:val="NormalTok"/>
-        </w:rPr>
-        <w:t xml:space="preserve">    Height,</w:t>
-      </w:r>
-      <w:r>
-        <w:br/>
-      </w:r>
-      <w:r>
-        <w:rPr>
-          <w:rStyle w:val="NormalTok"/>
-        </w:rPr>
-        <w:t xml:space="preserve">    NPV;</w:t>
-      </w:r>
-      <w:r>
-        <w:br/>
-      </w:r>
-      <w:r>
-        <w:rPr>
-          <w:rStyle w:val="NormalTok"/>
-        </w:rPr>
-        <w:t xml:space="preserve">    color</w:t>
-      </w:r>
-      <w:r>
-        <w:rPr>
-          <w:rStyle w:val="OperatorTok"/>
-        </w:rPr>
-        <w:t xml:space="preserve">=</w:t>
-      </w:r>
-      <w:r>
-        <w:rPr>
-          <w:rStyle w:val="FloatTok"/>
-        </w:rPr>
-        <w:t xml:space="preserve">0</w:t>
-      </w:r>
-      <w:r>
-        <w:rPr>
-          <w:rStyle w:val="NormalTok"/>
-        </w:rPr>
-        <w:t xml:space="preserve">,</w:t>
-      </w:r>
-      <w:r>
-        <w:br/>
-      </w:r>
-      <w:r>
-        <w:rPr>
-          <w:rStyle w:val="NormalTok"/>
-        </w:rPr>
-        <w:t xml:space="preserve">    xlabel</w:t>
-      </w:r>
-      <w:r>
-        <w:rPr>
-          <w:rStyle w:val="OperatorTok"/>
-        </w:rPr>
-        <w:t xml:space="preserve">=</w:t>
-      </w:r>
-      <w:r>
-        <w:rPr>
-          <w:rStyle w:val="StringTok"/>
-        </w:rPr>
-        <w:t xml:space="preserve">"Elevation Height"</w:t>
-      </w:r>
-      <w:r>
-        <w:rPr>
-          <w:rStyle w:val="NormalTok"/>
-        </w:rPr>
-        <w:t xml:space="preserve">,</w:t>
-      </w:r>
-      <w:r>
-        <w:br/>
-      </w:r>
-      <w:r>
-        <w:rPr>
-          <w:rStyle w:val="NormalTok"/>
-        </w:rPr>
-        <w:t xml:space="preserve">    ylabel</w:t>
-      </w:r>
-      <w:r>
-        <w:rPr>
-          <w:rStyle w:val="OperatorTok"/>
-        </w:rPr>
-        <w:t xml:space="preserve">=</w:t>
-      </w:r>
-      <w:r>
-        <w:rPr>
-          <w:rStyle w:val="StringTok"/>
-        </w:rPr>
-        <w:t xml:space="preserve">"NPV (Millions of USD)"</w:t>
-      </w:r>
-      <w:r>
-        <w:rPr>
-          <w:rStyle w:val="NormalTok"/>
-        </w:rPr>
-        <w:t xml:space="preserve">,</w:t>
-      </w:r>
-      <w:r>
-        <w:br/>
-      </w:r>
-      <w:r>
-        <w:rPr>
-          <w:rStyle w:val="NormalTok"/>
-        </w:rPr>
-        <w:t xml:space="preserve">    </w:t>
-      </w:r>
-      <w:r>
-        <w:rPr>
-          <w:rStyle w:val="CommentTok"/>
-        </w:rPr>
-        <w:t xml:space="preserve">#legend=false,</w:t>
-      </w:r>
-      <w:r>
-        <w:br/>
-      </w:r>
-      <w:r>
-        <w:rPr>
-          <w:rStyle w:val="NormalTok"/>
-        </w:rPr>
-        <w:t xml:space="preserve">    label</w:t>
-      </w:r>
-      <w:r>
-        <w:rPr>
-          <w:rStyle w:val="OperatorTok"/>
-        </w:rPr>
-        <w:t xml:space="preserve">=</w:t>
-      </w:r>
-      <w:r>
-        <w:rPr>
-          <w:rStyle w:val="StringTok"/>
-        </w:rPr>
-        <w:t xml:space="preserve">"NPV given 0 ft elevation"</w:t>
-      </w:r>
-      <w:r>
-        <w:rPr>
-          <w:rStyle w:val="NormalTok"/>
-        </w:rPr>
-        <w:t xml:space="preserve">,</w:t>
-      </w:r>
-      <w:r>
-        <w:br/>
-      </w:r>
-      <w:r>
-        <w:rPr>
-          <w:rStyle w:val="NormalTok"/>
-        </w:rPr>
-        <w:t xml:space="preserve">)</w:t>
-      </w:r>
-      <w:r>
-        <w:br/>
-      </w:r>
-      <w:r>
-        <w:br/>
-      </w:r>
-      <w:r>
-        <w:rPr>
-          <w:rStyle w:val="CommentTok"/>
-        </w:rPr>
-        <w:t xml:space="preserve">#c = 1 #color variable</w:t>
-      </w:r>
-      <w:r>
-        <w:br/>
-      </w:r>
-      <w:r>
-        <w:rPr>
-          <w:rStyle w:val="ControlFlowTok"/>
-        </w:rPr>
-        <w:t xml:space="preserve">for</w:t>
-      </w:r>
-      <w:r>
-        <w:rPr>
-          <w:rStyle w:val="NormalTok"/>
-        </w:rPr>
-        <w:t xml:space="preserve"> i </w:t>
-      </w:r>
-      <w:r>
-        <w:rPr>
-          <w:rStyle w:val="KeywordTok"/>
-        </w:rPr>
-        <w:t xml:space="preserve">in</w:t>
-      </w:r>
-      <w:r>
-        <w:rPr>
-          <w:rStyle w:val="NormalTok"/>
-        </w:rPr>
-        <w:t xml:space="preserve"> [</w:t>
-      </w:r>
-      <w:r>
-        <w:rPr>
-          <w:rStyle w:val="FloatTok"/>
-        </w:rPr>
-        <w:t xml:space="preserve">1</w:t>
-      </w:r>
-      <w:r>
-        <w:rPr>
-          <w:rStyle w:val="NormalTok"/>
-        </w:rPr>
-        <w:t xml:space="preserve">, </w:t>
-      </w:r>
-      <w:r>
-        <w:rPr>
-          <w:rStyle w:val="FloatTok"/>
-        </w:rPr>
-        <w:t xml:space="preserve">4</w:t>
-      </w:r>
-      <w:r>
-        <w:rPr>
-          <w:rStyle w:val="NormalTok"/>
-        </w:rPr>
-        <w:t xml:space="preserve">, </w:t>
-      </w:r>
-      <w:r>
-        <w:rPr>
-          <w:rStyle w:val="FloatTok"/>
-        </w:rPr>
-        <w:t xml:space="preserve">8</w:t>
-      </w:r>
-      <w:r>
-        <w:rPr>
-          <w:rStyle w:val="NormalTok"/>
-        </w:rPr>
-        <w:t xml:space="preserve">, </w:t>
-      </w:r>
-      <w:r>
-        <w:rPr>
-          <w:rStyle w:val="FloatTok"/>
-        </w:rPr>
-        <w:t xml:space="preserve">12</w:t>
-      </w:r>
-      <w:r>
-        <w:rPr>
-          <w:rStyle w:val="NormalTok"/>
-        </w:rPr>
-        <w:t xml:space="preserve">]</w:t>
-      </w:r>
-      <w:r>
-        <w:br/>
-      </w:r>
-      <w:r>
-        <w:rPr>
-          <w:rStyle w:val="NormalTok"/>
-        </w:rPr>
-        <w:t xml:space="preserve">    df </w:t>
-      </w:r>
-      <w:r>
-        <w:rPr>
-          <w:rStyle w:val="OperatorTok"/>
-        </w:rPr>
-        <w:t xml:space="preserve">=</w:t>
-      </w:r>
-      <w:r>
-        <w:rPr>
-          <w:rStyle w:val="NormalTok"/>
-        </w:rPr>
-        <w:t xml:space="preserve"> </w:t>
-      </w:r>
-      <w:r>
-        <w:rPr>
-          <w:rStyle w:val="FunctionTok"/>
-        </w:rPr>
-        <w:t xml:space="preserve">Get_Samples</w:t>
-      </w:r>
-      <w:r>
-        <w:rPr>
-          <w:rStyle w:val="NormalTok"/>
-        </w:rPr>
-        <w:t xml:space="preserve">(i, samples)  </w:t>
-      </w:r>
-      <w:r>
-        <w:br/>
-      </w:r>
-      <w:r>
-        <w:rPr>
-          <w:rStyle w:val="NormalTok"/>
-        </w:rPr>
-        <w:t xml:space="preserve">    NPV </w:t>
-      </w:r>
-      <w:r>
-        <w:rPr>
-          <w:rStyle w:val="OperatorTok"/>
-        </w:rPr>
-        <w:t xml:space="preserve">=</w:t>
-      </w:r>
-      <w:r>
-        <w:rPr>
-          <w:rStyle w:val="NormalTok"/>
-        </w:rPr>
-        <w:t xml:space="preserve"> (df.npv)</w:t>
-      </w:r>
-      <w:r>
-        <w:rPr>
-          <w:rStyle w:val="OperatorTok"/>
-        </w:rPr>
-        <w:t xml:space="preserve">./</w:t>
-      </w:r>
-      <w:r>
-        <w:rPr>
-          <w:rStyle w:val="FloatTok"/>
-        </w:rPr>
-        <w:t xml:space="preserve">1_000_000</w:t>
-      </w:r>
-      <w:r>
-        <w:br/>
-      </w:r>
-      <w:r>
-        <w:rPr>
-          <w:rStyle w:val="NormalTok"/>
-        </w:rPr>
-        <w:t xml:space="preserve">    Height </w:t>
-      </w:r>
-      <w:r>
-        <w:rPr>
-          <w:rStyle w:val="OperatorTok"/>
-        </w:rPr>
-        <w:t xml:space="preserve">=</w:t>
-      </w:r>
-      <w:r>
-        <w:rPr>
-          <w:rStyle w:val="NormalTok"/>
-        </w:rPr>
-        <w:t xml:space="preserve"> </w:t>
-      </w:r>
-      <w:r>
-        <w:rPr>
-          <w:rStyle w:val="FunctionTok"/>
-        </w:rPr>
-        <w:t xml:space="preserve">Int</w:t>
-      </w:r>
-      <w:r>
-        <w:rPr>
-          <w:rStyle w:val="NormalTok"/>
-        </w:rPr>
-        <w:t xml:space="preserve">.(</w:t>
-      </w:r>
-      <w:r>
-        <w:rPr>
-          <w:rStyle w:val="FunctionTok"/>
-        </w:rPr>
-        <w:t xml:space="preserve">ustrip</w:t>
-      </w:r>
-      <w:r>
-        <w:rPr>
-          <w:rStyle w:val="NormalTok"/>
-        </w:rPr>
-        <w:t xml:space="preserve">.(df.Δh_ft))</w:t>
-      </w:r>
-      <w:r>
-        <w:br/>
-      </w:r>
-      <w:r>
-        <w:rPr>
-          <w:rStyle w:val="NormalTok"/>
-        </w:rPr>
-        <w:t xml:space="preserve">    </w:t>
-      </w:r>
-      <w:r>
-        <w:rPr>
-          <w:rStyle w:val="CommentTok"/>
-        </w:rPr>
-        <w:t xml:space="preserve">#println(Height)</w:t>
-      </w:r>
-      <w:r>
-        <w:br/>
-      </w:r>
-      <w:r>
-        <w:rPr>
-          <w:rStyle w:val="NormalTok"/>
-        </w:rPr>
-        <w:t xml:space="preserve">    </w:t>
-      </w:r>
-      <w:r>
-        <w:rPr>
-          <w:rStyle w:val="FunctionTok"/>
-        </w:rPr>
-        <w:t xml:space="preserve">display</w:t>
-      </w:r>
-      <w:r>
-        <w:rPr>
-          <w:rStyle w:val="NormalTok"/>
-        </w:rPr>
-        <w:t xml:space="preserve">(</w:t>
-      </w:r>
-      <w:r>
-        <w:rPr>
-          <w:rStyle w:val="FunctionTok"/>
-        </w:rPr>
-        <w:t xml:space="preserve">scatter!</w:t>
-      </w:r>
-      <w:r>
-        <w:rPr>
-          <w:rStyle w:val="NormalTok"/>
-        </w:rPr>
-        <w:t xml:space="preserve">(</w:t>
-      </w:r>
-      <w:r>
-        <w:br/>
-      </w:r>
-      <w:r>
-        <w:rPr>
-          <w:rStyle w:val="NormalTok"/>
-        </w:rPr>
-        <w:t xml:space="preserve">        Height,</w:t>
-      </w:r>
-      <w:r>
-        <w:br/>
-      </w:r>
-      <w:r>
-        <w:rPr>
-          <w:rStyle w:val="NormalTok"/>
-        </w:rPr>
-        <w:t xml:space="preserve">        NPV;</w:t>
-      </w:r>
-      <w:r>
-        <w:br/>
-      </w:r>
-      <w:r>
-        <w:rPr>
-          <w:rStyle w:val="NormalTok"/>
-        </w:rPr>
-        <w:t xml:space="preserve">        palette </w:t>
-      </w:r>
-      <w:r>
-        <w:rPr>
-          <w:rStyle w:val="OperatorTok"/>
-        </w:rPr>
-        <w:t xml:space="preserve">=</w:t>
-      </w:r>
-      <w:r>
-        <w:rPr>
-          <w:rStyle w:val="NormalTok"/>
-        </w:rPr>
-        <w:t xml:space="preserve"> </w:t>
-      </w:r>
-      <w:r>
-        <w:rPr>
-          <w:rStyle w:val="OperatorTok"/>
-        </w:rPr>
-        <w:t xml:space="preserve">:</w:t>
-      </w:r>
-      <w:r>
-        <w:rPr>
-          <w:rStyle w:val="NormalTok"/>
-        </w:rPr>
-        <w:t xml:space="preserve">tab10, </w:t>
-      </w:r>
-      <w:r>
-        <w:rPr>
-          <w:rStyle w:val="CommentTok"/>
-        </w:rPr>
-        <w:t xml:space="preserve">#color pallette that's easier to tell apart</w:t>
-      </w:r>
-      <w:r>
-        <w:br/>
-      </w:r>
-      <w:r>
-        <w:rPr>
-          <w:rStyle w:val="NormalTok"/>
-        </w:rPr>
-        <w:t xml:space="preserve">        color</w:t>
-      </w:r>
-      <w:r>
-        <w:rPr>
-          <w:rStyle w:val="OperatorTok"/>
-        </w:rPr>
-        <w:t xml:space="preserve">=</w:t>
-      </w:r>
-      <w:r>
-        <w:rPr>
-          <w:rStyle w:val="NormalTok"/>
-        </w:rPr>
-        <w:t xml:space="preserve">i, </w:t>
-      </w:r>
-      <w:r>
-        <w:br/>
-      </w:r>
-      <w:r>
-        <w:rPr>
-          <w:rStyle w:val="NormalTok"/>
-        </w:rPr>
-        <w:t xml:space="preserve">        xlabel</w:t>
-      </w:r>
-      <w:r>
-        <w:rPr>
-          <w:rStyle w:val="OperatorTok"/>
-        </w:rPr>
-        <w:t xml:space="preserve">=</w:t>
-      </w:r>
-      <w:r>
-        <w:rPr>
-          <w:rStyle w:val="StringTok"/>
-        </w:rPr>
-        <w:t xml:space="preserve">"Elevation Height"</w:t>
-      </w:r>
-      <w:r>
-        <w:rPr>
-          <w:rStyle w:val="NormalTok"/>
-        </w:rPr>
-        <w:t xml:space="preserve">,</w:t>
-      </w:r>
-      <w:r>
-        <w:br/>
-      </w:r>
-      <w:r>
-        <w:rPr>
-          <w:rStyle w:val="NormalTok"/>
-        </w:rPr>
-        <w:t xml:space="preserve">        ylabel</w:t>
-      </w:r>
-      <w:r>
-        <w:rPr>
-          <w:rStyle w:val="OperatorTok"/>
-        </w:rPr>
-        <w:t xml:space="preserve">=</w:t>
-      </w:r>
-      <w:r>
-        <w:rPr>
-          <w:rStyle w:val="StringTok"/>
-        </w:rPr>
-        <w:t xml:space="preserve">"NPV (Millions of USD)"</w:t>
-      </w:r>
-      <w:r>
-        <w:rPr>
-          <w:rStyle w:val="NormalTok"/>
-        </w:rPr>
-        <w:t xml:space="preserve">,</w:t>
-      </w:r>
-      <w:r>
-        <w:br/>
-      </w:r>
-      <w:r>
-        <w:rPr>
-          <w:rStyle w:val="NormalTok"/>
-        </w:rPr>
-        <w:t xml:space="preserve">        </w:t>
-      </w:r>
-      <w:r>
-        <w:rPr>
-          <w:rStyle w:val="CommentTok"/>
-        </w:rPr>
-        <w:t xml:space="preserve">#legend=false,</w:t>
-      </w:r>
-      <w:r>
-        <w:br/>
-      </w:r>
-      <w:r>
-        <w:rPr>
-          <w:rStyle w:val="NormalTok"/>
-        </w:rPr>
-        <w:t xml:space="preserve">        label</w:t>
-      </w:r>
-      <w:r>
-        <w:rPr>
-          <w:rStyle w:val="OperatorTok"/>
-        </w:rPr>
-        <w:t xml:space="preserve">=</w:t>
-      </w:r>
-      <w:r>
-        <w:rPr>
-          <w:rStyle w:val="StringTok"/>
-        </w:rPr>
-        <w:t xml:space="preserve">"NPV given </w:t>
-      </w:r>
-      <w:r>
-        <w:rPr>
-          <w:rStyle w:val="SpecialCharTok"/>
-        </w:rPr>
-        <w:t xml:space="preserve">$</w:t>
-      </w:r>
-      <w:r>
-        <w:rPr>
-          <w:rStyle w:val="NormalTok"/>
-        </w:rPr>
-        <w:t xml:space="preserve">i</w:t>
-      </w:r>
-      <w:r>
-        <w:rPr>
-          <w:rStyle w:val="StringTok"/>
-        </w:rPr>
-        <w:t xml:space="preserve"> ft elevation"</w:t>
-      </w:r>
-      <w:r>
-        <w:rPr>
-          <w:rStyle w:val="NormalTok"/>
-        </w:rPr>
-        <w:t xml:space="preserve">,</w:t>
-      </w:r>
-      <w:r>
-        <w:br/>
-      </w:r>
-      <w:r>
-        <w:rPr>
-          <w:rStyle w:val="NormalTok"/>
-        </w:rPr>
-        <w:t xml:space="preserve">    ))</w:t>
-      </w:r>
-      <w:r>
-        <w:br/>
-      </w:r>
-      <w:r>
-        <w:rPr>
-          <w:rStyle w:val="NormalTok"/>
-        </w:rPr>
-        <w:t xml:space="preserve">    </w:t>
-      </w:r>
-      <w:r>
-        <w:rPr>
-          <w:rStyle w:val="CommentTok"/>
-        </w:rPr>
-        <w:t xml:space="preserve">#c += 1</w:t>
-      </w:r>
-      <w:r>
-        <w:br/>
-      </w:r>
-      <w:r>
-        <w:rPr>
-          <w:rStyle w:val="NormalTok"/>
-        </w:rPr>
-        <w:t xml:space="preserve">    </w:t>
-      </w:r>
-      <w:r>
-        <w:rPr>
-          <w:rStyle w:val="CommentTok"/>
-        </w:rPr>
-        <w:t xml:space="preserve">#return current()</w:t>
-      </w:r>
-      <w:r>
-        <w:br/>
-      </w:r>
-      <w:r>
-        <w:rPr>
-          <w:rStyle w:val="ControlFlowTok"/>
-        </w:rPr>
-        <w:t xml:space="preserve">end</w:t>
-      </w:r>
-    </w:p>
-    <w:p>
-      <w:pPr>
-        <w:pStyle w:val="FirstParagraph"/>
-      </w:pPr>
-      <w:r>
         <w:drawing>
           <wp:inline>
             <wp:extent cx="4572000" cy="3657600"/>
@@ -11277,7 +10579,7 @@
               <a:graphicData uri="http://schemas.openxmlformats.org/drawingml/2006/picture">
                 <pic:pic>
                   <pic:nvPicPr>
-                    <pic:cNvPr descr="template_files/figure-docx/cell-26-output-1.svg" id="78" name="Picture"/>
+                    <pic:cNvPr descr="template_files/figure-docx/cell-25-output-2.svg" id="78" name="Picture"/>
                     <pic:cNvPicPr>
                       <a:picLocks noChangeArrowheads="1" noChangeAspect="1"/>
                     </pic:cNvPicPr>
@@ -11333,7 +10635,7 @@
               <a:graphicData uri="http://schemas.openxmlformats.org/drawingml/2006/picture">
                 <pic:pic>
                   <pic:nvPicPr>
-                    <pic:cNvPr descr="template_files/figure-docx/cell-26-output-2.svg" id="81" name="Picture"/>
+                    <pic:cNvPr descr="template_files/figure-docx/cell-25-output-3.svg" id="81" name="Picture"/>
                     <pic:cNvPicPr>
                       <a:picLocks noChangeArrowheads="1" noChangeAspect="1"/>
                     </pic:cNvPicPr>
@@ -11389,7 +10691,7 @@
               <a:graphicData uri="http://schemas.openxmlformats.org/drawingml/2006/picture">
                 <pic:pic>
                   <pic:nvPicPr>
-                    <pic:cNvPr descr="template_files/figure-docx/cell-26-output-3.svg" id="84" name="Picture"/>
+                    <pic:cNvPr descr="template_files/figure-docx/cell-25-output-4.svg" id="84" name="Picture"/>
                     <pic:cNvPicPr>
                       <a:picLocks noChangeArrowheads="1" noChangeAspect="1"/>
                     </pic:cNvPicPr>
@@ -11436,63 +10738,7 @@
         <w:pStyle w:val="BodyText"/>
       </w:pPr>
       <w:r>
-        <w:drawing>
-          <wp:inline>
-            <wp:extent cx="4572000" cy="3657600"/>
-            <wp:effectExtent b="0" l="0" r="0" t="0"/>
-            <wp:docPr descr="" title="" id="86" name="Picture"/>
-            <a:graphic>
-              <a:graphicData uri="http://schemas.openxmlformats.org/drawingml/2006/picture">
-                <pic:pic>
-                  <pic:nvPicPr>
-                    <pic:cNvPr descr="template_files/figure-docx/cell-26-output-4.svg" id="87" name="Picture"/>
-                    <pic:cNvPicPr>
-                      <a:picLocks noChangeArrowheads="1" noChangeAspect="1"/>
-                    </pic:cNvPicPr>
-                  </pic:nvPicPr>
-                  <pic:blipFill>
-                    <a:blip>
-                      <a:extLst>
-                        <a:ext uri="{28A0092B-C50C-407E-A947-70E740481C1C}">
-                          <a14:useLocalDpi xmlns:a14="http://schemas.microsoft.com/office/drawing/2010/main" val="0"/>
-                        </a:ext>
-                        <a:ext uri="{96DAC541-7B7A-43D3-8B79-37D633B846F1}">
-                          <asvg:svgBlip xmlns:asvg="http://schemas.microsoft.com/office/drawing/2016/SVG/main" r:embed="rId85"/>
-                        </a:ext>
-                      </a:extLst>
-                    </a:blip>
-                    <a:stretch>
-                      <a:fillRect/>
-                    </a:stretch>
-                  </pic:blipFill>
-                  <pic:spPr bwMode="auto">
-                    <a:xfrm>
-                      <a:off x="0" y="0"/>
-                      <a:ext cx="4572000" cy="3657600"/>
-                    </a:xfrm>
-                    <a:prstGeom prst="rect">
-                      <a:avLst/>
-                    </a:prstGeom>
-                    <a:noFill/>
-                    <a:ln w="9525">
-                      <a:noFill/>
-                      <a:headEnd/>
-                      <a:tailEnd/>
-                    </a:ln>
-                  </pic:spPr>
-                </pic:pic>
-              </a:graphicData>
-            </a:graphic>
-          </wp:inline>
-        </w:drawing>
-      </w:r>
-    </w:p>
-    <w:p>
-      <w:pPr>
-        <w:pStyle w:val="BodyText"/>
-      </w:pPr>
-      <w:r>
-        <w:t xml:space="preserve">Of all the variables we have looked at, elevation height has by far the greatest impact on NPV outcomes, and a very clear dependancy can be observed.</w:t>
+        <w:t xml:space="preserve">Of all the variables we have looked at, elevation height has by far the greatest impact on NPV outcomes, and a very clear dependency can be observed.</w:t>
       </w:r>
     </w:p>
     <w:p>
@@ -11595,8 +10841,8 @@
         <w:t xml:space="preserve">Elevating this home is very important for it’s NPV and how it will fare in the future. Although there is such a thing as elevating so high that it’s not worth it any more, for this home, you have to elevate very high (at least above 8 feet!) to reach that point.</w:t>
       </w:r>
     </w:p>
-    <w:bookmarkEnd w:id="88"/>
-    <w:bookmarkEnd w:id="89"/>
+    <w:bookmarkEnd w:id="85"/>
+    <w:bookmarkEnd w:id="86"/>
     <w:sectPr/>
   </w:body>
 </w:document>
